--- a/project_report.docx
+++ b/project_report.docx
@@ -6051,7 +6051,6 @@
         </w:rPr>
         <w:t>. Then ev</w:t>
       </w:r>
-      <w:proofErr w:type="spellStart"/>
       <w:r>
         <w:rPr>
           <w:rFonts w:ascii="KaTeX_Main" w:hAnsi="KaTeX_Main"/>
@@ -6060,7 +6059,6 @@
         </w:rPr>
         <w:t>aluate</w:t>
       </w:r>
-      <w:proofErr w:type="spellEnd"/>
       <w:r>
         <w:rPr>
           <w:rFonts w:ascii="KaTeX_Main" w:hAnsi="KaTeX_Main"/>
@@ -36598,6 +36596,62 @@
           <w:szCs w:val="20"/>
         </w:rPr>
         <w:t xml:space="preserve"> Each member had a wonderful time in collaboration.</w:t>
+      </w:r>
+    </w:p>
+    <w:p>
+      <w:pPr>
+        <w:spacing w:line="240" w:lineRule="auto"/>
+        <w:jc w:val="both"/>
+        <w:rPr>
+          <w:rFonts w:ascii="KaTeX_Main" w:hAnsi="KaTeX_Main"/>
+          <w:sz w:val="20"/>
+          <w:szCs w:val="20"/>
+        </w:rPr>
+      </w:pPr>
+    </w:p>
+    <w:p>
+      <w:pPr>
+        <w:pStyle w:val="Heading1"/>
+        <w:spacing w:before="0" w:after="160" w:line="240" w:lineRule="auto"/>
+        <w:jc w:val="both"/>
+        <w:rPr>
+          <w:rFonts w:ascii="KaTeX_Main" w:hAnsi="KaTeX_Main"/>
+          <w:b/>
+          <w:bCs/>
+          <w:color w:val="auto"/>
+          <w:sz w:val="24"/>
+          <w:szCs w:val="24"/>
+        </w:rPr>
+      </w:pPr>
+      <w:r>
+        <w:rPr>
+          <w:rFonts w:ascii="KaTeX_Main" w:hAnsi="KaTeX_Main"/>
+          <w:b/>
+          <w:bCs/>
+          <w:color w:val="auto"/>
+          <w:sz w:val="24"/>
+          <w:szCs w:val="24"/>
+        </w:rPr>
+        <w:t>GitHub</w:t>
+      </w:r>
+    </w:p>
+    <w:p>
+      <w:pPr>
+        <w:spacing w:line="240" w:lineRule="auto"/>
+        <w:jc w:val="both"/>
+        <w:rPr>
+          <w:rFonts w:ascii="KaTeX_Main" w:hAnsi="KaTeX_Main" w:hint="eastAsia"/>
+          <w:sz w:val="20"/>
+          <w:szCs w:val="20"/>
+        </w:rPr>
+      </w:pPr>
+      <w:r>
+        <w:rPr>
+          <w:rFonts w:ascii="KaTeX_Main" w:hAnsi="KaTeX_Main"/>
+          <w:sz w:val="20"/>
+          <w:szCs w:val="20"/>
+        </w:rPr>
+        <w:t>https://github.com/zaizaifish/ML-final-project</w:t>
       </w:r>
     </w:p>
     <w:sectPr>

--- a/project_report.docx
+++ b/project_report.docx
@@ -75,7 +75,7 @@
     </w:p>
     <w:tbl>
       <w:tblPr>
-        <w:tblStyle w:val="TableGrid"/>
+        <w:tblStyle w:val="a3"/>
         <w:tblW w:w="0" w:type="auto"/>
         <w:jc w:val="center"/>
         <w:tblBorders>
@@ -111,7 +111,6 @@
                 <w:szCs w:val="20"/>
               </w:rPr>
             </w:pPr>
-            <w:proofErr w:type="spellStart"/>
             <w:r>
               <w:rPr>
                 <w:rFonts w:ascii="KaTeX_Main" w:hAnsi="KaTeX_Main"/>
@@ -120,18 +119,7 @@
                 <w:sz w:val="20"/>
                 <w:szCs w:val="20"/>
               </w:rPr>
-              <w:t>Xuanmao</w:t>
-            </w:r>
-            <w:proofErr w:type="spellEnd"/>
-            <w:r>
-              <w:rPr>
-                <w:rFonts w:ascii="KaTeX_Main" w:hAnsi="KaTeX_Main"/>
-                <w:b/>
-                <w:bCs/>
-                <w:sz w:val="20"/>
-                <w:szCs w:val="20"/>
-              </w:rPr>
-              <w:t xml:space="preserve"> Huang</w:t>
+              <w:t>Xuanmao Huang</w:t>
             </w:r>
           </w:p>
           <w:p>
@@ -329,7 +317,7 @@
     </w:p>
     <w:tbl>
       <w:tblPr>
-        <w:tblStyle w:val="TableGrid"/>
+        <w:tblStyle w:val="a3"/>
         <w:tblW w:w="0" w:type="auto"/>
         <w:jc w:val="center"/>
         <w:tblBorders>
@@ -415,18 +403,8 @@
                 <w:sz w:val="20"/>
                 <w:szCs w:val="20"/>
               </w:rPr>
-              <w:t xml:space="preserve">SVM, CNN, </w:t>
-            </w:r>
-            <w:proofErr w:type="spellStart"/>
-            <w:r>
-              <w:rPr>
-                <w:rFonts w:ascii="KaTeX_Main" w:hAnsi="KaTeX_Main"/>
-                <w:sz w:val="20"/>
-                <w:szCs w:val="20"/>
-              </w:rPr>
-              <w:t>ResNet</w:t>
-            </w:r>
-            <w:proofErr w:type="spellEnd"/>
+              <w:t>SVM, CNN, ResNet</w:t>
+            </w:r>
           </w:p>
         </w:tc>
       </w:tr>
@@ -455,7 +433,7 @@
     </w:p>
     <w:p>
       <w:pPr>
-        <w:pStyle w:val="Heading1"/>
+        <w:pStyle w:val="1"/>
         <w:spacing w:after="160" w:line="240" w:lineRule="auto"/>
         <w:jc w:val="both"/>
         <w:rPr>
@@ -495,7 +473,23 @@
           <w:sz w:val="20"/>
           <w:szCs w:val="20"/>
         </w:rPr>
-        <w:t xml:space="preserve">Room cleanliness detection can be modeled as a typical computer vision task. In this project, we view this problem as a binary classification. For an input image with 3 RGB channels, we will determine whether </w:t>
+        <w:t>Room cleanliness detection can be modeled as a typical computer vision task. In this project, we view this problem as a binary classification</w:t>
+      </w:r>
+      <w:r>
+        <w:rPr>
+          <w:rFonts w:ascii="KaTeX_Main" w:hAnsi="KaTeX_Main"/>
+          <w:sz w:val="20"/>
+          <w:szCs w:val="20"/>
+        </w:rPr>
+        <w:t xml:space="preserve"> problem</w:t>
+      </w:r>
+      <w:r>
+        <w:rPr>
+          <w:rFonts w:ascii="KaTeX_Main" w:hAnsi="KaTeX_Main"/>
+          <w:sz w:val="20"/>
+          <w:szCs w:val="20"/>
+        </w:rPr>
+        <w:t xml:space="preserve">. For an input image with 3 RGB channels, we will determine whether </w:t>
       </w:r>
       <w:r>
         <w:rPr>
@@ -527,25 +521,7 @@
           <w:sz w:val="20"/>
           <w:szCs w:val="20"/>
         </w:rPr>
-        <w:t xml:space="preserve"> and </w:t>
-      </w:r>
-      <w:proofErr w:type="spellStart"/>
-      <w:r>
-        <w:rPr>
-          <w:rFonts w:ascii="KaTeX_Main" w:hAnsi="KaTeX_Main"/>
-          <w:sz w:val="20"/>
-          <w:szCs w:val="20"/>
-        </w:rPr>
-        <w:t>ResNet</w:t>
-      </w:r>
-      <w:proofErr w:type="spellEnd"/>
-      <w:r>
-        <w:rPr>
-          <w:rFonts w:ascii="KaTeX_Main" w:hAnsi="KaTeX_Main"/>
-          <w:sz w:val="20"/>
-          <w:szCs w:val="20"/>
-        </w:rPr>
-        <w:t>. We compare the performance of our models based on training time, evaluation results</w:t>
+        <w:t xml:space="preserve"> and ResNet. We compare the performance of our models based on training time, evaluation results</w:t>
       </w:r>
       <w:r>
         <w:rPr>
@@ -622,7 +598,6 @@
         </w:rPr>
         <w:t xml:space="preserve">e need to use </w:t>
       </w:r>
-      <w:proofErr w:type="spellStart"/>
       <w:r>
         <w:rPr>
           <w:rFonts w:ascii="KaTeX_Main" w:hAnsi="KaTeX_Main"/>
@@ -647,7 +622,6 @@
         </w:rPr>
         <w:t>ision</w:t>
       </w:r>
-      <w:proofErr w:type="spellEnd"/>
       <w:r>
         <w:rPr>
           <w:rFonts w:ascii="KaTeX_Main" w:hAnsi="KaTeX_Main"/>
@@ -777,7 +751,7 @@
     </w:p>
     <w:p>
       <w:pPr>
-        <w:pStyle w:val="Heading1"/>
+        <w:pStyle w:val="1"/>
         <w:spacing w:after="160" w:line="240" w:lineRule="auto"/>
         <w:jc w:val="both"/>
         <w:rPr>
@@ -814,7 +788,7 @@
     </w:p>
     <w:p>
       <w:pPr>
-        <w:pStyle w:val="Heading2"/>
+        <w:pStyle w:val="2"/>
         <w:spacing w:after="160" w:line="240" w:lineRule="auto"/>
         <w:jc w:val="both"/>
         <w:rPr>
@@ -1117,7 +1091,7 @@
           <w:sz w:val="20"/>
           <w:szCs w:val="20"/>
         </w:rPr>
-        <w:t xml:space="preserve"> is the </w:t>
+        <w:t xml:space="preserve"> is the num</w:t>
       </w:r>
       <w:r>
         <w:rPr>
@@ -1126,7 +1100,7 @@
           <w:szCs w:val="20"/>
         </w:rPr>
         <w:lastRenderedPageBreak/>
-        <w:t>number of all data points. SVM aims to find a hyperplane to correctly classify the two sets. The goal function is given by:</w:t>
+        <w:t>ber of all data points. SVM aims to find a hyperplane to correctly classify the two sets. The goal function is given by:</w:t>
       </w:r>
     </w:p>
     <w:p>
@@ -2472,7 +2446,6 @@
         </w:rPr>
         <w:t>“</w:t>
       </w:r>
-      <w:proofErr w:type="spellStart"/>
       <w:r>
         <w:rPr>
           <w:rFonts w:ascii="KaTeX_Main" w:hAnsi="KaTeX_Main"/>
@@ -2482,7 +2455,6 @@
         </w:rPr>
         <w:t>rbf</w:t>
       </w:r>
-      <w:proofErr w:type="spellEnd"/>
       <w:r>
         <w:rPr>
           <w:rFonts w:ascii="KaTeX_Main" w:hAnsi="KaTeX_Main" w:cs="KaTeX_Main"/>
@@ -2540,7 +2512,7 @@
     </w:p>
     <w:p>
       <w:pPr>
-        <w:pStyle w:val="Heading2"/>
+        <w:pStyle w:val="2"/>
         <w:spacing w:after="160" w:line="240" w:lineRule="auto"/>
         <w:jc w:val="both"/>
         <w:rPr>
@@ -2641,23 +2613,13 @@
         </w:rPr>
         <w:t xml:space="preserve">the </w:t>
       </w:r>
-      <w:proofErr w:type="spellStart"/>
-      <w:r>
-        <w:rPr>
-          <w:rFonts w:ascii="KaTeX_Main" w:hAnsi="KaTeX_Main"/>
-          <w:sz w:val="20"/>
-          <w:szCs w:val="20"/>
-        </w:rPr>
-        <w:t>AlexNet</w:t>
-      </w:r>
-      <w:proofErr w:type="spellEnd"/>
-      <w:r>
-        <w:rPr>
-          <w:rFonts w:ascii="KaTeX_Main" w:hAnsi="KaTeX_Main"/>
-          <w:sz w:val="20"/>
-          <w:szCs w:val="20"/>
-        </w:rPr>
-        <w:t xml:space="preserve"> structure. The input 3-channel matrix is firstly fed to a batch normalization layer for regularization. Then the data goes through two convolutional layers, each associated with a max-pooling layer. The output is linked to three fully connected layers to be mapped to the dimension of two. This final output is activated by </w:t>
+      <w:r>
+        <w:rPr>
+          <w:rFonts w:ascii="KaTeX_Main" w:hAnsi="KaTeX_Main"/>
+          <w:sz w:val="20"/>
+          <w:szCs w:val="20"/>
+        </w:rPr>
+        <w:t xml:space="preserve">AlexNet structure. The input 3-channel matrix is firstly fed to a batch normalization layer for regularization. Then the data goes through two convolutional layers, each associated with a max-pooling layer. The output is linked to three fully connected layers to be mapped to the dimension of two. This final output is activated by </w:t>
       </w:r>
       <w:r>
         <w:rPr>
@@ -2667,23 +2629,13 @@
         </w:rPr>
         <w:t xml:space="preserve">the </w:t>
       </w:r>
-      <w:proofErr w:type="spellStart"/>
-      <w:r>
-        <w:rPr>
-          <w:rFonts w:ascii="KaTeX_Main" w:hAnsi="KaTeX_Main"/>
-          <w:sz w:val="20"/>
-          <w:szCs w:val="20"/>
-        </w:rPr>
-        <w:t>softmax</w:t>
-      </w:r>
-      <w:proofErr w:type="spellEnd"/>
-      <w:r>
-        <w:rPr>
-          <w:rFonts w:ascii="KaTeX_Main" w:hAnsi="KaTeX_Main"/>
-          <w:sz w:val="20"/>
-          <w:szCs w:val="20"/>
-        </w:rPr>
-        <w:t xml:space="preserve"> function to represent the probability of messy or clean:</w:t>
+      <w:r>
+        <w:rPr>
+          <w:rFonts w:ascii="KaTeX_Main" w:hAnsi="KaTeX_Main"/>
+          <w:sz w:val="20"/>
+          <w:szCs w:val="20"/>
+        </w:rPr>
+        <w:t>softmax function to represent the probability of messy or clean:</w:t>
       </w:r>
     </w:p>
     <w:p>
@@ -3025,7 +2977,7 @@
     </w:p>
     <w:p>
       <w:pPr>
-        <w:pStyle w:val="Heading2"/>
+        <w:pStyle w:val="2"/>
         <w:spacing w:after="160" w:line="240" w:lineRule="auto"/>
         <w:jc w:val="both"/>
         <w:rPr>
@@ -3037,7 +2989,6 @@
           <w:szCs w:val="22"/>
         </w:rPr>
       </w:pPr>
-      <w:proofErr w:type="spellStart"/>
       <w:r>
         <w:rPr>
           <w:rFonts w:ascii="KaTeX_Main" w:hAnsi="KaTeX_Main"/>
@@ -3049,7 +3000,6 @@
         </w:rPr>
         <w:t>ResNet</w:t>
       </w:r>
-      <w:proofErr w:type="spellEnd"/>
     </w:p>
     <w:p>
       <w:pPr>
@@ -3115,25 +3065,7 @@
           <w:sz w:val="20"/>
           <w:szCs w:val="20"/>
         </w:rPr>
-        <w:t>etwork (</w:t>
-      </w:r>
-      <w:proofErr w:type="spellStart"/>
-      <w:r>
-        <w:rPr>
-          <w:rFonts w:ascii="KaTeX_Main" w:hAnsi="KaTeX_Main"/>
-          <w:sz w:val="20"/>
-          <w:szCs w:val="20"/>
-        </w:rPr>
-        <w:t>ResNet</w:t>
-      </w:r>
-      <w:proofErr w:type="spellEnd"/>
-      <w:r>
-        <w:rPr>
-          <w:rFonts w:ascii="KaTeX_Main" w:hAnsi="KaTeX_Main"/>
-          <w:sz w:val="20"/>
-          <w:szCs w:val="20"/>
-        </w:rPr>
-        <w:t>) is an artificial neural network (ANN) of a kind that builds on designs adapted from pyramidal cells in the cerebral cortex. Residual neural networks implement this by utilizing skip connections, or shortcuts to jump over some layers.</w:t>
+        <w:t>etwork (ResNet) is an artificial neural network (ANN) of a kind that builds on designs adapted from pyramidal cells in the cerebral cortex. Residual neural networks implement this by utilizing skip connections, or shortcuts to jump over some layers.</w:t>
       </w:r>
       <w:r>
         <w:rPr>
@@ -3168,25 +3100,7 @@
           <w:sz w:val="20"/>
           <w:szCs w:val="20"/>
         </w:rPr>
-        <w:t xml:space="preserve"> Typical </w:t>
-      </w:r>
-      <w:proofErr w:type="spellStart"/>
-      <w:r>
-        <w:rPr>
-          <w:rFonts w:ascii="KaTeX_Main" w:hAnsi="KaTeX_Main"/>
-          <w:sz w:val="20"/>
-          <w:szCs w:val="20"/>
-        </w:rPr>
-        <w:t>ResNet</w:t>
-      </w:r>
-      <w:proofErr w:type="spellEnd"/>
-      <w:r>
-        <w:rPr>
-          <w:rFonts w:ascii="KaTeX_Main" w:hAnsi="KaTeX_Main"/>
-          <w:sz w:val="20"/>
-          <w:szCs w:val="20"/>
-        </w:rPr>
-        <w:t xml:space="preserve"> models are implemented with triple</w:t>
+        <w:t xml:space="preserve"> Typical ResNet models are implemented with triple</w:t>
       </w:r>
       <w:r>
         <w:rPr>
@@ -3202,25 +3116,7 @@
           <w:sz w:val="20"/>
           <w:szCs w:val="20"/>
         </w:rPr>
-        <w:t>layer skips that contain nonlinearities (</w:t>
-      </w:r>
-      <w:proofErr w:type="spellStart"/>
-      <w:r>
-        <w:rPr>
-          <w:rFonts w:ascii="KaTeX_Main" w:hAnsi="KaTeX_Main"/>
-          <w:sz w:val="20"/>
-          <w:szCs w:val="20"/>
-        </w:rPr>
-        <w:t>ReLU</w:t>
-      </w:r>
-      <w:proofErr w:type="spellEnd"/>
-      <w:r>
-        <w:rPr>
-          <w:rFonts w:ascii="KaTeX_Main" w:hAnsi="KaTeX_Main"/>
-          <w:sz w:val="20"/>
-          <w:szCs w:val="20"/>
-        </w:rPr>
-        <w:t>) and batch normalization in between. In our implementation, we load a ResNet18 pre</w:t>
+        <w:t>layer skips that contain nonlinearities (ReLU) and batch normalization in between. In our implementation, we load a ResNet18 pre</w:t>
       </w:r>
       <w:r>
         <w:rPr>
@@ -3254,7 +3150,7 @@
     </w:p>
     <w:p>
       <w:pPr>
-        <w:pStyle w:val="Heading1"/>
+        <w:pStyle w:val="1"/>
         <w:spacing w:after="160" w:line="240" w:lineRule="auto"/>
         <w:jc w:val="both"/>
         <w:rPr>
@@ -3596,25 +3492,7 @@
           <w:sz w:val="20"/>
           <w:szCs w:val="20"/>
         </w:rPr>
-        <w:t xml:space="preserve"> </w:t>
-      </w:r>
-      <w:proofErr w:type="spellStart"/>
-      <w:r>
-        <w:rPr>
-          <w:rFonts w:ascii="KaTeX_Main" w:hAnsi="KaTeX_Main"/>
-          <w:sz w:val="20"/>
-          <w:szCs w:val="20"/>
-        </w:rPr>
-        <w:t>Minaee</w:t>
-      </w:r>
-      <w:proofErr w:type="spellEnd"/>
-      <w:r>
-        <w:rPr>
-          <w:rFonts w:ascii="KaTeX_Main" w:hAnsi="KaTeX_Main"/>
-          <w:sz w:val="20"/>
-          <w:szCs w:val="20"/>
-        </w:rPr>
-        <w:t xml:space="preserve"> et al 2021 provided a</w:t>
+        <w:t xml:space="preserve"> Minaee et al 2021 provided a</w:t>
       </w:r>
       <w:r>
         <w:rPr>
@@ -3968,7 +3846,7 @@
     </w:p>
     <w:p>
       <w:pPr>
-        <w:pStyle w:val="Heading1"/>
+        <w:pStyle w:val="1"/>
         <w:spacing w:after="160" w:line="240" w:lineRule="auto"/>
         <w:jc w:val="both"/>
         <w:rPr>
@@ -4063,34 +3941,14 @@
         </w:rPr>
         <w:t xml:space="preserve"> by </w:t>
       </w:r>
-      <w:proofErr w:type="spellStart"/>
-      <w:r>
-        <w:rPr>
-          <w:rFonts w:ascii="KaTeX_Main" w:hAnsi="KaTeX_Main"/>
-          <w:sz w:val="20"/>
-          <w:szCs w:val="20"/>
-        </w:rPr>
-        <w:t>Gulsah</w:t>
-      </w:r>
-      <w:proofErr w:type="spellEnd"/>
-      <w:r>
-        <w:rPr>
-          <w:rFonts w:ascii="KaTeX_Main" w:hAnsi="KaTeX_Main"/>
-          <w:sz w:val="20"/>
-          <w:szCs w:val="20"/>
-        </w:rPr>
-        <w:t xml:space="preserve"> </w:t>
-      </w:r>
-      <w:proofErr w:type="spellStart"/>
-      <w:r>
-        <w:rPr>
-          <w:rFonts w:ascii="KaTeX_Main" w:hAnsi="KaTeX_Main"/>
-          <w:sz w:val="20"/>
-          <w:szCs w:val="20"/>
-        </w:rPr>
-        <w:t>Demiryurek</w:t>
-      </w:r>
-      <w:proofErr w:type="spellEnd"/>
+      <w:r>
+        <w:rPr>
+          <w:rFonts w:ascii="KaTeX_Main" w:hAnsi="KaTeX_Main"/>
+          <w:sz w:val="20"/>
+          <w:szCs w:val="20"/>
+        </w:rPr>
+        <w:t>Gulsah Demiryurek</w:t>
+      </w:r>
       <w:r>
         <w:rPr>
           <w:rFonts w:ascii="KaTeX_Main" w:hAnsi="KaTeX_Main"/>
@@ -4231,7 +4089,6 @@
         </w:rPr>
         <w:t xml:space="preserve">Maxim Gerasimov: </w:t>
       </w:r>
-      <w:proofErr w:type="spellStart"/>
       <w:r>
         <w:rPr>
           <w:rFonts w:ascii="KaTeX_Main" w:hAnsi="KaTeX_Main"/>
@@ -4240,7 +4097,6 @@
         </w:rPr>
         <w:t>custom_imagenet</w:t>
       </w:r>
-      <w:proofErr w:type="spellEnd"/>
       <w:r>
         <w:rPr>
           <w:rFonts w:ascii="KaTeX_Main" w:hAnsi="KaTeX_Main"/>
@@ -4282,23 +4138,13 @@
         </w:rPr>
         <w:t xml:space="preserve">the </w:t>
       </w:r>
-      <w:proofErr w:type="spellStart"/>
-      <w:r>
-        <w:rPr>
-          <w:rFonts w:ascii="KaTeX_Main" w:hAnsi="KaTeX_Main"/>
-          <w:sz w:val="20"/>
-          <w:szCs w:val="20"/>
-        </w:rPr>
-        <w:t>TorchVision</w:t>
-      </w:r>
-      <w:proofErr w:type="spellEnd"/>
-      <w:r>
-        <w:rPr>
-          <w:rFonts w:ascii="KaTeX_Main" w:hAnsi="KaTeX_Main"/>
-          <w:sz w:val="20"/>
-          <w:szCs w:val="20"/>
-        </w:rPr>
-        <w:t xml:space="preserve"> library as we do.</w:t>
+      <w:r>
+        <w:rPr>
+          <w:rFonts w:ascii="KaTeX_Main" w:hAnsi="KaTeX_Main"/>
+          <w:sz w:val="20"/>
+          <w:szCs w:val="20"/>
+        </w:rPr>
+        <w:t>TorchVision library as we do.</w:t>
       </w:r>
       <w:r>
         <w:rPr>
@@ -4378,25 +4224,7 @@
           <w:sz w:val="20"/>
           <w:szCs w:val="20"/>
         </w:rPr>
-        <w:t xml:space="preserve">: we both used </w:t>
-      </w:r>
-      <w:proofErr w:type="spellStart"/>
-      <w:r>
-        <w:rPr>
-          <w:rFonts w:ascii="KaTeX_Main" w:hAnsi="KaTeX_Main"/>
-          <w:sz w:val="20"/>
-          <w:szCs w:val="20"/>
-        </w:rPr>
-        <w:t>TorchVision’s</w:t>
-      </w:r>
-      <w:proofErr w:type="spellEnd"/>
-      <w:r>
-        <w:rPr>
-          <w:rFonts w:ascii="KaTeX_Main" w:hAnsi="KaTeX_Main"/>
-          <w:sz w:val="20"/>
-          <w:szCs w:val="20"/>
-        </w:rPr>
-        <w:t xml:space="preserve"> image-to-array transformation method.</w:t>
+        <w:t>: we both used TorchVision’s image-to-array transformation method.</w:t>
       </w:r>
       <w:r>
         <w:rPr>
@@ -4406,7 +4234,6 @@
         </w:rPr>
         <w:t xml:space="preserve"> However, the model he used is a convolutional model called </w:t>
       </w:r>
-      <w:proofErr w:type="spellStart"/>
       <w:r>
         <w:rPr>
           <w:rFonts w:ascii="KaTeX_Main" w:hAnsi="KaTeX_Main"/>
@@ -4415,7 +4242,6 @@
         </w:rPr>
         <w:t>ConvNeXT</w:t>
       </w:r>
-      <w:proofErr w:type="spellEnd"/>
       <w:r>
         <w:rPr>
           <w:rFonts w:ascii="KaTeX_Main" w:hAnsi="KaTeX_Main"/>
@@ -4430,25 +4256,7 @@
           <w:sz w:val="20"/>
           <w:szCs w:val="20"/>
         </w:rPr>
-        <w:t xml:space="preserve">The </w:t>
-      </w:r>
-      <w:proofErr w:type="spellStart"/>
-      <w:r>
-        <w:rPr>
-          <w:rFonts w:ascii="KaTeX_Main" w:hAnsi="KaTeX_Main"/>
-          <w:sz w:val="20"/>
-          <w:szCs w:val="20"/>
-        </w:rPr>
-        <w:t>ConvNeXT</w:t>
-      </w:r>
-      <w:proofErr w:type="spellEnd"/>
-      <w:r>
-        <w:rPr>
-          <w:rFonts w:ascii="KaTeX_Main" w:hAnsi="KaTeX_Main"/>
-          <w:sz w:val="20"/>
-          <w:szCs w:val="20"/>
-        </w:rPr>
-        <w:t xml:space="preserve"> model was proposed in </w:t>
+        <w:t xml:space="preserve">The ConvNeXT model was proposed in </w:t>
       </w:r>
       <w:r>
         <w:rPr>
@@ -4472,16 +4280,7 @@
           <w:sz w:val="20"/>
           <w:szCs w:val="20"/>
         </w:rPr>
-        <w:t xml:space="preserve"> </w:t>
-      </w:r>
-      <w:proofErr w:type="gramStart"/>
-      <w:r>
-        <w:rPr>
-          <w:rFonts w:ascii="KaTeX_Main" w:hAnsi="KaTeX_Main"/>
-          <w:sz w:val="20"/>
-          <w:szCs w:val="20"/>
-        </w:rPr>
-        <w:t>et al</w:t>
+        <w:t xml:space="preserve"> et al</w:t>
       </w:r>
       <w:r>
         <w:rPr>
@@ -4498,17 +4297,7 @@
           <w:szCs w:val="20"/>
           <w:vertAlign w:val="superscript"/>
         </w:rPr>
-        <w:t>[</w:t>
-      </w:r>
-      <w:proofErr w:type="gramEnd"/>
-      <w:r>
-        <w:rPr>
-          <w:rFonts w:ascii="KaTeX_Main" w:hAnsi="KaTeX_Main"/>
-          <w:sz w:val="20"/>
-          <w:szCs w:val="20"/>
-          <w:vertAlign w:val="superscript"/>
-        </w:rPr>
-        <w:t>11]</w:t>
+        <w:t>[11]</w:t>
       </w:r>
       <w:r>
         <w:rPr>
@@ -4607,7 +4396,7 @@
     </w:p>
     <w:p>
       <w:pPr>
-        <w:pStyle w:val="Heading1"/>
+        <w:pStyle w:val="1"/>
         <w:spacing w:after="160" w:line="240" w:lineRule="auto"/>
         <w:jc w:val="both"/>
         <w:rPr>
@@ -4640,23 +4429,13 @@
         </w:rPr>
         <w:t xml:space="preserve">We use the public dataset, </w:t>
       </w:r>
-      <w:proofErr w:type="gramStart"/>
-      <w:r>
-        <w:rPr>
-          <w:rFonts w:ascii="KaTeX_Main" w:hAnsi="KaTeX_Main"/>
-          <w:sz w:val="20"/>
-          <w:szCs w:val="20"/>
-        </w:rPr>
-        <w:t>Messy</w:t>
-      </w:r>
-      <w:proofErr w:type="gramEnd"/>
-      <w:r>
-        <w:rPr>
-          <w:rFonts w:ascii="KaTeX_Main" w:hAnsi="KaTeX_Main"/>
-          <w:sz w:val="20"/>
-          <w:szCs w:val="20"/>
-        </w:rPr>
-        <w:t xml:space="preserve"> vs Clean Room</w:t>
+      <w:r>
+        <w:rPr>
+          <w:rFonts w:ascii="KaTeX_Main" w:hAnsi="KaTeX_Main"/>
+          <w:sz w:val="20"/>
+          <w:szCs w:val="20"/>
+        </w:rPr>
+        <w:t>Messy vs Clean Room</w:t>
       </w:r>
       <w:r>
         <w:rPr>
@@ -4685,7 +4464,7 @@
     </w:p>
     <w:p>
       <w:pPr>
-        <w:pStyle w:val="Heading2"/>
+        <w:pStyle w:val="2"/>
         <w:spacing w:after="160" w:line="240" w:lineRule="auto"/>
         <w:jc w:val="both"/>
         <w:rPr>
@@ -4853,7 +4632,7 @@
     </w:p>
     <w:p>
       <w:pPr>
-        <w:pStyle w:val="Caption"/>
+        <w:pStyle w:val="ab"/>
         <w:jc w:val="center"/>
         <w:rPr>
           <w:rFonts w:ascii="NewComputerModernSans10" w:hAnsi="NewComputerModernSans10"/>
@@ -5085,25 +4864,7 @@
           <w:sz w:val="20"/>
           <w:szCs w:val="20"/>
         </w:rPr>
-        <w:t xml:space="preserve">To allow our models “see” these room images, we need to use </w:t>
-      </w:r>
-      <w:proofErr w:type="spellStart"/>
-      <w:r>
-        <w:rPr>
-          <w:rFonts w:ascii="KaTeX_Main" w:hAnsi="KaTeX_Main"/>
-          <w:sz w:val="20"/>
-          <w:szCs w:val="20"/>
-        </w:rPr>
-        <w:t>TorcVision</w:t>
-      </w:r>
-      <w:proofErr w:type="spellEnd"/>
-      <w:r>
-        <w:rPr>
-          <w:rFonts w:ascii="KaTeX_Main" w:hAnsi="KaTeX_Main"/>
-          <w:sz w:val="20"/>
-          <w:szCs w:val="20"/>
-        </w:rPr>
-        <w:t xml:space="preserve"> to transform images </w:t>
+        <w:t xml:space="preserve">To allow our models “see” these room images, we need to use TorcVision to transform images </w:t>
       </w:r>
       <w:r>
         <w:rPr>
@@ -5257,7 +5018,7 @@
     </w:p>
     <w:p>
       <w:pPr>
-        <w:pStyle w:val="Heading1"/>
+        <w:pStyle w:val="1"/>
         <w:spacing w:after="160" w:line="240" w:lineRule="auto"/>
         <w:jc w:val="both"/>
         <w:rPr>
@@ -5283,7 +5044,7 @@
     </w:p>
     <w:p>
       <w:pPr>
-        <w:pStyle w:val="Heading2"/>
+        <w:pStyle w:val="2"/>
         <w:spacing w:after="160" w:line="240" w:lineRule="auto"/>
         <w:rPr>
           <w:rFonts w:ascii="KaTeX_Main" w:hAnsi="KaTeX_Main"/>
@@ -5308,7 +5069,7 @@
     </w:p>
     <w:p>
       <w:pPr>
-        <w:pStyle w:val="ListParagraph"/>
+        <w:pStyle w:val="a4"/>
         <w:numPr>
           <w:ilvl w:val="0"/>
           <w:numId w:val="12"/>
@@ -5476,7 +5237,7 @@
     </w:p>
     <w:p>
       <w:pPr>
-        <w:pStyle w:val="ListParagraph"/>
+        <w:pStyle w:val="a4"/>
         <w:numPr>
           <w:ilvl w:val="0"/>
           <w:numId w:val="7"/>
@@ -5686,7 +5447,7 @@
     </w:p>
     <w:p>
       <w:pPr>
-        <w:pStyle w:val="ListParagraph"/>
+        <w:pStyle w:val="a4"/>
         <w:numPr>
           <w:ilvl w:val="0"/>
           <w:numId w:val="7"/>
@@ -5796,7 +5557,7 @@
     </w:p>
     <w:p>
       <w:pPr>
-        <w:pStyle w:val="ListParagraph"/>
+        <w:pStyle w:val="a4"/>
         <w:numPr>
           <w:ilvl w:val="0"/>
           <w:numId w:val="7"/>
@@ -5877,7 +5638,7 @@
     </w:p>
     <w:p>
       <w:pPr>
-        <w:pStyle w:val="ListParagraph"/>
+        <w:pStyle w:val="a4"/>
         <w:numPr>
           <w:ilvl w:val="0"/>
           <w:numId w:val="12"/>
@@ -6070,7 +5831,7 @@
     </w:p>
     <w:p>
       <w:pPr>
-        <w:pStyle w:val="Heading2"/>
+        <w:pStyle w:val="2"/>
         <w:spacing w:after="160" w:line="240" w:lineRule="auto"/>
         <w:rPr>
           <w:rFonts w:ascii="KaTeX_Main" w:hAnsi="KaTeX_Main"/>
@@ -6095,7 +5856,7 @@
     </w:p>
     <w:p>
       <w:pPr>
-        <w:pStyle w:val="ListParagraph"/>
+        <w:pStyle w:val="a4"/>
         <w:numPr>
           <w:ilvl w:val="0"/>
           <w:numId w:val="8"/>
@@ -6133,16 +5894,7 @@
           <w:sz w:val="20"/>
           <w:szCs w:val="20"/>
         </w:rPr>
-        <w:t xml:space="preserve">To train the network we </w:t>
-      </w:r>
-      <w:proofErr w:type="gramStart"/>
-      <w:r>
-        <w:rPr>
-          <w:rFonts w:ascii="KaTeX_Main" w:hAnsi="KaTeX_Main"/>
-          <w:sz w:val="20"/>
-          <w:szCs w:val="20"/>
-        </w:rPr>
-        <w:t>designed</w:t>
+        <w:t>To train the network we designed</w:t>
       </w:r>
       <w:r>
         <w:rPr>
@@ -6152,7 +5904,6 @@
         </w:rPr>
         <w:t>,</w:t>
       </w:r>
-      <w:proofErr w:type="gramEnd"/>
       <w:r>
         <w:rPr>
           <w:rFonts w:ascii="KaTeX_Main" w:hAnsi="KaTeX_Main"/>
@@ -6392,33 +6143,15 @@
           <w:sz w:val="20"/>
           <w:szCs w:val="20"/>
         </w:rPr>
-        <w:t xml:space="preserve">We update our model by Back Propagation. Its efficiency makes it feasible to use gradient methods for training multilayer </w:t>
-      </w:r>
-      <w:proofErr w:type="gramStart"/>
-      <w:r>
-        <w:rPr>
-          <w:rFonts w:ascii="KaTeX_Main" w:hAnsi="KaTeX_Main"/>
-          <w:sz w:val="20"/>
-          <w:szCs w:val="20"/>
-        </w:rPr>
-        <w:t xml:space="preserve">networks, </w:t>
-      </w:r>
-      <w:r>
-        <w:rPr>
-          <w:rFonts w:ascii="KaTeX_Main" w:hAnsi="KaTeX_Main"/>
-          <w:sz w:val="20"/>
-          <w:szCs w:val="20"/>
-        </w:rPr>
-        <w:t>and</w:t>
-      </w:r>
-      <w:proofErr w:type="gramEnd"/>
-      <w:r>
-        <w:rPr>
-          <w:rFonts w:ascii="KaTeX_Main" w:hAnsi="KaTeX_Main"/>
-          <w:sz w:val="20"/>
-          <w:szCs w:val="20"/>
-        </w:rPr>
-        <w:t xml:space="preserve"> </w:t>
+        <w:t xml:space="preserve">We update our model by Back Propagation. Its efficiency makes it feasible to use gradient methods for training multilayer networks, </w:t>
+      </w:r>
+      <w:r>
+        <w:rPr>
+          <w:rFonts w:ascii="KaTeX_Main" w:hAnsi="KaTeX_Main"/>
+          <w:sz w:val="20"/>
+          <w:szCs w:val="20"/>
+        </w:rPr>
+        <w:t xml:space="preserve">and </w:t>
       </w:r>
       <w:r>
         <w:rPr>
@@ -6431,7 +6164,7 @@
     </w:p>
     <w:p>
       <w:pPr>
-        <w:pStyle w:val="ListParagraph"/>
+        <w:pStyle w:val="a4"/>
         <w:numPr>
           <w:ilvl w:val="0"/>
           <w:numId w:val="8"/>
@@ -6460,7 +6193,7 @@
     </w:p>
     <w:p>
       <w:pPr>
-        <w:pStyle w:val="Heading2"/>
+        <w:pStyle w:val="2"/>
         <w:spacing w:after="160" w:line="240" w:lineRule="auto"/>
         <w:rPr>
           <w:rFonts w:ascii="KaTeX_Main" w:hAnsi="KaTeX_Main"/>
@@ -6471,7 +6204,6 @@
           <w:szCs w:val="22"/>
         </w:rPr>
       </w:pPr>
-      <w:proofErr w:type="spellStart"/>
       <w:r>
         <w:rPr>
           <w:rFonts w:ascii="KaTeX_Main" w:hAnsi="KaTeX_Main"/>
@@ -6483,11 +6215,10 @@
         </w:rPr>
         <w:t>ResNet</w:t>
       </w:r>
-      <w:proofErr w:type="spellEnd"/>
     </w:p>
     <w:p>
       <w:pPr>
-        <w:pStyle w:val="ListParagraph"/>
+        <w:pStyle w:val="a4"/>
         <w:numPr>
           <w:ilvl w:val="0"/>
           <w:numId w:val="9"/>
@@ -6610,7 +6341,7 @@
     </w:p>
     <w:p>
       <w:pPr>
-        <w:pStyle w:val="ListParagraph"/>
+        <w:pStyle w:val="a4"/>
         <w:numPr>
           <w:ilvl w:val="0"/>
           <w:numId w:val="9"/>
@@ -6705,7 +6436,7 @@
     </w:p>
     <w:p>
       <w:pPr>
-        <w:pStyle w:val="Caption"/>
+        <w:pStyle w:val="ab"/>
         <w:jc w:val="center"/>
         <w:rPr>
           <w:rFonts w:ascii="NewComputerModernSans10" w:hAnsi="NewComputerModernSans10"/>
@@ -6778,7 +6509,7 @@
     </w:p>
     <w:p>
       <w:pPr>
-        <w:pStyle w:val="Heading1"/>
+        <w:pStyle w:val="1"/>
         <w:spacing w:before="0" w:after="160" w:line="240" w:lineRule="auto"/>
         <w:jc w:val="both"/>
         <w:rPr>
@@ -6815,7 +6546,7 @@
     </w:p>
     <w:p>
       <w:pPr>
-        <w:pStyle w:val="Heading2"/>
+        <w:pStyle w:val="2"/>
         <w:spacing w:after="160" w:line="240" w:lineRule="auto"/>
         <w:rPr>
           <w:rFonts w:ascii="KaTeX_Main" w:hAnsi="KaTeX_Main"/>
@@ -6910,7 +6641,23 @@
           <w:sz w:val="20"/>
           <w:szCs w:val="20"/>
         </w:rPr>
-        <w:t xml:space="preserve"> parameters: kernel mode</w:t>
+        <w:t xml:space="preserve"> parameters: </w:t>
+      </w:r>
+      <w:r>
+        <w:rPr>
+          <w:rFonts w:ascii="KaTeX_Main" w:hAnsi="KaTeX_Main"/>
+          <w:sz w:val="20"/>
+          <w:szCs w:val="20"/>
+        </w:rPr>
+        <w:t xml:space="preserve"> </w:t>
+      </w:r>
+      <w:r>
+        <w:rPr>
+          <w:rFonts w:ascii="KaTeX_Main" w:hAnsi="KaTeX_Main"/>
+          <w:sz w:val="20"/>
+          <w:szCs w:val="20"/>
+        </w:rPr>
+        <w:t>kernel mode</w:t>
       </w:r>
       <w:r>
         <w:rPr>
@@ -6944,7 +6691,39 @@
           <w:sz w:val="20"/>
           <w:szCs w:val="20"/>
         </w:rPr>
-        <w:t>, which is the punishment coefficient. The following is the test result:</w:t>
+        <w:t xml:space="preserve">, which is the </w:t>
+      </w:r>
+      <w:r>
+        <w:rPr>
+          <w:rFonts w:ascii="KaTeX_Main" w:hAnsi="KaTeX_Main"/>
+          <w:sz w:val="20"/>
+          <w:szCs w:val="20"/>
+        </w:rPr>
+        <w:t xml:space="preserve">squared </w:t>
+      </w:r>
+      <w:r>
+        <w:rPr>
+          <w:rFonts w:ascii="KaTeX_Main" w:hAnsi="KaTeX_Main"/>
+          <w:sz w:val="20"/>
+          <w:szCs w:val="20"/>
+        </w:rPr>
+        <w:t>L</w:t>
+      </w:r>
+      <w:r>
+        <w:rPr>
+          <w:rFonts w:ascii="KaTeX_Main" w:hAnsi="KaTeX_Main"/>
+          <w:sz w:val="20"/>
+          <w:szCs w:val="20"/>
+        </w:rPr>
+        <w:t>2 penalty</w:t>
+      </w:r>
+      <w:r>
+        <w:rPr>
+          <w:rFonts w:ascii="KaTeX_Main" w:hAnsi="KaTeX_Main"/>
+          <w:sz w:val="20"/>
+          <w:szCs w:val="20"/>
+        </w:rPr>
+        <w:t>. The following is the test result:</w:t>
       </w:r>
     </w:p>
     <w:tbl>
@@ -7541,7 +7320,6 @@
                 <w:szCs w:val="20"/>
               </w:rPr>
             </w:pPr>
-            <w:proofErr w:type="spellStart"/>
             <w:r>
               <w:rPr>
                 <w:rFonts w:ascii="KaTeX_Main" w:eastAsia="Times New Roman" w:hAnsi="KaTeX_Main" w:cs="Calibri"/>
@@ -7551,7 +7329,6 @@
               </w:rPr>
               <w:t>rbf</w:t>
             </w:r>
-            <w:proofErr w:type="spellEnd"/>
           </w:p>
         </w:tc>
         <w:tc>
@@ -8040,7 +7817,6 @@
                 <w:szCs w:val="20"/>
               </w:rPr>
             </w:pPr>
-            <w:proofErr w:type="spellStart"/>
             <w:r>
               <w:rPr>
                 <w:rFonts w:ascii="KaTeX_Main" w:eastAsia="Times New Roman" w:hAnsi="KaTeX_Main" w:cs="Calibri"/>
@@ -8050,7 +7826,6 @@
               </w:rPr>
               <w:t>rbf</w:t>
             </w:r>
-            <w:proofErr w:type="spellEnd"/>
           </w:p>
         </w:tc>
         <w:tc>
@@ -8538,7 +8313,6 @@
                 <w:szCs w:val="20"/>
               </w:rPr>
             </w:pPr>
-            <w:proofErr w:type="spellStart"/>
             <w:r>
               <w:rPr>
                 <w:rFonts w:ascii="KaTeX_Main" w:eastAsia="Times New Roman" w:hAnsi="KaTeX_Main" w:cs="Calibri"/>
@@ -8548,7 +8322,6 @@
               </w:rPr>
               <w:t>rbf</w:t>
             </w:r>
-            <w:proofErr w:type="spellEnd"/>
           </w:p>
         </w:tc>
         <w:tc>
@@ -8709,7 +8482,6 @@
         </w:rPr>
         <w:t xml:space="preserve">Among all settings, the </w:t>
       </w:r>
-      <w:proofErr w:type="spellStart"/>
       <w:r>
         <w:rPr>
           <w:rFonts w:ascii="KaTeX_Main" w:hAnsi="KaTeX_Main"/>
@@ -8718,7 +8490,6 @@
         </w:rPr>
         <w:t>rbf</w:t>
       </w:r>
-      <w:proofErr w:type="spellEnd"/>
       <w:r>
         <w:rPr>
           <w:rFonts w:ascii="KaTeX_Main" w:hAnsi="KaTeX_Main"/>
@@ -8796,7 +8567,7 @@
     </w:p>
     <w:p>
       <w:pPr>
-        <w:pStyle w:val="Heading2"/>
+        <w:pStyle w:val="2"/>
         <w:spacing w:after="160" w:line="240" w:lineRule="auto"/>
         <w:rPr>
           <w:rFonts w:ascii="KaTeX_Main" w:hAnsi="KaTeX_Main"/>
@@ -9028,7 +8799,6 @@
                 <w:szCs w:val="20"/>
               </w:rPr>
             </w:pPr>
-            <w:proofErr w:type="spellStart"/>
             <w:r>
               <w:rPr>
                 <w:rFonts w:ascii="KaTeX_Main" w:eastAsia="Times New Roman" w:hAnsi="KaTeX_Main" w:cs="Calibri"/>
@@ -9040,7 +8810,6 @@
               </w:rPr>
               <w:t>Num_epochs</w:t>
             </w:r>
-            <w:proofErr w:type="spellEnd"/>
           </w:p>
         </w:tc>
         <w:tc>
@@ -9194,36 +8963,14 @@
                 <w:szCs w:val="20"/>
               </w:rPr>
             </w:pPr>
-            <w:proofErr w:type="spellStart"/>
-            <w:proofErr w:type="gramStart"/>
-            <w:r>
-              <w:rPr>
-                <w:rFonts w:ascii="KaTeX_Main" w:eastAsia="Times New Roman" w:hAnsi="KaTeX_Main" w:cs="Calibri"/>
-                <w:color w:val="000000"/>
-                <w:sz w:val="20"/>
-                <w:szCs w:val="20"/>
-              </w:rPr>
-              <w:t>CrossEntropyLoss</w:t>
-            </w:r>
-            <w:proofErr w:type="spellEnd"/>
-            <w:r>
-              <w:rPr>
-                <w:rFonts w:ascii="KaTeX_Main" w:eastAsia="Times New Roman" w:hAnsi="KaTeX_Main" w:cs="Calibri"/>
-                <w:color w:val="000000"/>
-                <w:sz w:val="20"/>
-                <w:szCs w:val="20"/>
-              </w:rPr>
-              <w:t>(</w:t>
-            </w:r>
-            <w:proofErr w:type="gramEnd"/>
-            <w:r>
-              <w:rPr>
-                <w:rFonts w:ascii="KaTeX_Main" w:eastAsia="Times New Roman" w:hAnsi="KaTeX_Main" w:cs="Calibri"/>
-                <w:color w:val="000000"/>
-                <w:sz w:val="20"/>
-                <w:szCs w:val="20"/>
-              </w:rPr>
-              <w:t>)</w:t>
+            <w:r>
+              <w:rPr>
+                <w:rFonts w:ascii="KaTeX_Main" w:eastAsia="Times New Roman" w:hAnsi="KaTeX_Main" w:cs="Calibri"/>
+                <w:color w:val="000000"/>
+                <w:sz w:val="20"/>
+                <w:szCs w:val="20"/>
+              </w:rPr>
+              <w:t>CrossEntropyLoss()</w:t>
             </w:r>
           </w:p>
         </w:tc>
@@ -9342,36 +9089,14 @@
                 <w:szCs w:val="20"/>
               </w:rPr>
             </w:pPr>
-            <w:proofErr w:type="spellStart"/>
-            <w:proofErr w:type="gramStart"/>
-            <w:r>
-              <w:rPr>
-                <w:rFonts w:ascii="KaTeX_Main" w:eastAsia="Times New Roman" w:hAnsi="KaTeX_Main" w:cs="Calibri"/>
-                <w:color w:val="000000"/>
-                <w:sz w:val="20"/>
-                <w:szCs w:val="20"/>
-              </w:rPr>
-              <w:t>NLLLoss</w:t>
-            </w:r>
-            <w:proofErr w:type="spellEnd"/>
-            <w:r>
-              <w:rPr>
-                <w:rFonts w:ascii="KaTeX_Main" w:eastAsia="Times New Roman" w:hAnsi="KaTeX_Main" w:cs="Calibri"/>
-                <w:color w:val="000000"/>
-                <w:sz w:val="20"/>
-                <w:szCs w:val="20"/>
-              </w:rPr>
-              <w:t>(</w:t>
-            </w:r>
-            <w:proofErr w:type="gramEnd"/>
-            <w:r>
-              <w:rPr>
-                <w:rFonts w:ascii="KaTeX_Main" w:eastAsia="Times New Roman" w:hAnsi="KaTeX_Main" w:cs="Calibri"/>
-                <w:color w:val="000000"/>
-                <w:sz w:val="20"/>
-                <w:szCs w:val="20"/>
-              </w:rPr>
-              <w:t>)</w:t>
+            <w:r>
+              <w:rPr>
+                <w:rFonts w:ascii="KaTeX_Main" w:eastAsia="Times New Roman" w:hAnsi="KaTeX_Main" w:cs="Calibri"/>
+                <w:color w:val="000000"/>
+                <w:sz w:val="20"/>
+                <w:szCs w:val="20"/>
+              </w:rPr>
+              <w:t>NLLLoss()</w:t>
             </w:r>
           </w:p>
         </w:tc>
@@ -9490,36 +9215,14 @@
                 <w:szCs w:val="20"/>
               </w:rPr>
             </w:pPr>
-            <w:proofErr w:type="spellStart"/>
-            <w:proofErr w:type="gramStart"/>
-            <w:r>
-              <w:rPr>
-                <w:rFonts w:ascii="KaTeX_Main" w:eastAsia="Times New Roman" w:hAnsi="KaTeX_Main" w:cs="Calibri"/>
-                <w:color w:val="000000"/>
-                <w:sz w:val="20"/>
-                <w:szCs w:val="20"/>
-              </w:rPr>
-              <w:t>CrossEntropyLoss</w:t>
-            </w:r>
-            <w:proofErr w:type="spellEnd"/>
-            <w:r>
-              <w:rPr>
-                <w:rFonts w:ascii="KaTeX_Main" w:eastAsia="Times New Roman" w:hAnsi="KaTeX_Main" w:cs="Calibri"/>
-                <w:color w:val="000000"/>
-                <w:sz w:val="20"/>
-                <w:szCs w:val="20"/>
-              </w:rPr>
-              <w:t>(</w:t>
-            </w:r>
-            <w:proofErr w:type="gramEnd"/>
-            <w:r>
-              <w:rPr>
-                <w:rFonts w:ascii="KaTeX_Main" w:eastAsia="Times New Roman" w:hAnsi="KaTeX_Main" w:cs="Calibri"/>
-                <w:color w:val="000000"/>
-                <w:sz w:val="20"/>
-                <w:szCs w:val="20"/>
-              </w:rPr>
-              <w:t>)</w:t>
+            <w:r>
+              <w:rPr>
+                <w:rFonts w:ascii="KaTeX_Main" w:eastAsia="Times New Roman" w:hAnsi="KaTeX_Main" w:cs="Calibri"/>
+                <w:color w:val="000000"/>
+                <w:sz w:val="20"/>
+                <w:szCs w:val="20"/>
+              </w:rPr>
+              <w:t>CrossEntropyLoss()</w:t>
             </w:r>
           </w:p>
         </w:tc>
@@ -9638,36 +9341,14 @@
                 <w:szCs w:val="20"/>
               </w:rPr>
             </w:pPr>
-            <w:proofErr w:type="spellStart"/>
-            <w:proofErr w:type="gramStart"/>
-            <w:r>
-              <w:rPr>
-                <w:rFonts w:ascii="KaTeX_Main" w:eastAsia="Times New Roman" w:hAnsi="KaTeX_Main" w:cs="Calibri"/>
-                <w:color w:val="000000"/>
-                <w:sz w:val="20"/>
-                <w:szCs w:val="20"/>
-              </w:rPr>
-              <w:t>NLLLoss</w:t>
-            </w:r>
-            <w:proofErr w:type="spellEnd"/>
-            <w:r>
-              <w:rPr>
-                <w:rFonts w:ascii="KaTeX_Main" w:eastAsia="Times New Roman" w:hAnsi="KaTeX_Main" w:cs="Calibri"/>
-                <w:color w:val="000000"/>
-                <w:sz w:val="20"/>
-                <w:szCs w:val="20"/>
-              </w:rPr>
-              <w:t>(</w:t>
-            </w:r>
-            <w:proofErr w:type="gramEnd"/>
-            <w:r>
-              <w:rPr>
-                <w:rFonts w:ascii="KaTeX_Main" w:eastAsia="Times New Roman" w:hAnsi="KaTeX_Main" w:cs="Calibri"/>
-                <w:color w:val="000000"/>
-                <w:sz w:val="20"/>
-                <w:szCs w:val="20"/>
-              </w:rPr>
-              <w:t>)</w:t>
+            <w:r>
+              <w:rPr>
+                <w:rFonts w:ascii="KaTeX_Main" w:eastAsia="Times New Roman" w:hAnsi="KaTeX_Main" w:cs="Calibri"/>
+                <w:color w:val="000000"/>
+                <w:sz w:val="20"/>
+                <w:szCs w:val="20"/>
+              </w:rPr>
+              <w:t>NLLLoss()</w:t>
             </w:r>
           </w:p>
         </w:tc>
@@ -9786,36 +9467,14 @@
                 <w:szCs w:val="20"/>
               </w:rPr>
             </w:pPr>
-            <w:proofErr w:type="spellStart"/>
-            <w:proofErr w:type="gramStart"/>
-            <w:r>
-              <w:rPr>
-                <w:rFonts w:ascii="KaTeX_Main" w:eastAsia="Times New Roman" w:hAnsi="KaTeX_Main" w:cs="Calibri"/>
-                <w:color w:val="000000"/>
-                <w:sz w:val="20"/>
-                <w:szCs w:val="20"/>
-              </w:rPr>
-              <w:t>CrossEntropyLoss</w:t>
-            </w:r>
-            <w:proofErr w:type="spellEnd"/>
-            <w:r>
-              <w:rPr>
-                <w:rFonts w:ascii="KaTeX_Main" w:eastAsia="Times New Roman" w:hAnsi="KaTeX_Main" w:cs="Calibri"/>
-                <w:color w:val="000000"/>
-                <w:sz w:val="20"/>
-                <w:szCs w:val="20"/>
-              </w:rPr>
-              <w:t>(</w:t>
-            </w:r>
-            <w:proofErr w:type="gramEnd"/>
-            <w:r>
-              <w:rPr>
-                <w:rFonts w:ascii="KaTeX_Main" w:eastAsia="Times New Roman" w:hAnsi="KaTeX_Main" w:cs="Calibri"/>
-                <w:color w:val="000000"/>
-                <w:sz w:val="20"/>
-                <w:szCs w:val="20"/>
-              </w:rPr>
-              <w:t>)</w:t>
+            <w:r>
+              <w:rPr>
+                <w:rFonts w:ascii="KaTeX_Main" w:eastAsia="Times New Roman" w:hAnsi="KaTeX_Main" w:cs="Calibri"/>
+                <w:color w:val="000000"/>
+                <w:sz w:val="20"/>
+                <w:szCs w:val="20"/>
+              </w:rPr>
+              <w:t>CrossEntropyLoss()</w:t>
             </w:r>
           </w:p>
         </w:tc>
@@ -9934,36 +9593,14 @@
                 <w:szCs w:val="20"/>
               </w:rPr>
             </w:pPr>
-            <w:proofErr w:type="spellStart"/>
-            <w:proofErr w:type="gramStart"/>
-            <w:r>
-              <w:rPr>
-                <w:rFonts w:ascii="KaTeX_Main" w:eastAsia="Times New Roman" w:hAnsi="KaTeX_Main" w:cs="Calibri"/>
-                <w:color w:val="000000"/>
-                <w:sz w:val="20"/>
-                <w:szCs w:val="20"/>
-              </w:rPr>
-              <w:t>NLLLoss</w:t>
-            </w:r>
-            <w:proofErr w:type="spellEnd"/>
-            <w:r>
-              <w:rPr>
-                <w:rFonts w:ascii="KaTeX_Main" w:eastAsia="Times New Roman" w:hAnsi="KaTeX_Main" w:cs="Calibri"/>
-                <w:color w:val="000000"/>
-                <w:sz w:val="20"/>
-                <w:szCs w:val="20"/>
-              </w:rPr>
-              <w:t>(</w:t>
-            </w:r>
-            <w:proofErr w:type="gramEnd"/>
-            <w:r>
-              <w:rPr>
-                <w:rFonts w:ascii="KaTeX_Main" w:eastAsia="Times New Roman" w:hAnsi="KaTeX_Main" w:cs="Calibri"/>
-                <w:color w:val="000000"/>
-                <w:sz w:val="20"/>
-                <w:szCs w:val="20"/>
-              </w:rPr>
-              <w:t>)</w:t>
+            <w:r>
+              <w:rPr>
+                <w:rFonts w:ascii="KaTeX_Main" w:eastAsia="Times New Roman" w:hAnsi="KaTeX_Main" w:cs="Calibri"/>
+                <w:color w:val="000000"/>
+                <w:sz w:val="20"/>
+                <w:szCs w:val="20"/>
+              </w:rPr>
+              <w:t>NLLLoss()</w:t>
             </w:r>
           </w:p>
         </w:tc>
@@ -10082,36 +9719,14 @@
                 <w:szCs w:val="20"/>
               </w:rPr>
             </w:pPr>
-            <w:proofErr w:type="spellStart"/>
-            <w:proofErr w:type="gramStart"/>
-            <w:r>
-              <w:rPr>
-                <w:rFonts w:ascii="KaTeX_Main" w:eastAsia="Times New Roman" w:hAnsi="KaTeX_Main" w:cs="Calibri"/>
-                <w:color w:val="000000"/>
-                <w:sz w:val="20"/>
-                <w:szCs w:val="20"/>
-              </w:rPr>
-              <w:t>CrossEntropyLoss</w:t>
-            </w:r>
-            <w:proofErr w:type="spellEnd"/>
-            <w:r>
-              <w:rPr>
-                <w:rFonts w:ascii="KaTeX_Main" w:eastAsia="Times New Roman" w:hAnsi="KaTeX_Main" w:cs="Calibri"/>
-                <w:color w:val="000000"/>
-                <w:sz w:val="20"/>
-                <w:szCs w:val="20"/>
-              </w:rPr>
-              <w:t>(</w:t>
-            </w:r>
-            <w:proofErr w:type="gramEnd"/>
-            <w:r>
-              <w:rPr>
-                <w:rFonts w:ascii="KaTeX_Main" w:eastAsia="Times New Roman" w:hAnsi="KaTeX_Main" w:cs="Calibri"/>
-                <w:color w:val="000000"/>
-                <w:sz w:val="20"/>
-                <w:szCs w:val="20"/>
-              </w:rPr>
-              <w:t>)</w:t>
+            <w:r>
+              <w:rPr>
+                <w:rFonts w:ascii="KaTeX_Main" w:eastAsia="Times New Roman" w:hAnsi="KaTeX_Main" w:cs="Calibri"/>
+                <w:color w:val="000000"/>
+                <w:sz w:val="20"/>
+                <w:szCs w:val="20"/>
+              </w:rPr>
+              <w:t>CrossEntropyLoss()</w:t>
             </w:r>
           </w:p>
         </w:tc>
@@ -10230,36 +9845,14 @@
                 <w:szCs w:val="20"/>
               </w:rPr>
             </w:pPr>
-            <w:proofErr w:type="spellStart"/>
-            <w:proofErr w:type="gramStart"/>
-            <w:r>
-              <w:rPr>
-                <w:rFonts w:ascii="KaTeX_Main" w:eastAsia="Times New Roman" w:hAnsi="KaTeX_Main" w:cs="Calibri"/>
-                <w:color w:val="000000"/>
-                <w:sz w:val="20"/>
-                <w:szCs w:val="20"/>
-              </w:rPr>
-              <w:t>NLLLoss</w:t>
-            </w:r>
-            <w:proofErr w:type="spellEnd"/>
-            <w:r>
-              <w:rPr>
-                <w:rFonts w:ascii="KaTeX_Main" w:eastAsia="Times New Roman" w:hAnsi="KaTeX_Main" w:cs="Calibri"/>
-                <w:color w:val="000000"/>
-                <w:sz w:val="20"/>
-                <w:szCs w:val="20"/>
-              </w:rPr>
-              <w:t>(</w:t>
-            </w:r>
-            <w:proofErr w:type="gramEnd"/>
-            <w:r>
-              <w:rPr>
-                <w:rFonts w:ascii="KaTeX_Main" w:eastAsia="Times New Roman" w:hAnsi="KaTeX_Main" w:cs="Calibri"/>
-                <w:color w:val="000000"/>
-                <w:sz w:val="20"/>
-                <w:szCs w:val="20"/>
-              </w:rPr>
-              <w:t>)</w:t>
+            <w:r>
+              <w:rPr>
+                <w:rFonts w:ascii="KaTeX_Main" w:eastAsia="Times New Roman" w:hAnsi="KaTeX_Main" w:cs="Calibri"/>
+                <w:color w:val="000000"/>
+                <w:sz w:val="20"/>
+                <w:szCs w:val="20"/>
+              </w:rPr>
+              <w:t>NLLLoss()</w:t>
             </w:r>
           </w:p>
         </w:tc>
@@ -10378,36 +9971,14 @@
                 <w:szCs w:val="20"/>
               </w:rPr>
             </w:pPr>
-            <w:proofErr w:type="spellStart"/>
-            <w:proofErr w:type="gramStart"/>
-            <w:r>
-              <w:rPr>
-                <w:rFonts w:ascii="KaTeX_Main" w:eastAsia="Times New Roman" w:hAnsi="KaTeX_Main" w:cs="Calibri"/>
-                <w:color w:val="000000"/>
-                <w:sz w:val="20"/>
-                <w:szCs w:val="20"/>
-              </w:rPr>
-              <w:t>CrossEntropyLoss</w:t>
-            </w:r>
-            <w:proofErr w:type="spellEnd"/>
-            <w:r>
-              <w:rPr>
-                <w:rFonts w:ascii="KaTeX_Main" w:eastAsia="Times New Roman" w:hAnsi="KaTeX_Main" w:cs="Calibri"/>
-                <w:color w:val="000000"/>
-                <w:sz w:val="20"/>
-                <w:szCs w:val="20"/>
-              </w:rPr>
-              <w:t>(</w:t>
-            </w:r>
-            <w:proofErr w:type="gramEnd"/>
-            <w:r>
-              <w:rPr>
-                <w:rFonts w:ascii="KaTeX_Main" w:eastAsia="Times New Roman" w:hAnsi="KaTeX_Main" w:cs="Calibri"/>
-                <w:color w:val="000000"/>
-                <w:sz w:val="20"/>
-                <w:szCs w:val="20"/>
-              </w:rPr>
-              <w:t>)</w:t>
+            <w:r>
+              <w:rPr>
+                <w:rFonts w:ascii="KaTeX_Main" w:eastAsia="Times New Roman" w:hAnsi="KaTeX_Main" w:cs="Calibri"/>
+                <w:color w:val="000000"/>
+                <w:sz w:val="20"/>
+                <w:szCs w:val="20"/>
+              </w:rPr>
+              <w:t>CrossEntropyLoss()</w:t>
             </w:r>
           </w:p>
         </w:tc>
@@ -10526,36 +10097,14 @@
                 <w:szCs w:val="20"/>
               </w:rPr>
             </w:pPr>
-            <w:proofErr w:type="spellStart"/>
-            <w:proofErr w:type="gramStart"/>
-            <w:r>
-              <w:rPr>
-                <w:rFonts w:ascii="KaTeX_Main" w:eastAsia="Times New Roman" w:hAnsi="KaTeX_Main" w:cs="Calibri"/>
-                <w:color w:val="000000"/>
-                <w:sz w:val="20"/>
-                <w:szCs w:val="20"/>
-              </w:rPr>
-              <w:t>NLLLoss</w:t>
-            </w:r>
-            <w:proofErr w:type="spellEnd"/>
-            <w:r>
-              <w:rPr>
-                <w:rFonts w:ascii="KaTeX_Main" w:eastAsia="Times New Roman" w:hAnsi="KaTeX_Main" w:cs="Calibri"/>
-                <w:color w:val="000000"/>
-                <w:sz w:val="20"/>
-                <w:szCs w:val="20"/>
-              </w:rPr>
-              <w:t>(</w:t>
-            </w:r>
-            <w:proofErr w:type="gramEnd"/>
-            <w:r>
-              <w:rPr>
-                <w:rFonts w:ascii="KaTeX_Main" w:eastAsia="Times New Roman" w:hAnsi="KaTeX_Main" w:cs="Calibri"/>
-                <w:color w:val="000000"/>
-                <w:sz w:val="20"/>
-                <w:szCs w:val="20"/>
-              </w:rPr>
-              <w:t>)</w:t>
+            <w:r>
+              <w:rPr>
+                <w:rFonts w:ascii="KaTeX_Main" w:eastAsia="Times New Roman" w:hAnsi="KaTeX_Main" w:cs="Calibri"/>
+                <w:color w:val="000000"/>
+                <w:sz w:val="20"/>
+                <w:szCs w:val="20"/>
+              </w:rPr>
+              <w:t>NLLLoss()</w:t>
             </w:r>
           </w:p>
         </w:tc>
@@ -10674,36 +10223,14 @@
                 <w:szCs w:val="20"/>
               </w:rPr>
             </w:pPr>
-            <w:proofErr w:type="spellStart"/>
-            <w:proofErr w:type="gramStart"/>
-            <w:r>
-              <w:rPr>
-                <w:rFonts w:ascii="KaTeX_Main" w:eastAsia="Times New Roman" w:hAnsi="KaTeX_Main" w:cs="Calibri"/>
-                <w:color w:val="000000"/>
-                <w:sz w:val="20"/>
-                <w:szCs w:val="20"/>
-              </w:rPr>
-              <w:t>CrossEntropyLoss</w:t>
-            </w:r>
-            <w:proofErr w:type="spellEnd"/>
-            <w:r>
-              <w:rPr>
-                <w:rFonts w:ascii="KaTeX_Main" w:eastAsia="Times New Roman" w:hAnsi="KaTeX_Main" w:cs="Calibri"/>
-                <w:color w:val="000000"/>
-                <w:sz w:val="20"/>
-                <w:szCs w:val="20"/>
-              </w:rPr>
-              <w:t>(</w:t>
-            </w:r>
-            <w:proofErr w:type="gramEnd"/>
-            <w:r>
-              <w:rPr>
-                <w:rFonts w:ascii="KaTeX_Main" w:eastAsia="Times New Roman" w:hAnsi="KaTeX_Main" w:cs="Calibri"/>
-                <w:color w:val="000000"/>
-                <w:sz w:val="20"/>
-                <w:szCs w:val="20"/>
-              </w:rPr>
-              <w:t>)</w:t>
+            <w:r>
+              <w:rPr>
+                <w:rFonts w:ascii="KaTeX_Main" w:eastAsia="Times New Roman" w:hAnsi="KaTeX_Main" w:cs="Calibri"/>
+                <w:color w:val="000000"/>
+                <w:sz w:val="20"/>
+                <w:szCs w:val="20"/>
+              </w:rPr>
+              <w:t>CrossEntropyLoss()</w:t>
             </w:r>
           </w:p>
         </w:tc>
@@ -10822,36 +10349,14 @@
                 <w:szCs w:val="20"/>
               </w:rPr>
             </w:pPr>
-            <w:proofErr w:type="spellStart"/>
-            <w:proofErr w:type="gramStart"/>
-            <w:r>
-              <w:rPr>
-                <w:rFonts w:ascii="KaTeX_Main" w:eastAsia="Times New Roman" w:hAnsi="KaTeX_Main" w:cs="Calibri"/>
-                <w:color w:val="000000"/>
-                <w:sz w:val="20"/>
-                <w:szCs w:val="20"/>
-              </w:rPr>
-              <w:t>NLLLoss</w:t>
-            </w:r>
-            <w:proofErr w:type="spellEnd"/>
-            <w:r>
-              <w:rPr>
-                <w:rFonts w:ascii="KaTeX_Main" w:eastAsia="Times New Roman" w:hAnsi="KaTeX_Main" w:cs="Calibri"/>
-                <w:color w:val="000000"/>
-                <w:sz w:val="20"/>
-                <w:szCs w:val="20"/>
-              </w:rPr>
-              <w:t>(</w:t>
-            </w:r>
-            <w:proofErr w:type="gramEnd"/>
-            <w:r>
-              <w:rPr>
-                <w:rFonts w:ascii="KaTeX_Main" w:eastAsia="Times New Roman" w:hAnsi="KaTeX_Main" w:cs="Calibri"/>
-                <w:color w:val="000000"/>
-                <w:sz w:val="20"/>
-                <w:szCs w:val="20"/>
-              </w:rPr>
-              <w:t>)</w:t>
+            <w:r>
+              <w:rPr>
+                <w:rFonts w:ascii="KaTeX_Main" w:eastAsia="Times New Roman" w:hAnsi="KaTeX_Main" w:cs="Calibri"/>
+                <w:color w:val="000000"/>
+                <w:sz w:val="20"/>
+                <w:szCs w:val="20"/>
+              </w:rPr>
+              <w:t>NLLLoss()</w:t>
             </w:r>
           </w:p>
         </w:tc>
@@ -10970,36 +10475,14 @@
                 <w:szCs w:val="20"/>
               </w:rPr>
             </w:pPr>
-            <w:proofErr w:type="spellStart"/>
-            <w:proofErr w:type="gramStart"/>
-            <w:r>
-              <w:rPr>
-                <w:rFonts w:ascii="KaTeX_Main" w:eastAsia="Times New Roman" w:hAnsi="KaTeX_Main" w:cs="Calibri"/>
-                <w:color w:val="000000"/>
-                <w:sz w:val="20"/>
-                <w:szCs w:val="20"/>
-              </w:rPr>
-              <w:t>CrossEntropyLoss</w:t>
-            </w:r>
-            <w:proofErr w:type="spellEnd"/>
-            <w:r>
-              <w:rPr>
-                <w:rFonts w:ascii="KaTeX_Main" w:eastAsia="Times New Roman" w:hAnsi="KaTeX_Main" w:cs="Calibri"/>
-                <w:color w:val="000000"/>
-                <w:sz w:val="20"/>
-                <w:szCs w:val="20"/>
-              </w:rPr>
-              <w:t>(</w:t>
-            </w:r>
-            <w:proofErr w:type="gramEnd"/>
-            <w:r>
-              <w:rPr>
-                <w:rFonts w:ascii="KaTeX_Main" w:eastAsia="Times New Roman" w:hAnsi="KaTeX_Main" w:cs="Calibri"/>
-                <w:color w:val="000000"/>
-                <w:sz w:val="20"/>
-                <w:szCs w:val="20"/>
-              </w:rPr>
-              <w:t>)</w:t>
+            <w:r>
+              <w:rPr>
+                <w:rFonts w:ascii="KaTeX_Main" w:eastAsia="Times New Roman" w:hAnsi="KaTeX_Main" w:cs="Calibri"/>
+                <w:color w:val="000000"/>
+                <w:sz w:val="20"/>
+                <w:szCs w:val="20"/>
+              </w:rPr>
+              <w:t>CrossEntropyLoss()</w:t>
             </w:r>
           </w:p>
         </w:tc>
@@ -11118,36 +10601,14 @@
                 <w:szCs w:val="20"/>
               </w:rPr>
             </w:pPr>
-            <w:proofErr w:type="spellStart"/>
-            <w:proofErr w:type="gramStart"/>
-            <w:r>
-              <w:rPr>
-                <w:rFonts w:ascii="KaTeX_Main" w:eastAsia="Times New Roman" w:hAnsi="KaTeX_Main" w:cs="Calibri"/>
-                <w:color w:val="000000"/>
-                <w:sz w:val="20"/>
-                <w:szCs w:val="20"/>
-              </w:rPr>
-              <w:t>NLLLoss</w:t>
-            </w:r>
-            <w:proofErr w:type="spellEnd"/>
-            <w:r>
-              <w:rPr>
-                <w:rFonts w:ascii="KaTeX_Main" w:eastAsia="Times New Roman" w:hAnsi="KaTeX_Main" w:cs="Calibri"/>
-                <w:color w:val="000000"/>
-                <w:sz w:val="20"/>
-                <w:szCs w:val="20"/>
-              </w:rPr>
-              <w:t>(</w:t>
-            </w:r>
-            <w:proofErr w:type="gramEnd"/>
-            <w:r>
-              <w:rPr>
-                <w:rFonts w:ascii="KaTeX_Main" w:eastAsia="Times New Roman" w:hAnsi="KaTeX_Main" w:cs="Calibri"/>
-                <w:color w:val="000000"/>
-                <w:sz w:val="20"/>
-                <w:szCs w:val="20"/>
-              </w:rPr>
-              <w:t>)</w:t>
+            <w:r>
+              <w:rPr>
+                <w:rFonts w:ascii="KaTeX_Main" w:eastAsia="Times New Roman" w:hAnsi="KaTeX_Main" w:cs="Calibri"/>
+                <w:color w:val="000000"/>
+                <w:sz w:val="20"/>
+                <w:szCs w:val="20"/>
+              </w:rPr>
+              <w:t>NLLLoss()</w:t>
             </w:r>
           </w:p>
         </w:tc>
@@ -11266,36 +10727,14 @@
                 <w:szCs w:val="20"/>
               </w:rPr>
             </w:pPr>
-            <w:proofErr w:type="spellStart"/>
-            <w:proofErr w:type="gramStart"/>
-            <w:r>
-              <w:rPr>
-                <w:rFonts w:ascii="KaTeX_Main" w:eastAsia="Times New Roman" w:hAnsi="KaTeX_Main" w:cs="Calibri"/>
-                <w:color w:val="000000"/>
-                <w:sz w:val="20"/>
-                <w:szCs w:val="20"/>
-              </w:rPr>
-              <w:t>CrossEntropyLoss</w:t>
-            </w:r>
-            <w:proofErr w:type="spellEnd"/>
-            <w:r>
-              <w:rPr>
-                <w:rFonts w:ascii="KaTeX_Main" w:eastAsia="Times New Roman" w:hAnsi="KaTeX_Main" w:cs="Calibri"/>
-                <w:color w:val="000000"/>
-                <w:sz w:val="20"/>
-                <w:szCs w:val="20"/>
-              </w:rPr>
-              <w:t>(</w:t>
-            </w:r>
-            <w:proofErr w:type="gramEnd"/>
-            <w:r>
-              <w:rPr>
-                <w:rFonts w:ascii="KaTeX_Main" w:eastAsia="Times New Roman" w:hAnsi="KaTeX_Main" w:cs="Calibri"/>
-                <w:color w:val="000000"/>
-                <w:sz w:val="20"/>
-                <w:szCs w:val="20"/>
-              </w:rPr>
-              <w:t>)</w:t>
+            <w:r>
+              <w:rPr>
+                <w:rFonts w:ascii="KaTeX_Main" w:eastAsia="Times New Roman" w:hAnsi="KaTeX_Main" w:cs="Calibri"/>
+                <w:color w:val="000000"/>
+                <w:sz w:val="20"/>
+                <w:szCs w:val="20"/>
+              </w:rPr>
+              <w:t>CrossEntropyLoss()</w:t>
             </w:r>
           </w:p>
         </w:tc>
@@ -11414,36 +10853,14 @@
                 <w:szCs w:val="20"/>
               </w:rPr>
             </w:pPr>
-            <w:proofErr w:type="spellStart"/>
-            <w:proofErr w:type="gramStart"/>
-            <w:r>
-              <w:rPr>
-                <w:rFonts w:ascii="KaTeX_Main" w:eastAsia="Times New Roman" w:hAnsi="KaTeX_Main" w:cs="Calibri"/>
-                <w:color w:val="000000"/>
-                <w:sz w:val="20"/>
-                <w:szCs w:val="20"/>
-              </w:rPr>
-              <w:t>NLLLoss</w:t>
-            </w:r>
-            <w:proofErr w:type="spellEnd"/>
-            <w:r>
-              <w:rPr>
-                <w:rFonts w:ascii="KaTeX_Main" w:eastAsia="Times New Roman" w:hAnsi="KaTeX_Main" w:cs="Calibri"/>
-                <w:color w:val="000000"/>
-                <w:sz w:val="20"/>
-                <w:szCs w:val="20"/>
-              </w:rPr>
-              <w:t>(</w:t>
-            </w:r>
-            <w:proofErr w:type="gramEnd"/>
-            <w:r>
-              <w:rPr>
-                <w:rFonts w:ascii="KaTeX_Main" w:eastAsia="Times New Roman" w:hAnsi="KaTeX_Main" w:cs="Calibri"/>
-                <w:color w:val="000000"/>
-                <w:sz w:val="20"/>
-                <w:szCs w:val="20"/>
-              </w:rPr>
-              <w:t>)</w:t>
+            <w:r>
+              <w:rPr>
+                <w:rFonts w:ascii="KaTeX_Main" w:eastAsia="Times New Roman" w:hAnsi="KaTeX_Main" w:cs="Calibri"/>
+                <w:color w:val="000000"/>
+                <w:sz w:val="20"/>
+                <w:szCs w:val="20"/>
+              </w:rPr>
+              <w:t>NLLLoss()</w:t>
             </w:r>
           </w:p>
         </w:tc>
@@ -11562,36 +10979,14 @@
                 <w:szCs w:val="20"/>
               </w:rPr>
             </w:pPr>
-            <w:proofErr w:type="spellStart"/>
-            <w:proofErr w:type="gramStart"/>
-            <w:r>
-              <w:rPr>
-                <w:rFonts w:ascii="KaTeX_Main" w:eastAsia="Times New Roman" w:hAnsi="KaTeX_Main" w:cs="Calibri"/>
-                <w:color w:val="000000"/>
-                <w:sz w:val="20"/>
-                <w:szCs w:val="20"/>
-              </w:rPr>
-              <w:t>CrossEntropyLoss</w:t>
-            </w:r>
-            <w:proofErr w:type="spellEnd"/>
-            <w:r>
-              <w:rPr>
-                <w:rFonts w:ascii="KaTeX_Main" w:eastAsia="Times New Roman" w:hAnsi="KaTeX_Main" w:cs="Calibri"/>
-                <w:color w:val="000000"/>
-                <w:sz w:val="20"/>
-                <w:szCs w:val="20"/>
-              </w:rPr>
-              <w:t>(</w:t>
-            </w:r>
-            <w:proofErr w:type="gramEnd"/>
-            <w:r>
-              <w:rPr>
-                <w:rFonts w:ascii="KaTeX_Main" w:eastAsia="Times New Roman" w:hAnsi="KaTeX_Main" w:cs="Calibri"/>
-                <w:color w:val="000000"/>
-                <w:sz w:val="20"/>
-                <w:szCs w:val="20"/>
-              </w:rPr>
-              <w:t>)</w:t>
+            <w:r>
+              <w:rPr>
+                <w:rFonts w:ascii="KaTeX_Main" w:eastAsia="Times New Roman" w:hAnsi="KaTeX_Main" w:cs="Calibri"/>
+                <w:color w:val="000000"/>
+                <w:sz w:val="20"/>
+                <w:szCs w:val="20"/>
+              </w:rPr>
+              <w:t>CrossEntropyLoss()</w:t>
             </w:r>
           </w:p>
         </w:tc>
@@ -11710,36 +11105,14 @@
                 <w:szCs w:val="20"/>
               </w:rPr>
             </w:pPr>
-            <w:proofErr w:type="spellStart"/>
-            <w:proofErr w:type="gramStart"/>
-            <w:r>
-              <w:rPr>
-                <w:rFonts w:ascii="KaTeX_Main" w:eastAsia="Times New Roman" w:hAnsi="KaTeX_Main" w:cs="Calibri"/>
-                <w:color w:val="000000"/>
-                <w:sz w:val="20"/>
-                <w:szCs w:val="20"/>
-              </w:rPr>
-              <w:t>NLLLoss</w:t>
-            </w:r>
-            <w:proofErr w:type="spellEnd"/>
-            <w:r>
-              <w:rPr>
-                <w:rFonts w:ascii="KaTeX_Main" w:eastAsia="Times New Roman" w:hAnsi="KaTeX_Main" w:cs="Calibri"/>
-                <w:color w:val="000000"/>
-                <w:sz w:val="20"/>
-                <w:szCs w:val="20"/>
-              </w:rPr>
-              <w:t>(</w:t>
-            </w:r>
-            <w:proofErr w:type="gramEnd"/>
-            <w:r>
-              <w:rPr>
-                <w:rFonts w:ascii="KaTeX_Main" w:eastAsia="Times New Roman" w:hAnsi="KaTeX_Main" w:cs="Calibri"/>
-                <w:color w:val="000000"/>
-                <w:sz w:val="20"/>
-                <w:szCs w:val="20"/>
-              </w:rPr>
-              <w:t>)</w:t>
+            <w:r>
+              <w:rPr>
+                <w:rFonts w:ascii="KaTeX_Main" w:eastAsia="Times New Roman" w:hAnsi="KaTeX_Main" w:cs="Calibri"/>
+                <w:color w:val="000000"/>
+                <w:sz w:val="20"/>
+                <w:szCs w:val="20"/>
+              </w:rPr>
+              <w:t>NLLLoss()</w:t>
             </w:r>
           </w:p>
         </w:tc>
@@ -11858,36 +11231,14 @@
                 <w:szCs w:val="20"/>
               </w:rPr>
             </w:pPr>
-            <w:proofErr w:type="spellStart"/>
-            <w:proofErr w:type="gramStart"/>
-            <w:r>
-              <w:rPr>
-                <w:rFonts w:ascii="KaTeX_Main" w:eastAsia="Times New Roman" w:hAnsi="KaTeX_Main" w:cs="Calibri"/>
-                <w:color w:val="000000"/>
-                <w:sz w:val="20"/>
-                <w:szCs w:val="20"/>
-              </w:rPr>
-              <w:t>CrossEntropyLoss</w:t>
-            </w:r>
-            <w:proofErr w:type="spellEnd"/>
-            <w:r>
-              <w:rPr>
-                <w:rFonts w:ascii="KaTeX_Main" w:eastAsia="Times New Roman" w:hAnsi="KaTeX_Main" w:cs="Calibri"/>
-                <w:color w:val="000000"/>
-                <w:sz w:val="20"/>
-                <w:szCs w:val="20"/>
-              </w:rPr>
-              <w:t>(</w:t>
-            </w:r>
-            <w:proofErr w:type="gramEnd"/>
-            <w:r>
-              <w:rPr>
-                <w:rFonts w:ascii="KaTeX_Main" w:eastAsia="Times New Roman" w:hAnsi="KaTeX_Main" w:cs="Calibri"/>
-                <w:color w:val="000000"/>
-                <w:sz w:val="20"/>
-                <w:szCs w:val="20"/>
-              </w:rPr>
-              <w:t>)</w:t>
+            <w:r>
+              <w:rPr>
+                <w:rFonts w:ascii="KaTeX_Main" w:eastAsia="Times New Roman" w:hAnsi="KaTeX_Main" w:cs="Calibri"/>
+                <w:color w:val="000000"/>
+                <w:sz w:val="20"/>
+                <w:szCs w:val="20"/>
+              </w:rPr>
+              <w:t>CrossEntropyLoss()</w:t>
             </w:r>
           </w:p>
         </w:tc>
@@ -12006,36 +11357,14 @@
                 <w:szCs w:val="20"/>
               </w:rPr>
             </w:pPr>
-            <w:proofErr w:type="spellStart"/>
-            <w:proofErr w:type="gramStart"/>
-            <w:r>
-              <w:rPr>
-                <w:rFonts w:ascii="KaTeX_Main" w:eastAsia="Times New Roman" w:hAnsi="KaTeX_Main" w:cs="Calibri"/>
-                <w:color w:val="000000"/>
-                <w:sz w:val="20"/>
-                <w:szCs w:val="20"/>
-              </w:rPr>
-              <w:t>NLLLoss</w:t>
-            </w:r>
-            <w:proofErr w:type="spellEnd"/>
-            <w:r>
-              <w:rPr>
-                <w:rFonts w:ascii="KaTeX_Main" w:eastAsia="Times New Roman" w:hAnsi="KaTeX_Main" w:cs="Calibri"/>
-                <w:color w:val="000000"/>
-                <w:sz w:val="20"/>
-                <w:szCs w:val="20"/>
-              </w:rPr>
-              <w:t>(</w:t>
-            </w:r>
-            <w:proofErr w:type="gramEnd"/>
-            <w:r>
-              <w:rPr>
-                <w:rFonts w:ascii="KaTeX_Main" w:eastAsia="Times New Roman" w:hAnsi="KaTeX_Main" w:cs="Calibri"/>
-                <w:color w:val="000000"/>
-                <w:sz w:val="20"/>
-                <w:szCs w:val="20"/>
-              </w:rPr>
-              <w:t>)</w:t>
+            <w:r>
+              <w:rPr>
+                <w:rFonts w:ascii="KaTeX_Main" w:eastAsia="Times New Roman" w:hAnsi="KaTeX_Main" w:cs="Calibri"/>
+                <w:color w:val="000000"/>
+                <w:sz w:val="20"/>
+                <w:szCs w:val="20"/>
+              </w:rPr>
+              <w:t>NLLLoss()</w:t>
             </w:r>
           </w:p>
         </w:tc>
@@ -12154,36 +11483,14 @@
                 <w:szCs w:val="20"/>
               </w:rPr>
             </w:pPr>
-            <w:proofErr w:type="spellStart"/>
-            <w:proofErr w:type="gramStart"/>
-            <w:r>
-              <w:rPr>
-                <w:rFonts w:ascii="KaTeX_Main" w:eastAsia="Times New Roman" w:hAnsi="KaTeX_Main" w:cs="Calibri"/>
-                <w:color w:val="000000"/>
-                <w:sz w:val="20"/>
-                <w:szCs w:val="20"/>
-              </w:rPr>
-              <w:t>CrossEntropyLoss</w:t>
-            </w:r>
-            <w:proofErr w:type="spellEnd"/>
-            <w:r>
-              <w:rPr>
-                <w:rFonts w:ascii="KaTeX_Main" w:eastAsia="Times New Roman" w:hAnsi="KaTeX_Main" w:cs="Calibri"/>
-                <w:color w:val="000000"/>
-                <w:sz w:val="20"/>
-                <w:szCs w:val="20"/>
-              </w:rPr>
-              <w:t>(</w:t>
-            </w:r>
-            <w:proofErr w:type="gramEnd"/>
-            <w:r>
-              <w:rPr>
-                <w:rFonts w:ascii="KaTeX_Main" w:eastAsia="Times New Roman" w:hAnsi="KaTeX_Main" w:cs="Calibri"/>
-                <w:color w:val="000000"/>
-                <w:sz w:val="20"/>
-                <w:szCs w:val="20"/>
-              </w:rPr>
-              <w:t>)</w:t>
+            <w:r>
+              <w:rPr>
+                <w:rFonts w:ascii="KaTeX_Main" w:eastAsia="Times New Roman" w:hAnsi="KaTeX_Main" w:cs="Calibri"/>
+                <w:color w:val="000000"/>
+                <w:sz w:val="20"/>
+                <w:szCs w:val="20"/>
+              </w:rPr>
+              <w:t>CrossEntropyLoss()</w:t>
             </w:r>
           </w:p>
         </w:tc>
@@ -12302,36 +11609,14 @@
                 <w:szCs w:val="20"/>
               </w:rPr>
             </w:pPr>
-            <w:proofErr w:type="spellStart"/>
-            <w:proofErr w:type="gramStart"/>
-            <w:r>
-              <w:rPr>
-                <w:rFonts w:ascii="KaTeX_Main" w:eastAsia="Times New Roman" w:hAnsi="KaTeX_Main" w:cs="Calibri"/>
-                <w:color w:val="000000"/>
-                <w:sz w:val="20"/>
-                <w:szCs w:val="20"/>
-              </w:rPr>
-              <w:t>NLLLoss</w:t>
-            </w:r>
-            <w:proofErr w:type="spellEnd"/>
-            <w:r>
-              <w:rPr>
-                <w:rFonts w:ascii="KaTeX_Main" w:eastAsia="Times New Roman" w:hAnsi="KaTeX_Main" w:cs="Calibri"/>
-                <w:color w:val="000000"/>
-                <w:sz w:val="20"/>
-                <w:szCs w:val="20"/>
-              </w:rPr>
-              <w:t>(</w:t>
-            </w:r>
-            <w:proofErr w:type="gramEnd"/>
-            <w:r>
-              <w:rPr>
-                <w:rFonts w:ascii="KaTeX_Main" w:eastAsia="Times New Roman" w:hAnsi="KaTeX_Main" w:cs="Calibri"/>
-                <w:color w:val="000000"/>
-                <w:sz w:val="20"/>
-                <w:szCs w:val="20"/>
-              </w:rPr>
-              <w:t>)</w:t>
+            <w:r>
+              <w:rPr>
+                <w:rFonts w:ascii="KaTeX_Main" w:eastAsia="Times New Roman" w:hAnsi="KaTeX_Main" w:cs="Calibri"/>
+                <w:color w:val="000000"/>
+                <w:sz w:val="20"/>
+                <w:szCs w:val="20"/>
+              </w:rPr>
+              <w:t>NLLLoss()</w:t>
             </w:r>
           </w:p>
         </w:tc>
@@ -12450,36 +11735,14 @@
                 <w:szCs w:val="20"/>
               </w:rPr>
             </w:pPr>
-            <w:proofErr w:type="spellStart"/>
-            <w:proofErr w:type="gramStart"/>
-            <w:r>
-              <w:rPr>
-                <w:rFonts w:ascii="KaTeX_Main" w:eastAsia="Times New Roman" w:hAnsi="KaTeX_Main" w:cs="Calibri"/>
-                <w:color w:val="000000"/>
-                <w:sz w:val="20"/>
-                <w:szCs w:val="20"/>
-              </w:rPr>
-              <w:t>CrossEntropyLoss</w:t>
-            </w:r>
-            <w:proofErr w:type="spellEnd"/>
-            <w:r>
-              <w:rPr>
-                <w:rFonts w:ascii="KaTeX_Main" w:eastAsia="Times New Roman" w:hAnsi="KaTeX_Main" w:cs="Calibri"/>
-                <w:color w:val="000000"/>
-                <w:sz w:val="20"/>
-                <w:szCs w:val="20"/>
-              </w:rPr>
-              <w:t>(</w:t>
-            </w:r>
-            <w:proofErr w:type="gramEnd"/>
-            <w:r>
-              <w:rPr>
-                <w:rFonts w:ascii="KaTeX_Main" w:eastAsia="Times New Roman" w:hAnsi="KaTeX_Main" w:cs="Calibri"/>
-                <w:color w:val="000000"/>
-                <w:sz w:val="20"/>
-                <w:szCs w:val="20"/>
-              </w:rPr>
-              <w:t>)</w:t>
+            <w:r>
+              <w:rPr>
+                <w:rFonts w:ascii="KaTeX_Main" w:eastAsia="Times New Roman" w:hAnsi="KaTeX_Main" w:cs="Calibri"/>
+                <w:color w:val="000000"/>
+                <w:sz w:val="20"/>
+                <w:szCs w:val="20"/>
+              </w:rPr>
+              <w:t>CrossEntropyLoss()</w:t>
             </w:r>
           </w:p>
         </w:tc>
@@ -12598,36 +11861,14 @@
                 <w:szCs w:val="20"/>
               </w:rPr>
             </w:pPr>
-            <w:proofErr w:type="spellStart"/>
-            <w:proofErr w:type="gramStart"/>
-            <w:r>
-              <w:rPr>
-                <w:rFonts w:ascii="KaTeX_Main" w:eastAsia="Times New Roman" w:hAnsi="KaTeX_Main" w:cs="Calibri"/>
-                <w:color w:val="000000"/>
-                <w:sz w:val="20"/>
-                <w:szCs w:val="20"/>
-              </w:rPr>
-              <w:t>NLLLoss</w:t>
-            </w:r>
-            <w:proofErr w:type="spellEnd"/>
-            <w:r>
-              <w:rPr>
-                <w:rFonts w:ascii="KaTeX_Main" w:eastAsia="Times New Roman" w:hAnsi="KaTeX_Main" w:cs="Calibri"/>
-                <w:color w:val="000000"/>
-                <w:sz w:val="20"/>
-                <w:szCs w:val="20"/>
-              </w:rPr>
-              <w:t>(</w:t>
-            </w:r>
-            <w:proofErr w:type="gramEnd"/>
-            <w:r>
-              <w:rPr>
-                <w:rFonts w:ascii="KaTeX_Main" w:eastAsia="Times New Roman" w:hAnsi="KaTeX_Main" w:cs="Calibri"/>
-                <w:color w:val="000000"/>
-                <w:sz w:val="20"/>
-                <w:szCs w:val="20"/>
-              </w:rPr>
-              <w:t>)</w:t>
+            <w:r>
+              <w:rPr>
+                <w:rFonts w:ascii="KaTeX_Main" w:eastAsia="Times New Roman" w:hAnsi="KaTeX_Main" w:cs="Calibri"/>
+                <w:color w:val="000000"/>
+                <w:sz w:val="20"/>
+                <w:szCs w:val="20"/>
+              </w:rPr>
+              <w:t>NLLLoss()</w:t>
             </w:r>
           </w:p>
         </w:tc>
@@ -12948,7 +12189,7 @@
     </w:p>
     <w:p>
       <w:pPr>
-        <w:pStyle w:val="Heading2"/>
+        <w:pStyle w:val="2"/>
         <w:spacing w:after="160" w:line="240" w:lineRule="auto"/>
         <w:rPr>
           <w:rFonts w:ascii="KaTeX_Main" w:hAnsi="KaTeX_Main"/>
@@ -12959,7 +12200,6 @@
           <w:szCs w:val="22"/>
         </w:rPr>
       </w:pPr>
-      <w:proofErr w:type="spellStart"/>
       <w:r>
         <w:rPr>
           <w:rFonts w:ascii="KaTeX_Main" w:hAnsi="KaTeX_Main"/>
@@ -12972,7 +12212,6 @@
         <w:lastRenderedPageBreak/>
         <w:t>ResNet</w:t>
       </w:r>
-      <w:proofErr w:type="spellEnd"/>
     </w:p>
     <w:p>
       <w:pPr>
@@ -13143,7 +12382,6 @@
                 <w:szCs w:val="20"/>
               </w:rPr>
             </w:pPr>
-            <w:proofErr w:type="spellStart"/>
             <w:r>
               <w:rPr>
                 <w:rFonts w:ascii="KaTeX_Main" w:eastAsia="Times New Roman" w:hAnsi="KaTeX_Main" w:cs="Calibri"/>
@@ -13155,7 +12393,6 @@
               </w:rPr>
               <w:t>Num_epochs</w:t>
             </w:r>
-            <w:proofErr w:type="spellEnd"/>
           </w:p>
         </w:tc>
         <w:tc>
@@ -13309,36 +12546,14 @@
                 <w:szCs w:val="20"/>
               </w:rPr>
             </w:pPr>
-            <w:proofErr w:type="spellStart"/>
-            <w:proofErr w:type="gramStart"/>
-            <w:r>
-              <w:rPr>
-                <w:rFonts w:ascii="KaTeX_Main" w:eastAsia="Times New Roman" w:hAnsi="KaTeX_Main" w:cs="Calibri"/>
-                <w:color w:val="000000"/>
-                <w:sz w:val="20"/>
-                <w:szCs w:val="20"/>
-              </w:rPr>
-              <w:t>CrossEntropyLoss</w:t>
-            </w:r>
-            <w:proofErr w:type="spellEnd"/>
-            <w:r>
-              <w:rPr>
-                <w:rFonts w:ascii="KaTeX_Main" w:eastAsia="Times New Roman" w:hAnsi="KaTeX_Main" w:cs="Calibri"/>
-                <w:color w:val="000000"/>
-                <w:sz w:val="20"/>
-                <w:szCs w:val="20"/>
-              </w:rPr>
-              <w:t>(</w:t>
-            </w:r>
-            <w:proofErr w:type="gramEnd"/>
-            <w:r>
-              <w:rPr>
-                <w:rFonts w:ascii="KaTeX_Main" w:eastAsia="Times New Roman" w:hAnsi="KaTeX_Main" w:cs="Calibri"/>
-                <w:color w:val="000000"/>
-                <w:sz w:val="20"/>
-                <w:szCs w:val="20"/>
-              </w:rPr>
-              <w:t>)</w:t>
+            <w:r>
+              <w:rPr>
+                <w:rFonts w:ascii="KaTeX_Main" w:eastAsia="Times New Roman" w:hAnsi="KaTeX_Main" w:cs="Calibri"/>
+                <w:color w:val="000000"/>
+                <w:sz w:val="20"/>
+                <w:szCs w:val="20"/>
+              </w:rPr>
+              <w:t>CrossEntropyLoss()</w:t>
             </w:r>
           </w:p>
         </w:tc>
@@ -13457,36 +12672,14 @@
                 <w:szCs w:val="20"/>
               </w:rPr>
             </w:pPr>
-            <w:proofErr w:type="spellStart"/>
-            <w:proofErr w:type="gramStart"/>
-            <w:r>
-              <w:rPr>
-                <w:rFonts w:ascii="KaTeX_Main" w:eastAsia="Times New Roman" w:hAnsi="KaTeX_Main" w:cs="Calibri"/>
-                <w:color w:val="000000"/>
-                <w:sz w:val="20"/>
-                <w:szCs w:val="20"/>
-              </w:rPr>
-              <w:t>NLLLoss</w:t>
-            </w:r>
-            <w:proofErr w:type="spellEnd"/>
-            <w:r>
-              <w:rPr>
-                <w:rFonts w:ascii="KaTeX_Main" w:eastAsia="Times New Roman" w:hAnsi="KaTeX_Main" w:cs="Calibri"/>
-                <w:color w:val="000000"/>
-                <w:sz w:val="20"/>
-                <w:szCs w:val="20"/>
-              </w:rPr>
-              <w:t>(</w:t>
-            </w:r>
-            <w:proofErr w:type="gramEnd"/>
-            <w:r>
-              <w:rPr>
-                <w:rFonts w:ascii="KaTeX_Main" w:eastAsia="Times New Roman" w:hAnsi="KaTeX_Main" w:cs="Calibri"/>
-                <w:color w:val="000000"/>
-                <w:sz w:val="20"/>
-                <w:szCs w:val="20"/>
-              </w:rPr>
-              <w:t>)</w:t>
+            <w:r>
+              <w:rPr>
+                <w:rFonts w:ascii="KaTeX_Main" w:eastAsia="Times New Roman" w:hAnsi="KaTeX_Main" w:cs="Calibri"/>
+                <w:color w:val="000000"/>
+                <w:sz w:val="20"/>
+                <w:szCs w:val="20"/>
+              </w:rPr>
+              <w:t>NLLLoss()</w:t>
             </w:r>
           </w:p>
         </w:tc>
@@ -13605,36 +12798,14 @@
                 <w:szCs w:val="20"/>
               </w:rPr>
             </w:pPr>
-            <w:proofErr w:type="spellStart"/>
-            <w:proofErr w:type="gramStart"/>
-            <w:r>
-              <w:rPr>
-                <w:rFonts w:ascii="KaTeX_Main" w:eastAsia="Times New Roman" w:hAnsi="KaTeX_Main" w:cs="Calibri"/>
-                <w:color w:val="000000"/>
-                <w:sz w:val="20"/>
-                <w:szCs w:val="20"/>
-              </w:rPr>
-              <w:t>CrossEntropyLoss</w:t>
-            </w:r>
-            <w:proofErr w:type="spellEnd"/>
-            <w:r>
-              <w:rPr>
-                <w:rFonts w:ascii="KaTeX_Main" w:eastAsia="Times New Roman" w:hAnsi="KaTeX_Main" w:cs="Calibri"/>
-                <w:color w:val="000000"/>
-                <w:sz w:val="20"/>
-                <w:szCs w:val="20"/>
-              </w:rPr>
-              <w:t>(</w:t>
-            </w:r>
-            <w:proofErr w:type="gramEnd"/>
-            <w:r>
-              <w:rPr>
-                <w:rFonts w:ascii="KaTeX_Main" w:eastAsia="Times New Roman" w:hAnsi="KaTeX_Main" w:cs="Calibri"/>
-                <w:color w:val="000000"/>
-                <w:sz w:val="20"/>
-                <w:szCs w:val="20"/>
-              </w:rPr>
-              <w:t>)</w:t>
+            <w:r>
+              <w:rPr>
+                <w:rFonts w:ascii="KaTeX_Main" w:eastAsia="Times New Roman" w:hAnsi="KaTeX_Main" w:cs="Calibri"/>
+                <w:color w:val="000000"/>
+                <w:sz w:val="20"/>
+                <w:szCs w:val="20"/>
+              </w:rPr>
+              <w:t>CrossEntropyLoss()</w:t>
             </w:r>
           </w:p>
         </w:tc>
@@ -13753,36 +12924,14 @@
                 <w:szCs w:val="20"/>
               </w:rPr>
             </w:pPr>
-            <w:proofErr w:type="spellStart"/>
-            <w:proofErr w:type="gramStart"/>
-            <w:r>
-              <w:rPr>
-                <w:rFonts w:ascii="KaTeX_Main" w:eastAsia="Times New Roman" w:hAnsi="KaTeX_Main" w:cs="Calibri"/>
-                <w:color w:val="000000"/>
-                <w:sz w:val="20"/>
-                <w:szCs w:val="20"/>
-              </w:rPr>
-              <w:t>NLLLoss</w:t>
-            </w:r>
-            <w:proofErr w:type="spellEnd"/>
-            <w:r>
-              <w:rPr>
-                <w:rFonts w:ascii="KaTeX_Main" w:eastAsia="Times New Roman" w:hAnsi="KaTeX_Main" w:cs="Calibri"/>
-                <w:color w:val="000000"/>
-                <w:sz w:val="20"/>
-                <w:szCs w:val="20"/>
-              </w:rPr>
-              <w:t>(</w:t>
-            </w:r>
-            <w:proofErr w:type="gramEnd"/>
-            <w:r>
-              <w:rPr>
-                <w:rFonts w:ascii="KaTeX_Main" w:eastAsia="Times New Roman" w:hAnsi="KaTeX_Main" w:cs="Calibri"/>
-                <w:color w:val="000000"/>
-                <w:sz w:val="20"/>
-                <w:szCs w:val="20"/>
-              </w:rPr>
-              <w:t>)</w:t>
+            <w:r>
+              <w:rPr>
+                <w:rFonts w:ascii="KaTeX_Main" w:eastAsia="Times New Roman" w:hAnsi="KaTeX_Main" w:cs="Calibri"/>
+                <w:color w:val="000000"/>
+                <w:sz w:val="20"/>
+                <w:szCs w:val="20"/>
+              </w:rPr>
+              <w:t>NLLLoss()</w:t>
             </w:r>
           </w:p>
         </w:tc>
@@ -13901,36 +13050,14 @@
                 <w:szCs w:val="20"/>
               </w:rPr>
             </w:pPr>
-            <w:proofErr w:type="spellStart"/>
-            <w:proofErr w:type="gramStart"/>
-            <w:r>
-              <w:rPr>
-                <w:rFonts w:ascii="KaTeX_Main" w:eastAsia="Times New Roman" w:hAnsi="KaTeX_Main" w:cs="Calibri"/>
-                <w:color w:val="000000"/>
-                <w:sz w:val="20"/>
-                <w:szCs w:val="20"/>
-              </w:rPr>
-              <w:t>CrossEntropyLoss</w:t>
-            </w:r>
-            <w:proofErr w:type="spellEnd"/>
-            <w:r>
-              <w:rPr>
-                <w:rFonts w:ascii="KaTeX_Main" w:eastAsia="Times New Roman" w:hAnsi="KaTeX_Main" w:cs="Calibri"/>
-                <w:color w:val="000000"/>
-                <w:sz w:val="20"/>
-                <w:szCs w:val="20"/>
-              </w:rPr>
-              <w:t>(</w:t>
-            </w:r>
-            <w:proofErr w:type="gramEnd"/>
-            <w:r>
-              <w:rPr>
-                <w:rFonts w:ascii="KaTeX_Main" w:eastAsia="Times New Roman" w:hAnsi="KaTeX_Main" w:cs="Calibri"/>
-                <w:color w:val="000000"/>
-                <w:sz w:val="20"/>
-                <w:szCs w:val="20"/>
-              </w:rPr>
-              <w:t>)</w:t>
+            <w:r>
+              <w:rPr>
+                <w:rFonts w:ascii="KaTeX_Main" w:eastAsia="Times New Roman" w:hAnsi="KaTeX_Main" w:cs="Calibri"/>
+                <w:color w:val="000000"/>
+                <w:sz w:val="20"/>
+                <w:szCs w:val="20"/>
+              </w:rPr>
+              <w:t>CrossEntropyLoss()</w:t>
             </w:r>
           </w:p>
         </w:tc>
@@ -14049,36 +13176,14 @@
                 <w:szCs w:val="20"/>
               </w:rPr>
             </w:pPr>
-            <w:proofErr w:type="spellStart"/>
-            <w:proofErr w:type="gramStart"/>
-            <w:r>
-              <w:rPr>
-                <w:rFonts w:ascii="KaTeX_Main" w:eastAsia="Times New Roman" w:hAnsi="KaTeX_Main" w:cs="Calibri"/>
-                <w:color w:val="000000"/>
-                <w:sz w:val="20"/>
-                <w:szCs w:val="20"/>
-              </w:rPr>
-              <w:t>NLLLoss</w:t>
-            </w:r>
-            <w:proofErr w:type="spellEnd"/>
-            <w:r>
-              <w:rPr>
-                <w:rFonts w:ascii="KaTeX_Main" w:eastAsia="Times New Roman" w:hAnsi="KaTeX_Main" w:cs="Calibri"/>
-                <w:color w:val="000000"/>
-                <w:sz w:val="20"/>
-                <w:szCs w:val="20"/>
-              </w:rPr>
-              <w:t>(</w:t>
-            </w:r>
-            <w:proofErr w:type="gramEnd"/>
-            <w:r>
-              <w:rPr>
-                <w:rFonts w:ascii="KaTeX_Main" w:eastAsia="Times New Roman" w:hAnsi="KaTeX_Main" w:cs="Calibri"/>
-                <w:color w:val="000000"/>
-                <w:sz w:val="20"/>
-                <w:szCs w:val="20"/>
-              </w:rPr>
-              <w:t>)</w:t>
+            <w:r>
+              <w:rPr>
+                <w:rFonts w:ascii="KaTeX_Main" w:eastAsia="Times New Roman" w:hAnsi="KaTeX_Main" w:cs="Calibri"/>
+                <w:color w:val="000000"/>
+                <w:sz w:val="20"/>
+                <w:szCs w:val="20"/>
+              </w:rPr>
+              <w:t>NLLLoss()</w:t>
             </w:r>
           </w:p>
         </w:tc>
@@ -14197,36 +13302,14 @@
                 <w:szCs w:val="20"/>
               </w:rPr>
             </w:pPr>
-            <w:proofErr w:type="spellStart"/>
-            <w:proofErr w:type="gramStart"/>
-            <w:r>
-              <w:rPr>
-                <w:rFonts w:ascii="KaTeX_Main" w:eastAsia="Times New Roman" w:hAnsi="KaTeX_Main" w:cs="Calibri"/>
-                <w:color w:val="000000"/>
-                <w:sz w:val="20"/>
-                <w:szCs w:val="20"/>
-              </w:rPr>
-              <w:t>CrossEntropyLoss</w:t>
-            </w:r>
-            <w:proofErr w:type="spellEnd"/>
-            <w:r>
-              <w:rPr>
-                <w:rFonts w:ascii="KaTeX_Main" w:eastAsia="Times New Roman" w:hAnsi="KaTeX_Main" w:cs="Calibri"/>
-                <w:color w:val="000000"/>
-                <w:sz w:val="20"/>
-                <w:szCs w:val="20"/>
-              </w:rPr>
-              <w:t>(</w:t>
-            </w:r>
-            <w:proofErr w:type="gramEnd"/>
-            <w:r>
-              <w:rPr>
-                <w:rFonts w:ascii="KaTeX_Main" w:eastAsia="Times New Roman" w:hAnsi="KaTeX_Main" w:cs="Calibri"/>
-                <w:color w:val="000000"/>
-                <w:sz w:val="20"/>
-                <w:szCs w:val="20"/>
-              </w:rPr>
-              <w:t>)</w:t>
+            <w:r>
+              <w:rPr>
+                <w:rFonts w:ascii="KaTeX_Main" w:eastAsia="Times New Roman" w:hAnsi="KaTeX_Main" w:cs="Calibri"/>
+                <w:color w:val="000000"/>
+                <w:sz w:val="20"/>
+                <w:szCs w:val="20"/>
+              </w:rPr>
+              <w:t>CrossEntropyLoss()</w:t>
             </w:r>
           </w:p>
         </w:tc>
@@ -14345,36 +13428,14 @@
                 <w:szCs w:val="20"/>
               </w:rPr>
             </w:pPr>
-            <w:proofErr w:type="spellStart"/>
-            <w:proofErr w:type="gramStart"/>
-            <w:r>
-              <w:rPr>
-                <w:rFonts w:ascii="KaTeX_Main" w:eastAsia="Times New Roman" w:hAnsi="KaTeX_Main" w:cs="Calibri"/>
-                <w:color w:val="000000"/>
-                <w:sz w:val="20"/>
-                <w:szCs w:val="20"/>
-              </w:rPr>
-              <w:t>NLLLoss</w:t>
-            </w:r>
-            <w:proofErr w:type="spellEnd"/>
-            <w:r>
-              <w:rPr>
-                <w:rFonts w:ascii="KaTeX_Main" w:eastAsia="Times New Roman" w:hAnsi="KaTeX_Main" w:cs="Calibri"/>
-                <w:color w:val="000000"/>
-                <w:sz w:val="20"/>
-                <w:szCs w:val="20"/>
-              </w:rPr>
-              <w:t>(</w:t>
-            </w:r>
-            <w:proofErr w:type="gramEnd"/>
-            <w:r>
-              <w:rPr>
-                <w:rFonts w:ascii="KaTeX_Main" w:eastAsia="Times New Roman" w:hAnsi="KaTeX_Main" w:cs="Calibri"/>
-                <w:color w:val="000000"/>
-                <w:sz w:val="20"/>
-                <w:szCs w:val="20"/>
-              </w:rPr>
-              <w:t>)</w:t>
+            <w:r>
+              <w:rPr>
+                <w:rFonts w:ascii="KaTeX_Main" w:eastAsia="Times New Roman" w:hAnsi="KaTeX_Main" w:cs="Calibri"/>
+                <w:color w:val="000000"/>
+                <w:sz w:val="20"/>
+                <w:szCs w:val="20"/>
+              </w:rPr>
+              <w:t>NLLLoss()</w:t>
             </w:r>
           </w:p>
         </w:tc>
@@ -14493,36 +13554,14 @@
                 <w:szCs w:val="20"/>
               </w:rPr>
             </w:pPr>
-            <w:proofErr w:type="spellStart"/>
-            <w:proofErr w:type="gramStart"/>
-            <w:r>
-              <w:rPr>
-                <w:rFonts w:ascii="KaTeX_Main" w:eastAsia="Times New Roman" w:hAnsi="KaTeX_Main" w:cs="Calibri"/>
-                <w:color w:val="000000"/>
-                <w:sz w:val="20"/>
-                <w:szCs w:val="20"/>
-              </w:rPr>
-              <w:t>CrossEntropyLoss</w:t>
-            </w:r>
-            <w:proofErr w:type="spellEnd"/>
-            <w:r>
-              <w:rPr>
-                <w:rFonts w:ascii="KaTeX_Main" w:eastAsia="Times New Roman" w:hAnsi="KaTeX_Main" w:cs="Calibri"/>
-                <w:color w:val="000000"/>
-                <w:sz w:val="20"/>
-                <w:szCs w:val="20"/>
-              </w:rPr>
-              <w:t>(</w:t>
-            </w:r>
-            <w:proofErr w:type="gramEnd"/>
-            <w:r>
-              <w:rPr>
-                <w:rFonts w:ascii="KaTeX_Main" w:eastAsia="Times New Roman" w:hAnsi="KaTeX_Main" w:cs="Calibri"/>
-                <w:color w:val="000000"/>
-                <w:sz w:val="20"/>
-                <w:szCs w:val="20"/>
-              </w:rPr>
-              <w:t>)</w:t>
+            <w:r>
+              <w:rPr>
+                <w:rFonts w:ascii="KaTeX_Main" w:eastAsia="Times New Roman" w:hAnsi="KaTeX_Main" w:cs="Calibri"/>
+                <w:color w:val="000000"/>
+                <w:sz w:val="20"/>
+                <w:szCs w:val="20"/>
+              </w:rPr>
+              <w:t>CrossEntropyLoss()</w:t>
             </w:r>
           </w:p>
         </w:tc>
@@ -14641,36 +13680,14 @@
                 <w:szCs w:val="20"/>
               </w:rPr>
             </w:pPr>
-            <w:proofErr w:type="spellStart"/>
-            <w:proofErr w:type="gramStart"/>
-            <w:r>
-              <w:rPr>
-                <w:rFonts w:ascii="KaTeX_Main" w:eastAsia="Times New Roman" w:hAnsi="KaTeX_Main" w:cs="Calibri"/>
-                <w:color w:val="000000"/>
-                <w:sz w:val="20"/>
-                <w:szCs w:val="20"/>
-              </w:rPr>
-              <w:t>NLLLoss</w:t>
-            </w:r>
-            <w:proofErr w:type="spellEnd"/>
-            <w:r>
-              <w:rPr>
-                <w:rFonts w:ascii="KaTeX_Main" w:eastAsia="Times New Roman" w:hAnsi="KaTeX_Main" w:cs="Calibri"/>
-                <w:color w:val="000000"/>
-                <w:sz w:val="20"/>
-                <w:szCs w:val="20"/>
-              </w:rPr>
-              <w:t>(</w:t>
-            </w:r>
-            <w:proofErr w:type="gramEnd"/>
-            <w:r>
-              <w:rPr>
-                <w:rFonts w:ascii="KaTeX_Main" w:eastAsia="Times New Roman" w:hAnsi="KaTeX_Main" w:cs="Calibri"/>
-                <w:color w:val="000000"/>
-                <w:sz w:val="20"/>
-                <w:szCs w:val="20"/>
-              </w:rPr>
-              <w:t>)</w:t>
+            <w:r>
+              <w:rPr>
+                <w:rFonts w:ascii="KaTeX_Main" w:eastAsia="Times New Roman" w:hAnsi="KaTeX_Main" w:cs="Calibri"/>
+                <w:color w:val="000000"/>
+                <w:sz w:val="20"/>
+                <w:szCs w:val="20"/>
+              </w:rPr>
+              <w:t>NLLLoss()</w:t>
             </w:r>
           </w:p>
         </w:tc>
@@ -14789,36 +13806,14 @@
                 <w:szCs w:val="20"/>
               </w:rPr>
             </w:pPr>
-            <w:proofErr w:type="spellStart"/>
-            <w:proofErr w:type="gramStart"/>
-            <w:r>
-              <w:rPr>
-                <w:rFonts w:ascii="KaTeX_Main" w:eastAsia="Times New Roman" w:hAnsi="KaTeX_Main" w:cs="Calibri"/>
-                <w:color w:val="000000"/>
-                <w:sz w:val="20"/>
-                <w:szCs w:val="20"/>
-              </w:rPr>
-              <w:t>CrossEntropyLoss</w:t>
-            </w:r>
-            <w:proofErr w:type="spellEnd"/>
-            <w:r>
-              <w:rPr>
-                <w:rFonts w:ascii="KaTeX_Main" w:eastAsia="Times New Roman" w:hAnsi="KaTeX_Main" w:cs="Calibri"/>
-                <w:color w:val="000000"/>
-                <w:sz w:val="20"/>
-                <w:szCs w:val="20"/>
-              </w:rPr>
-              <w:t>(</w:t>
-            </w:r>
-            <w:proofErr w:type="gramEnd"/>
-            <w:r>
-              <w:rPr>
-                <w:rFonts w:ascii="KaTeX_Main" w:eastAsia="Times New Roman" w:hAnsi="KaTeX_Main" w:cs="Calibri"/>
-                <w:color w:val="000000"/>
-                <w:sz w:val="20"/>
-                <w:szCs w:val="20"/>
-              </w:rPr>
-              <w:t>)</w:t>
+            <w:r>
+              <w:rPr>
+                <w:rFonts w:ascii="KaTeX_Main" w:eastAsia="Times New Roman" w:hAnsi="KaTeX_Main" w:cs="Calibri"/>
+                <w:color w:val="000000"/>
+                <w:sz w:val="20"/>
+                <w:szCs w:val="20"/>
+              </w:rPr>
+              <w:t>CrossEntropyLoss()</w:t>
             </w:r>
           </w:p>
         </w:tc>
@@ -14937,36 +13932,14 @@
                 <w:szCs w:val="20"/>
               </w:rPr>
             </w:pPr>
-            <w:proofErr w:type="spellStart"/>
-            <w:proofErr w:type="gramStart"/>
-            <w:r>
-              <w:rPr>
-                <w:rFonts w:ascii="KaTeX_Main" w:eastAsia="Times New Roman" w:hAnsi="KaTeX_Main" w:cs="Calibri"/>
-                <w:color w:val="000000"/>
-                <w:sz w:val="20"/>
-                <w:szCs w:val="20"/>
-              </w:rPr>
-              <w:t>NLLLoss</w:t>
-            </w:r>
-            <w:proofErr w:type="spellEnd"/>
-            <w:r>
-              <w:rPr>
-                <w:rFonts w:ascii="KaTeX_Main" w:eastAsia="Times New Roman" w:hAnsi="KaTeX_Main" w:cs="Calibri"/>
-                <w:color w:val="000000"/>
-                <w:sz w:val="20"/>
-                <w:szCs w:val="20"/>
-              </w:rPr>
-              <w:t>(</w:t>
-            </w:r>
-            <w:proofErr w:type="gramEnd"/>
-            <w:r>
-              <w:rPr>
-                <w:rFonts w:ascii="KaTeX_Main" w:eastAsia="Times New Roman" w:hAnsi="KaTeX_Main" w:cs="Calibri"/>
-                <w:color w:val="000000"/>
-                <w:sz w:val="20"/>
-                <w:szCs w:val="20"/>
-              </w:rPr>
-              <w:t>)</w:t>
+            <w:r>
+              <w:rPr>
+                <w:rFonts w:ascii="KaTeX_Main" w:eastAsia="Times New Roman" w:hAnsi="KaTeX_Main" w:cs="Calibri"/>
+                <w:color w:val="000000"/>
+                <w:sz w:val="20"/>
+                <w:szCs w:val="20"/>
+              </w:rPr>
+              <w:t>NLLLoss()</w:t>
             </w:r>
           </w:p>
         </w:tc>
@@ -15085,36 +14058,14 @@
                 <w:szCs w:val="20"/>
               </w:rPr>
             </w:pPr>
-            <w:proofErr w:type="spellStart"/>
-            <w:proofErr w:type="gramStart"/>
-            <w:r>
-              <w:rPr>
-                <w:rFonts w:ascii="KaTeX_Main" w:eastAsia="Times New Roman" w:hAnsi="KaTeX_Main" w:cs="Calibri"/>
-                <w:color w:val="000000"/>
-                <w:sz w:val="20"/>
-                <w:szCs w:val="20"/>
-              </w:rPr>
-              <w:t>CrossEntropyLoss</w:t>
-            </w:r>
-            <w:proofErr w:type="spellEnd"/>
-            <w:r>
-              <w:rPr>
-                <w:rFonts w:ascii="KaTeX_Main" w:eastAsia="Times New Roman" w:hAnsi="KaTeX_Main" w:cs="Calibri"/>
-                <w:color w:val="000000"/>
-                <w:sz w:val="20"/>
-                <w:szCs w:val="20"/>
-              </w:rPr>
-              <w:t>(</w:t>
-            </w:r>
-            <w:proofErr w:type="gramEnd"/>
-            <w:r>
-              <w:rPr>
-                <w:rFonts w:ascii="KaTeX_Main" w:eastAsia="Times New Roman" w:hAnsi="KaTeX_Main" w:cs="Calibri"/>
-                <w:color w:val="000000"/>
-                <w:sz w:val="20"/>
-                <w:szCs w:val="20"/>
-              </w:rPr>
-              <w:t>)</w:t>
+            <w:r>
+              <w:rPr>
+                <w:rFonts w:ascii="KaTeX_Main" w:eastAsia="Times New Roman" w:hAnsi="KaTeX_Main" w:cs="Calibri"/>
+                <w:color w:val="000000"/>
+                <w:sz w:val="20"/>
+                <w:szCs w:val="20"/>
+              </w:rPr>
+              <w:t>CrossEntropyLoss()</w:t>
             </w:r>
           </w:p>
         </w:tc>
@@ -15233,36 +14184,14 @@
                 <w:szCs w:val="20"/>
               </w:rPr>
             </w:pPr>
-            <w:proofErr w:type="spellStart"/>
-            <w:proofErr w:type="gramStart"/>
-            <w:r>
-              <w:rPr>
-                <w:rFonts w:ascii="KaTeX_Main" w:eastAsia="Times New Roman" w:hAnsi="KaTeX_Main" w:cs="Calibri"/>
-                <w:color w:val="000000"/>
-                <w:sz w:val="20"/>
-                <w:szCs w:val="20"/>
-              </w:rPr>
-              <w:t>NLLLoss</w:t>
-            </w:r>
-            <w:proofErr w:type="spellEnd"/>
-            <w:r>
-              <w:rPr>
-                <w:rFonts w:ascii="KaTeX_Main" w:eastAsia="Times New Roman" w:hAnsi="KaTeX_Main" w:cs="Calibri"/>
-                <w:color w:val="000000"/>
-                <w:sz w:val="20"/>
-                <w:szCs w:val="20"/>
-              </w:rPr>
-              <w:t>(</w:t>
-            </w:r>
-            <w:proofErr w:type="gramEnd"/>
-            <w:r>
-              <w:rPr>
-                <w:rFonts w:ascii="KaTeX_Main" w:eastAsia="Times New Roman" w:hAnsi="KaTeX_Main" w:cs="Calibri"/>
-                <w:color w:val="000000"/>
-                <w:sz w:val="20"/>
-                <w:szCs w:val="20"/>
-              </w:rPr>
-              <w:t>)</w:t>
+            <w:r>
+              <w:rPr>
+                <w:rFonts w:ascii="KaTeX_Main" w:eastAsia="Times New Roman" w:hAnsi="KaTeX_Main" w:cs="Calibri"/>
+                <w:color w:val="000000"/>
+                <w:sz w:val="20"/>
+                <w:szCs w:val="20"/>
+              </w:rPr>
+              <w:t>NLLLoss()</w:t>
             </w:r>
           </w:p>
         </w:tc>
@@ -15381,36 +14310,14 @@
                 <w:szCs w:val="20"/>
               </w:rPr>
             </w:pPr>
-            <w:proofErr w:type="spellStart"/>
-            <w:proofErr w:type="gramStart"/>
-            <w:r>
-              <w:rPr>
-                <w:rFonts w:ascii="KaTeX_Main" w:eastAsia="Times New Roman" w:hAnsi="KaTeX_Main" w:cs="Calibri"/>
-                <w:color w:val="000000"/>
-                <w:sz w:val="20"/>
-                <w:szCs w:val="20"/>
-              </w:rPr>
-              <w:t>CrossEntropyLoss</w:t>
-            </w:r>
-            <w:proofErr w:type="spellEnd"/>
-            <w:r>
-              <w:rPr>
-                <w:rFonts w:ascii="KaTeX_Main" w:eastAsia="Times New Roman" w:hAnsi="KaTeX_Main" w:cs="Calibri"/>
-                <w:color w:val="000000"/>
-                <w:sz w:val="20"/>
-                <w:szCs w:val="20"/>
-              </w:rPr>
-              <w:t>(</w:t>
-            </w:r>
-            <w:proofErr w:type="gramEnd"/>
-            <w:r>
-              <w:rPr>
-                <w:rFonts w:ascii="KaTeX_Main" w:eastAsia="Times New Roman" w:hAnsi="KaTeX_Main" w:cs="Calibri"/>
-                <w:color w:val="000000"/>
-                <w:sz w:val="20"/>
-                <w:szCs w:val="20"/>
-              </w:rPr>
-              <w:t>)</w:t>
+            <w:r>
+              <w:rPr>
+                <w:rFonts w:ascii="KaTeX_Main" w:eastAsia="Times New Roman" w:hAnsi="KaTeX_Main" w:cs="Calibri"/>
+                <w:color w:val="000000"/>
+                <w:sz w:val="20"/>
+                <w:szCs w:val="20"/>
+              </w:rPr>
+              <w:t>CrossEntropyLoss()</w:t>
             </w:r>
           </w:p>
         </w:tc>
@@ -15529,36 +14436,14 @@
                 <w:szCs w:val="20"/>
               </w:rPr>
             </w:pPr>
-            <w:proofErr w:type="spellStart"/>
-            <w:proofErr w:type="gramStart"/>
-            <w:r>
-              <w:rPr>
-                <w:rFonts w:ascii="KaTeX_Main" w:eastAsia="Times New Roman" w:hAnsi="KaTeX_Main" w:cs="Calibri"/>
-                <w:color w:val="000000"/>
-                <w:sz w:val="20"/>
-                <w:szCs w:val="20"/>
-              </w:rPr>
-              <w:t>NLLLoss</w:t>
-            </w:r>
-            <w:proofErr w:type="spellEnd"/>
-            <w:r>
-              <w:rPr>
-                <w:rFonts w:ascii="KaTeX_Main" w:eastAsia="Times New Roman" w:hAnsi="KaTeX_Main" w:cs="Calibri"/>
-                <w:color w:val="000000"/>
-                <w:sz w:val="20"/>
-                <w:szCs w:val="20"/>
-              </w:rPr>
-              <w:t>(</w:t>
-            </w:r>
-            <w:proofErr w:type="gramEnd"/>
-            <w:r>
-              <w:rPr>
-                <w:rFonts w:ascii="KaTeX_Main" w:eastAsia="Times New Roman" w:hAnsi="KaTeX_Main" w:cs="Calibri"/>
-                <w:color w:val="000000"/>
-                <w:sz w:val="20"/>
-                <w:szCs w:val="20"/>
-              </w:rPr>
-              <w:t>)</w:t>
+            <w:r>
+              <w:rPr>
+                <w:rFonts w:ascii="KaTeX_Main" w:eastAsia="Times New Roman" w:hAnsi="KaTeX_Main" w:cs="Calibri"/>
+                <w:color w:val="000000"/>
+                <w:sz w:val="20"/>
+                <w:szCs w:val="20"/>
+              </w:rPr>
+              <w:t>NLLLoss()</w:t>
             </w:r>
           </w:p>
         </w:tc>
@@ -15677,36 +14562,14 @@
                 <w:szCs w:val="20"/>
               </w:rPr>
             </w:pPr>
-            <w:proofErr w:type="spellStart"/>
-            <w:proofErr w:type="gramStart"/>
-            <w:r>
-              <w:rPr>
-                <w:rFonts w:ascii="KaTeX_Main" w:eastAsia="Times New Roman" w:hAnsi="KaTeX_Main" w:cs="Calibri"/>
-                <w:color w:val="000000"/>
-                <w:sz w:val="20"/>
-                <w:szCs w:val="20"/>
-              </w:rPr>
-              <w:t>CrossEntropyLoss</w:t>
-            </w:r>
-            <w:proofErr w:type="spellEnd"/>
-            <w:r>
-              <w:rPr>
-                <w:rFonts w:ascii="KaTeX_Main" w:eastAsia="Times New Roman" w:hAnsi="KaTeX_Main" w:cs="Calibri"/>
-                <w:color w:val="000000"/>
-                <w:sz w:val="20"/>
-                <w:szCs w:val="20"/>
-              </w:rPr>
-              <w:t>(</w:t>
-            </w:r>
-            <w:proofErr w:type="gramEnd"/>
-            <w:r>
-              <w:rPr>
-                <w:rFonts w:ascii="KaTeX_Main" w:eastAsia="Times New Roman" w:hAnsi="KaTeX_Main" w:cs="Calibri"/>
-                <w:color w:val="000000"/>
-                <w:sz w:val="20"/>
-                <w:szCs w:val="20"/>
-              </w:rPr>
-              <w:t>)</w:t>
+            <w:r>
+              <w:rPr>
+                <w:rFonts w:ascii="KaTeX_Main" w:eastAsia="Times New Roman" w:hAnsi="KaTeX_Main" w:cs="Calibri"/>
+                <w:color w:val="000000"/>
+                <w:sz w:val="20"/>
+                <w:szCs w:val="20"/>
+              </w:rPr>
+              <w:t>CrossEntropyLoss()</w:t>
             </w:r>
           </w:p>
         </w:tc>
@@ -15825,36 +14688,14 @@
                 <w:szCs w:val="20"/>
               </w:rPr>
             </w:pPr>
-            <w:proofErr w:type="spellStart"/>
-            <w:proofErr w:type="gramStart"/>
-            <w:r>
-              <w:rPr>
-                <w:rFonts w:ascii="KaTeX_Main" w:eastAsia="Times New Roman" w:hAnsi="KaTeX_Main" w:cs="Calibri"/>
-                <w:color w:val="000000"/>
-                <w:sz w:val="20"/>
-                <w:szCs w:val="20"/>
-              </w:rPr>
-              <w:t>NLLLoss</w:t>
-            </w:r>
-            <w:proofErr w:type="spellEnd"/>
-            <w:r>
-              <w:rPr>
-                <w:rFonts w:ascii="KaTeX_Main" w:eastAsia="Times New Roman" w:hAnsi="KaTeX_Main" w:cs="Calibri"/>
-                <w:color w:val="000000"/>
-                <w:sz w:val="20"/>
-                <w:szCs w:val="20"/>
-              </w:rPr>
-              <w:t>(</w:t>
-            </w:r>
-            <w:proofErr w:type="gramEnd"/>
-            <w:r>
-              <w:rPr>
-                <w:rFonts w:ascii="KaTeX_Main" w:eastAsia="Times New Roman" w:hAnsi="KaTeX_Main" w:cs="Calibri"/>
-                <w:color w:val="000000"/>
-                <w:sz w:val="20"/>
-                <w:szCs w:val="20"/>
-              </w:rPr>
-              <w:t>)</w:t>
+            <w:r>
+              <w:rPr>
+                <w:rFonts w:ascii="KaTeX_Main" w:eastAsia="Times New Roman" w:hAnsi="KaTeX_Main" w:cs="Calibri"/>
+                <w:color w:val="000000"/>
+                <w:sz w:val="20"/>
+                <w:szCs w:val="20"/>
+              </w:rPr>
+              <w:t>NLLLoss()</w:t>
             </w:r>
           </w:p>
         </w:tc>
@@ -15973,36 +14814,14 @@
                 <w:szCs w:val="20"/>
               </w:rPr>
             </w:pPr>
-            <w:proofErr w:type="spellStart"/>
-            <w:proofErr w:type="gramStart"/>
-            <w:r>
-              <w:rPr>
-                <w:rFonts w:ascii="KaTeX_Main" w:eastAsia="Times New Roman" w:hAnsi="KaTeX_Main" w:cs="Calibri"/>
-                <w:color w:val="000000"/>
-                <w:sz w:val="20"/>
-                <w:szCs w:val="20"/>
-              </w:rPr>
-              <w:t>CrossEntropyLoss</w:t>
-            </w:r>
-            <w:proofErr w:type="spellEnd"/>
-            <w:r>
-              <w:rPr>
-                <w:rFonts w:ascii="KaTeX_Main" w:eastAsia="Times New Roman" w:hAnsi="KaTeX_Main" w:cs="Calibri"/>
-                <w:color w:val="000000"/>
-                <w:sz w:val="20"/>
-                <w:szCs w:val="20"/>
-              </w:rPr>
-              <w:t>(</w:t>
-            </w:r>
-            <w:proofErr w:type="gramEnd"/>
-            <w:r>
-              <w:rPr>
-                <w:rFonts w:ascii="KaTeX_Main" w:eastAsia="Times New Roman" w:hAnsi="KaTeX_Main" w:cs="Calibri"/>
-                <w:color w:val="000000"/>
-                <w:sz w:val="20"/>
-                <w:szCs w:val="20"/>
-              </w:rPr>
-              <w:t>)</w:t>
+            <w:r>
+              <w:rPr>
+                <w:rFonts w:ascii="KaTeX_Main" w:eastAsia="Times New Roman" w:hAnsi="KaTeX_Main" w:cs="Calibri"/>
+                <w:color w:val="000000"/>
+                <w:sz w:val="20"/>
+                <w:szCs w:val="20"/>
+              </w:rPr>
+              <w:t>CrossEntropyLoss()</w:t>
             </w:r>
           </w:p>
         </w:tc>
@@ -16121,36 +14940,14 @@
                 <w:szCs w:val="20"/>
               </w:rPr>
             </w:pPr>
-            <w:proofErr w:type="spellStart"/>
-            <w:proofErr w:type="gramStart"/>
-            <w:r>
-              <w:rPr>
-                <w:rFonts w:ascii="KaTeX_Main" w:eastAsia="Times New Roman" w:hAnsi="KaTeX_Main" w:cs="Calibri"/>
-                <w:color w:val="000000"/>
-                <w:sz w:val="20"/>
-                <w:szCs w:val="20"/>
-              </w:rPr>
-              <w:t>NLLLoss</w:t>
-            </w:r>
-            <w:proofErr w:type="spellEnd"/>
-            <w:r>
-              <w:rPr>
-                <w:rFonts w:ascii="KaTeX_Main" w:eastAsia="Times New Roman" w:hAnsi="KaTeX_Main" w:cs="Calibri"/>
-                <w:color w:val="000000"/>
-                <w:sz w:val="20"/>
-                <w:szCs w:val="20"/>
-              </w:rPr>
-              <w:t>(</w:t>
-            </w:r>
-            <w:proofErr w:type="gramEnd"/>
-            <w:r>
-              <w:rPr>
-                <w:rFonts w:ascii="KaTeX_Main" w:eastAsia="Times New Roman" w:hAnsi="KaTeX_Main" w:cs="Calibri"/>
-                <w:color w:val="000000"/>
-                <w:sz w:val="20"/>
-                <w:szCs w:val="20"/>
-              </w:rPr>
-              <w:t>)</w:t>
+            <w:r>
+              <w:rPr>
+                <w:rFonts w:ascii="KaTeX_Main" w:eastAsia="Times New Roman" w:hAnsi="KaTeX_Main" w:cs="Calibri"/>
+                <w:color w:val="000000"/>
+                <w:sz w:val="20"/>
+                <w:szCs w:val="20"/>
+              </w:rPr>
+              <w:t>NLLLoss()</w:t>
             </w:r>
           </w:p>
         </w:tc>
@@ -16269,36 +15066,14 @@
                 <w:szCs w:val="20"/>
               </w:rPr>
             </w:pPr>
-            <w:proofErr w:type="spellStart"/>
-            <w:proofErr w:type="gramStart"/>
-            <w:r>
-              <w:rPr>
-                <w:rFonts w:ascii="KaTeX_Main" w:eastAsia="Times New Roman" w:hAnsi="KaTeX_Main" w:cs="Calibri"/>
-                <w:color w:val="000000"/>
-                <w:sz w:val="20"/>
-                <w:szCs w:val="20"/>
-              </w:rPr>
-              <w:t>CrossEntropyLoss</w:t>
-            </w:r>
-            <w:proofErr w:type="spellEnd"/>
-            <w:r>
-              <w:rPr>
-                <w:rFonts w:ascii="KaTeX_Main" w:eastAsia="Times New Roman" w:hAnsi="KaTeX_Main" w:cs="Calibri"/>
-                <w:color w:val="000000"/>
-                <w:sz w:val="20"/>
-                <w:szCs w:val="20"/>
-              </w:rPr>
-              <w:t>(</w:t>
-            </w:r>
-            <w:proofErr w:type="gramEnd"/>
-            <w:r>
-              <w:rPr>
-                <w:rFonts w:ascii="KaTeX_Main" w:eastAsia="Times New Roman" w:hAnsi="KaTeX_Main" w:cs="Calibri"/>
-                <w:color w:val="000000"/>
-                <w:sz w:val="20"/>
-                <w:szCs w:val="20"/>
-              </w:rPr>
-              <w:t>)</w:t>
+            <w:r>
+              <w:rPr>
+                <w:rFonts w:ascii="KaTeX_Main" w:eastAsia="Times New Roman" w:hAnsi="KaTeX_Main" w:cs="Calibri"/>
+                <w:color w:val="000000"/>
+                <w:sz w:val="20"/>
+                <w:szCs w:val="20"/>
+              </w:rPr>
+              <w:t>CrossEntropyLoss()</w:t>
             </w:r>
           </w:p>
         </w:tc>
@@ -16417,36 +15192,14 @@
                 <w:szCs w:val="20"/>
               </w:rPr>
             </w:pPr>
-            <w:proofErr w:type="spellStart"/>
-            <w:proofErr w:type="gramStart"/>
-            <w:r>
-              <w:rPr>
-                <w:rFonts w:ascii="KaTeX_Main" w:eastAsia="Times New Roman" w:hAnsi="KaTeX_Main" w:cs="Calibri"/>
-                <w:color w:val="000000"/>
-                <w:sz w:val="20"/>
-                <w:szCs w:val="20"/>
-              </w:rPr>
-              <w:t>NLLLoss</w:t>
-            </w:r>
-            <w:proofErr w:type="spellEnd"/>
-            <w:r>
-              <w:rPr>
-                <w:rFonts w:ascii="KaTeX_Main" w:eastAsia="Times New Roman" w:hAnsi="KaTeX_Main" w:cs="Calibri"/>
-                <w:color w:val="000000"/>
-                <w:sz w:val="20"/>
-                <w:szCs w:val="20"/>
-              </w:rPr>
-              <w:t>(</w:t>
-            </w:r>
-            <w:proofErr w:type="gramEnd"/>
-            <w:r>
-              <w:rPr>
-                <w:rFonts w:ascii="KaTeX_Main" w:eastAsia="Times New Roman" w:hAnsi="KaTeX_Main" w:cs="Calibri"/>
-                <w:color w:val="000000"/>
-                <w:sz w:val="20"/>
-                <w:szCs w:val="20"/>
-              </w:rPr>
-              <w:t>)</w:t>
+            <w:r>
+              <w:rPr>
+                <w:rFonts w:ascii="KaTeX_Main" w:eastAsia="Times New Roman" w:hAnsi="KaTeX_Main" w:cs="Calibri"/>
+                <w:color w:val="000000"/>
+                <w:sz w:val="20"/>
+                <w:szCs w:val="20"/>
+              </w:rPr>
+              <w:t>NLLLoss()</w:t>
             </w:r>
           </w:p>
         </w:tc>
@@ -16565,36 +15318,14 @@
                 <w:szCs w:val="20"/>
               </w:rPr>
             </w:pPr>
-            <w:proofErr w:type="spellStart"/>
-            <w:proofErr w:type="gramStart"/>
-            <w:r>
-              <w:rPr>
-                <w:rFonts w:ascii="KaTeX_Main" w:eastAsia="Times New Roman" w:hAnsi="KaTeX_Main" w:cs="Calibri"/>
-                <w:color w:val="000000"/>
-                <w:sz w:val="20"/>
-                <w:szCs w:val="20"/>
-              </w:rPr>
-              <w:t>CrossEntropyLoss</w:t>
-            </w:r>
-            <w:proofErr w:type="spellEnd"/>
-            <w:r>
-              <w:rPr>
-                <w:rFonts w:ascii="KaTeX_Main" w:eastAsia="Times New Roman" w:hAnsi="KaTeX_Main" w:cs="Calibri"/>
-                <w:color w:val="000000"/>
-                <w:sz w:val="20"/>
-                <w:szCs w:val="20"/>
-              </w:rPr>
-              <w:t>(</w:t>
-            </w:r>
-            <w:proofErr w:type="gramEnd"/>
-            <w:r>
-              <w:rPr>
-                <w:rFonts w:ascii="KaTeX_Main" w:eastAsia="Times New Roman" w:hAnsi="KaTeX_Main" w:cs="Calibri"/>
-                <w:color w:val="000000"/>
-                <w:sz w:val="20"/>
-                <w:szCs w:val="20"/>
-              </w:rPr>
-              <w:t>)</w:t>
+            <w:r>
+              <w:rPr>
+                <w:rFonts w:ascii="KaTeX_Main" w:eastAsia="Times New Roman" w:hAnsi="KaTeX_Main" w:cs="Calibri"/>
+                <w:color w:val="000000"/>
+                <w:sz w:val="20"/>
+                <w:szCs w:val="20"/>
+              </w:rPr>
+              <w:t>CrossEntropyLoss()</w:t>
             </w:r>
           </w:p>
         </w:tc>
@@ -16713,36 +15444,14 @@
                 <w:szCs w:val="20"/>
               </w:rPr>
             </w:pPr>
-            <w:proofErr w:type="spellStart"/>
-            <w:proofErr w:type="gramStart"/>
-            <w:r>
-              <w:rPr>
-                <w:rFonts w:ascii="KaTeX_Main" w:eastAsia="Times New Roman" w:hAnsi="KaTeX_Main" w:cs="Calibri"/>
-                <w:color w:val="000000"/>
-                <w:sz w:val="20"/>
-                <w:szCs w:val="20"/>
-              </w:rPr>
-              <w:t>NLLLoss</w:t>
-            </w:r>
-            <w:proofErr w:type="spellEnd"/>
-            <w:r>
-              <w:rPr>
-                <w:rFonts w:ascii="KaTeX_Main" w:eastAsia="Times New Roman" w:hAnsi="KaTeX_Main" w:cs="Calibri"/>
-                <w:color w:val="000000"/>
-                <w:sz w:val="20"/>
-                <w:szCs w:val="20"/>
-              </w:rPr>
-              <w:t>(</w:t>
-            </w:r>
-            <w:proofErr w:type="gramEnd"/>
-            <w:r>
-              <w:rPr>
-                <w:rFonts w:ascii="KaTeX_Main" w:eastAsia="Times New Roman" w:hAnsi="KaTeX_Main" w:cs="Calibri"/>
-                <w:color w:val="000000"/>
-                <w:sz w:val="20"/>
-                <w:szCs w:val="20"/>
-              </w:rPr>
-              <w:t>)</w:t>
+            <w:r>
+              <w:rPr>
+                <w:rFonts w:ascii="KaTeX_Main" w:eastAsia="Times New Roman" w:hAnsi="KaTeX_Main" w:cs="Calibri"/>
+                <w:color w:val="000000"/>
+                <w:sz w:val="20"/>
+                <w:szCs w:val="20"/>
+              </w:rPr>
+              <w:t>NLLLoss()</w:t>
             </w:r>
           </w:p>
         </w:tc>
@@ -16861,7 +15570,6 @@
         </w:rPr>
         <w:t xml:space="preserve">: </w:t>
       </w:r>
-      <w:proofErr w:type="spellStart"/>
       <w:r>
         <w:rPr>
           <w:rFonts w:ascii="NewComputerModernSans10" w:hAnsi="NewComputerModernSans10"/>
@@ -16870,9 +15578,8 @@
           <w:sz w:val="18"/>
           <w:szCs w:val="18"/>
         </w:rPr>
-        <w:t>ResNet</w:t>
-      </w:r>
-      <w:proofErr w:type="spellEnd"/>
+        <w:t>ResNet Result</w:t>
+      </w:r>
       <w:r>
         <w:rPr>
           <w:rFonts w:ascii="NewComputerModernSans10" w:hAnsi="NewComputerModernSans10"/>
@@ -16881,16 +15588,6 @@
           <w:sz w:val="18"/>
           <w:szCs w:val="18"/>
         </w:rPr>
-        <w:t xml:space="preserve"> Result</w:t>
-      </w:r>
-      <w:r>
-        <w:rPr>
-          <w:rFonts w:ascii="NewComputerModernSans10" w:hAnsi="NewComputerModernSans10"/>
-          <w:i/>
-          <w:iCs/>
-          <w:sz w:val="18"/>
-          <w:szCs w:val="18"/>
-        </w:rPr>
         <w:t>.</w:t>
       </w:r>
     </w:p>
@@ -16910,7 +15607,23 @@
           <w:sz w:val="20"/>
           <w:szCs w:val="20"/>
         </w:rPr>
-        <w:t>As we can see, once we gradually increase the learning rate, t</w:t>
+        <w:t xml:space="preserve">As we can see, once we gradually </w:t>
+      </w:r>
+      <w:r>
+        <w:rPr>
+          <w:rFonts w:ascii="KaTeX_Main" w:hAnsi="KaTeX_Main"/>
+          <w:sz w:val="20"/>
+          <w:szCs w:val="20"/>
+        </w:rPr>
+        <w:t>decrease</w:t>
+      </w:r>
+      <w:r>
+        <w:rPr>
+          <w:rFonts w:ascii="KaTeX_Main" w:hAnsi="KaTeX_Main"/>
+          <w:sz w:val="20"/>
+          <w:szCs w:val="20"/>
+        </w:rPr>
+        <w:t xml:space="preserve"> the learning rate, t</w:t>
       </w:r>
       <w:r>
         <w:rPr>
@@ -16934,25 +15647,7 @@
           <w:sz w:val="20"/>
           <w:szCs w:val="20"/>
         </w:rPr>
-        <w:t xml:space="preserve"> the ground truth. It demonstrates that </w:t>
-      </w:r>
-      <w:proofErr w:type="spellStart"/>
-      <w:r>
-        <w:rPr>
-          <w:rFonts w:ascii="KaTeX_Main" w:hAnsi="KaTeX_Main"/>
-          <w:sz w:val="20"/>
-          <w:szCs w:val="20"/>
-        </w:rPr>
-        <w:t>ResNet</w:t>
-      </w:r>
-      <w:proofErr w:type="spellEnd"/>
-      <w:r>
-        <w:rPr>
-          <w:rFonts w:ascii="KaTeX_Main" w:hAnsi="KaTeX_Main"/>
-          <w:sz w:val="20"/>
-          <w:szCs w:val="20"/>
-        </w:rPr>
-        <w:t xml:space="preserve"> fully capture</w:t>
+        <w:t xml:space="preserve"> the ground truth. It demonstrates that ResNet fully capture</w:t>
       </w:r>
       <w:r>
         <w:rPr>
@@ -16997,7 +15692,7 @@
     </w:p>
     <w:p>
       <w:pPr>
-        <w:pStyle w:val="Heading2"/>
+        <w:pStyle w:val="2"/>
         <w:spacing w:after="160" w:line="240" w:lineRule="auto"/>
         <w:rPr>
           <w:rFonts w:ascii="KaTeX_Main" w:hAnsi="KaTeX_Main"/>
@@ -17121,7 +15816,7 @@
     </w:p>
     <w:tbl>
       <w:tblPr>
-        <w:tblStyle w:val="TableGrid"/>
+        <w:tblStyle w:val="a3"/>
         <w:tblW w:w="0" w:type="auto"/>
         <w:jc w:val="center"/>
         <w:tblLook w:val="04A0" w:firstRow="1" w:lastRow="0" w:firstColumn="1" w:lastColumn="0" w:noHBand="0" w:noVBand="1"/>
@@ -17274,7 +15969,6 @@
                 <w:szCs w:val="20"/>
               </w:rPr>
             </w:pPr>
-            <w:proofErr w:type="spellStart"/>
             <w:r>
               <w:rPr>
                 <w:rFonts w:ascii="KaTeX_Main" w:hAnsi="KaTeX_Main"/>
@@ -17283,7 +15977,6 @@
               </w:rPr>
               <w:t>svm</w:t>
             </w:r>
-            <w:proofErr w:type="spellEnd"/>
           </w:p>
         </w:tc>
         <w:tc>
@@ -17425,7 +16118,6 @@
                 <w:szCs w:val="20"/>
               </w:rPr>
             </w:pPr>
-            <w:proofErr w:type="spellStart"/>
             <w:r>
               <w:rPr>
                 <w:rFonts w:ascii="KaTeX_Main" w:hAnsi="KaTeX_Main"/>
@@ -17434,7 +16126,6 @@
               </w:rPr>
               <w:t>cnn</w:t>
             </w:r>
-            <w:proofErr w:type="spellEnd"/>
           </w:p>
         </w:tc>
         <w:tc>
@@ -17458,35 +16149,7 @@
                 <w:sz w:val="20"/>
                 <w:szCs w:val="20"/>
               </w:rPr>
-              <w:t>‘</w:t>
-            </w:r>
-            <w:proofErr w:type="spellStart"/>
-            <w:proofErr w:type="gramStart"/>
-            <w:r>
-              <w:rPr>
-                <w:rFonts w:ascii="KaTeX_Main" w:hAnsi="KaTeX_Main"/>
-                <w:sz w:val="20"/>
-                <w:szCs w:val="20"/>
-              </w:rPr>
-              <w:t>learning</w:t>
-            </w:r>
-            <w:proofErr w:type="gramEnd"/>
-            <w:r>
-              <w:rPr>
-                <w:rFonts w:ascii="KaTeX_Main" w:hAnsi="KaTeX_Main"/>
-                <w:sz w:val="20"/>
-                <w:szCs w:val="20"/>
-              </w:rPr>
-              <w:t>_rate</w:t>
-            </w:r>
-            <w:proofErr w:type="spellEnd"/>
-            <w:r>
-              <w:rPr>
-                <w:rFonts w:ascii="KaTeX_Main" w:hAnsi="KaTeX_Main"/>
-                <w:sz w:val="20"/>
-                <w:szCs w:val="20"/>
-              </w:rPr>
-              <w:t>’: 0.0001</w:t>
+              <w:t>‘learning_rate’: 0.0001</w:t>
             </w:r>
           </w:p>
         </w:tc>
@@ -17511,35 +16174,7 @@
                 <w:sz w:val="20"/>
                 <w:szCs w:val="20"/>
               </w:rPr>
-              <w:t>‘</w:t>
-            </w:r>
-            <w:proofErr w:type="spellStart"/>
-            <w:proofErr w:type="gramStart"/>
-            <w:r>
-              <w:rPr>
-                <w:rFonts w:ascii="KaTeX_Main" w:hAnsi="KaTeX_Main"/>
-                <w:sz w:val="20"/>
-                <w:szCs w:val="20"/>
-              </w:rPr>
-              <w:t>num</w:t>
-            </w:r>
-            <w:proofErr w:type="gramEnd"/>
-            <w:r>
-              <w:rPr>
-                <w:rFonts w:ascii="KaTeX_Main" w:hAnsi="KaTeX_Main"/>
-                <w:sz w:val="20"/>
-                <w:szCs w:val="20"/>
-              </w:rPr>
-              <w:t>_epochs</w:t>
-            </w:r>
-            <w:proofErr w:type="spellEnd"/>
-            <w:r>
-              <w:rPr>
-                <w:rFonts w:ascii="KaTeX_Main" w:hAnsi="KaTeX_Main"/>
-                <w:sz w:val="20"/>
-                <w:szCs w:val="20"/>
-              </w:rPr>
-              <w:t>’: 10</w:t>
+              <w:t>‘num_epochs’: 10</w:t>
             </w:r>
           </w:p>
         </w:tc>
@@ -17564,35 +16199,7 @@
                 <w:sz w:val="20"/>
                 <w:szCs w:val="20"/>
               </w:rPr>
-              <w:t xml:space="preserve">‘criterion’: </w:t>
-            </w:r>
-            <w:proofErr w:type="spellStart"/>
-            <w:proofErr w:type="gramStart"/>
-            <w:r>
-              <w:rPr>
-                <w:rFonts w:ascii="KaTeX_Main" w:hAnsi="KaTeX_Main"/>
-                <w:sz w:val="20"/>
-                <w:szCs w:val="20"/>
-              </w:rPr>
-              <w:t>CrossEntropyLoss</w:t>
-            </w:r>
-            <w:proofErr w:type="spellEnd"/>
-            <w:r>
-              <w:rPr>
-                <w:rFonts w:ascii="KaTeX_Main" w:hAnsi="KaTeX_Main"/>
-                <w:sz w:val="20"/>
-                <w:szCs w:val="20"/>
-              </w:rPr>
-              <w:t>(</w:t>
-            </w:r>
-            <w:proofErr w:type="gramEnd"/>
-            <w:r>
-              <w:rPr>
-                <w:rFonts w:ascii="KaTeX_Main" w:hAnsi="KaTeX_Main"/>
-                <w:sz w:val="20"/>
-                <w:szCs w:val="20"/>
-              </w:rPr>
-              <w:t>)</w:t>
+              <w:t>‘criterion’: CrossEntropyLoss()</w:t>
             </w:r>
           </w:p>
         </w:tc>
@@ -17642,7 +16249,6 @@
                 <w:szCs w:val="20"/>
               </w:rPr>
             </w:pPr>
-            <w:proofErr w:type="spellStart"/>
             <w:r>
               <w:rPr>
                 <w:rFonts w:ascii="KaTeX_Main" w:hAnsi="KaTeX_Main"/>
@@ -17651,7 +16257,6 @@
               </w:rPr>
               <w:t>resnet</w:t>
             </w:r>
-            <w:proofErr w:type="spellEnd"/>
           </w:p>
         </w:tc>
         <w:tc>
@@ -17675,35 +16280,7 @@
                 <w:sz w:val="20"/>
                 <w:szCs w:val="20"/>
               </w:rPr>
-              <w:t>‘</w:t>
-            </w:r>
-            <w:proofErr w:type="spellStart"/>
-            <w:proofErr w:type="gramStart"/>
-            <w:r>
-              <w:rPr>
-                <w:rFonts w:ascii="KaTeX_Main" w:hAnsi="KaTeX_Main"/>
-                <w:sz w:val="20"/>
-                <w:szCs w:val="20"/>
-              </w:rPr>
-              <w:t>learning</w:t>
-            </w:r>
-            <w:proofErr w:type="gramEnd"/>
-            <w:r>
-              <w:rPr>
-                <w:rFonts w:ascii="KaTeX_Main" w:hAnsi="KaTeX_Main"/>
-                <w:sz w:val="20"/>
-                <w:szCs w:val="20"/>
-              </w:rPr>
-              <w:t>_rate</w:t>
-            </w:r>
-            <w:proofErr w:type="spellEnd"/>
-            <w:r>
-              <w:rPr>
-                <w:rFonts w:ascii="KaTeX_Main" w:hAnsi="KaTeX_Main"/>
-                <w:sz w:val="20"/>
-                <w:szCs w:val="20"/>
-              </w:rPr>
-              <w:t>’: 0.001</w:t>
+              <w:t>‘learning_rate’: 0.001</w:t>
             </w:r>
           </w:p>
         </w:tc>
@@ -17728,35 +16305,7 @@
                 <w:sz w:val="20"/>
                 <w:szCs w:val="20"/>
               </w:rPr>
-              <w:t>‘</w:t>
-            </w:r>
-            <w:proofErr w:type="spellStart"/>
-            <w:proofErr w:type="gramStart"/>
-            <w:r>
-              <w:rPr>
-                <w:rFonts w:ascii="KaTeX_Main" w:hAnsi="KaTeX_Main"/>
-                <w:sz w:val="20"/>
-                <w:szCs w:val="20"/>
-              </w:rPr>
-              <w:t>num</w:t>
-            </w:r>
-            <w:proofErr w:type="gramEnd"/>
-            <w:r>
-              <w:rPr>
-                <w:rFonts w:ascii="KaTeX_Main" w:hAnsi="KaTeX_Main"/>
-                <w:sz w:val="20"/>
-                <w:szCs w:val="20"/>
-              </w:rPr>
-              <w:t>_epochs</w:t>
-            </w:r>
-            <w:proofErr w:type="spellEnd"/>
-            <w:r>
-              <w:rPr>
-                <w:rFonts w:ascii="KaTeX_Main" w:hAnsi="KaTeX_Main"/>
-                <w:sz w:val="20"/>
-                <w:szCs w:val="20"/>
-              </w:rPr>
-              <w:t>’: 10</w:t>
+              <w:t>‘num_epochs’: 10</w:t>
             </w:r>
           </w:p>
         </w:tc>
@@ -17781,35 +16330,7 @@
                 <w:sz w:val="20"/>
                 <w:szCs w:val="20"/>
               </w:rPr>
-              <w:t xml:space="preserve">‘criterion’: </w:t>
-            </w:r>
-            <w:proofErr w:type="spellStart"/>
-            <w:proofErr w:type="gramStart"/>
-            <w:r>
-              <w:rPr>
-                <w:rFonts w:ascii="KaTeX_Main" w:hAnsi="KaTeX_Main"/>
-                <w:sz w:val="20"/>
-                <w:szCs w:val="20"/>
-              </w:rPr>
-              <w:t>CrossEntropyLoss</w:t>
-            </w:r>
-            <w:proofErr w:type="spellEnd"/>
-            <w:r>
-              <w:rPr>
-                <w:rFonts w:ascii="KaTeX_Main" w:hAnsi="KaTeX_Main"/>
-                <w:sz w:val="20"/>
-                <w:szCs w:val="20"/>
-              </w:rPr>
-              <w:t>(</w:t>
-            </w:r>
-            <w:proofErr w:type="gramEnd"/>
-            <w:r>
-              <w:rPr>
-                <w:rFonts w:ascii="KaTeX_Main" w:hAnsi="KaTeX_Main"/>
-                <w:sz w:val="20"/>
-                <w:szCs w:val="20"/>
-              </w:rPr>
-              <w:t>)</w:t>
+              <w:t>‘criterion’: CrossEntropyLoss()</w:t>
             </w:r>
           </w:p>
         </w:tc>
@@ -18039,25 +16560,7 @@
           <w:sz w:val="20"/>
           <w:szCs w:val="20"/>
         </w:rPr>
-        <w:t xml:space="preserve">neural network is significantly larger than traditional machine learning methods like SVM. From these results, we can interpret that </w:t>
-      </w:r>
-      <w:proofErr w:type="spellStart"/>
-      <w:r>
-        <w:rPr>
-          <w:rFonts w:ascii="KaTeX_Main" w:hAnsi="KaTeX_Main"/>
-          <w:sz w:val="20"/>
-          <w:szCs w:val="20"/>
-        </w:rPr>
-        <w:t>ResNet</w:t>
-      </w:r>
-      <w:proofErr w:type="spellEnd"/>
-      <w:r>
-        <w:rPr>
-          <w:rFonts w:ascii="KaTeX_Main" w:hAnsi="KaTeX_Main"/>
-          <w:sz w:val="20"/>
-          <w:szCs w:val="20"/>
-        </w:rPr>
-        <w:t xml:space="preserve"> is the best model of all. It shows that </w:t>
+        <w:t xml:space="preserve">neural network is significantly larger than traditional machine learning methods like SVM. From these results, we can interpret that ResNet is the best model of all. It shows that </w:t>
       </w:r>
       <w:r>
         <w:rPr>
@@ -18108,25 +16611,7 @@
           <w:sz w:val="20"/>
           <w:szCs w:val="20"/>
         </w:rPr>
-        <w:t xml:space="preserve">We also plotted iteration times vs cross-entropy loss for both CNN and </w:t>
-      </w:r>
-      <w:proofErr w:type="spellStart"/>
-      <w:r>
-        <w:rPr>
-          <w:rFonts w:ascii="KaTeX_Main" w:hAnsi="KaTeX_Main"/>
-          <w:sz w:val="20"/>
-          <w:szCs w:val="20"/>
-        </w:rPr>
-        <w:t>ResNet</w:t>
-      </w:r>
-      <w:proofErr w:type="spellEnd"/>
-      <w:r>
-        <w:rPr>
-          <w:rFonts w:ascii="KaTeX_Main" w:hAnsi="KaTeX_Main"/>
-          <w:sz w:val="20"/>
-          <w:szCs w:val="20"/>
-        </w:rPr>
-        <w:t>:</w:t>
+        <w:t>We also plotted iteration times vs cross-entropy loss for both CNN and ResNet:</w:t>
       </w:r>
     </w:p>
     <w:p>
@@ -18194,7 +16679,7 @@
     </w:p>
     <w:p>
       <w:pPr>
-        <w:pStyle w:val="Caption"/>
+        <w:pStyle w:val="ab"/>
         <w:jc w:val="center"/>
         <w:rPr>
           <w:rFonts w:ascii="NewComputerModernSans10" w:hAnsi="NewComputerModernSans10"/>
@@ -18267,7 +16752,7 @@
     </w:p>
     <w:p>
       <w:pPr>
-        <w:pStyle w:val="Heading1"/>
+        <w:pStyle w:val="1"/>
         <w:spacing w:before="0" w:after="160" w:line="240" w:lineRule="auto"/>
         <w:jc w:val="both"/>
         <w:rPr>
@@ -18307,25 +16792,7 @@
           <w:sz w:val="20"/>
           <w:szCs w:val="20"/>
         </w:rPr>
-        <w:t xml:space="preserve">In our project, we implement three models to detect room cleanliness. Among all three models, </w:t>
-      </w:r>
-      <w:proofErr w:type="spellStart"/>
-      <w:r>
-        <w:rPr>
-          <w:rFonts w:ascii="KaTeX_Main" w:hAnsi="KaTeX_Main"/>
-          <w:sz w:val="20"/>
-          <w:szCs w:val="20"/>
-        </w:rPr>
-        <w:t>ResNet</w:t>
-      </w:r>
-      <w:proofErr w:type="spellEnd"/>
-      <w:r>
-        <w:rPr>
-          <w:rFonts w:ascii="KaTeX_Main" w:hAnsi="KaTeX_Main"/>
-          <w:sz w:val="20"/>
-          <w:szCs w:val="20"/>
-        </w:rPr>
-        <w:t xml:space="preserve"> is the most promising one, correctly classifying all test data points. All models require fine</w:t>
+        <w:t>In our project, we implement three models to detect room cleanliness. Among all three models, ResNet is the most promising one, correctly classifying all test data points. All models require fine</w:t>
       </w:r>
       <w:r>
         <w:rPr>
@@ -18357,7 +16824,23 @@
           <w:sz w:val="20"/>
           <w:szCs w:val="20"/>
         </w:rPr>
-        <w:t>neural network needs more computation resources, a deep model can be trained to generate the best result.</w:t>
+        <w:t xml:space="preserve">neural network </w:t>
+      </w:r>
+      <w:r>
+        <w:rPr>
+          <w:rFonts w:ascii="KaTeX_Main" w:hAnsi="KaTeX_Main"/>
+          <w:sz w:val="20"/>
+          <w:szCs w:val="20"/>
+        </w:rPr>
+        <w:t>requires</w:t>
+      </w:r>
+      <w:r>
+        <w:rPr>
+          <w:rFonts w:ascii="KaTeX_Main" w:hAnsi="KaTeX_Main"/>
+          <w:sz w:val="20"/>
+          <w:szCs w:val="20"/>
+        </w:rPr>
+        <w:t xml:space="preserve"> more computation resources, a deep model can be trained to generate the best result.</w:t>
       </w:r>
     </w:p>
     <w:p>
@@ -18642,7 +17125,7 @@
     </w:p>
     <w:p>
       <w:pPr>
-        <w:pStyle w:val="Heading1"/>
+        <w:pStyle w:val="1"/>
         <w:spacing w:before="0" w:after="160" w:line="240" w:lineRule="auto"/>
         <w:jc w:val="both"/>
         <w:rPr>
@@ -18669,7 +17152,7 @@
     </w:p>
     <w:p>
       <w:pPr>
-        <w:pStyle w:val="ListParagraph"/>
+        <w:pStyle w:val="a4"/>
         <w:numPr>
           <w:ilvl w:val="0"/>
           <w:numId w:val="11"/>
@@ -18688,43 +17171,7 @@
           <w:sz w:val="20"/>
           <w:szCs w:val="20"/>
         </w:rPr>
-        <w:t xml:space="preserve">Harris Drucker, Christopher J Burges, Linda Kaufman, Alex </w:t>
-      </w:r>
-      <w:proofErr w:type="spellStart"/>
-      <w:r>
-        <w:rPr>
-          <w:rFonts w:ascii="KaTeX_Main" w:hAnsi="KaTeX_Main"/>
-          <w:sz w:val="20"/>
-          <w:szCs w:val="20"/>
-        </w:rPr>
-        <w:t>Smola</w:t>
-      </w:r>
-      <w:proofErr w:type="spellEnd"/>
-      <w:r>
-        <w:rPr>
-          <w:rFonts w:ascii="KaTeX_Main" w:hAnsi="KaTeX_Main"/>
-          <w:sz w:val="20"/>
-          <w:szCs w:val="20"/>
-        </w:rPr>
-        <w:t xml:space="preserve">, and Vladimir </w:t>
-      </w:r>
-      <w:proofErr w:type="spellStart"/>
-      <w:r>
-        <w:rPr>
-          <w:rFonts w:ascii="KaTeX_Main" w:hAnsi="KaTeX_Main"/>
-          <w:sz w:val="20"/>
-          <w:szCs w:val="20"/>
-        </w:rPr>
-        <w:t>Vapnik</w:t>
-      </w:r>
-      <w:proofErr w:type="spellEnd"/>
-      <w:r>
-        <w:rPr>
-          <w:rFonts w:ascii="KaTeX_Main" w:hAnsi="KaTeX_Main"/>
-          <w:sz w:val="20"/>
-          <w:szCs w:val="20"/>
-        </w:rPr>
-        <w:t xml:space="preserve">. Support vector regression machines. </w:t>
+        <w:t xml:space="preserve">Harris Drucker, Christopher J Burges, Linda Kaufman, Alex Smola, and Vladimir Vapnik. Support vector regression machines. </w:t>
       </w:r>
       <w:r>
         <w:rPr>
@@ -18747,7 +17194,7 @@
     </w:p>
     <w:p>
       <w:pPr>
-        <w:pStyle w:val="ListParagraph"/>
+        <w:pStyle w:val="a4"/>
         <w:numPr>
           <w:ilvl w:val="0"/>
           <w:numId w:val="11"/>
@@ -18771,7 +17218,7 @@
     </w:p>
     <w:p>
       <w:pPr>
-        <w:pStyle w:val="ListParagraph"/>
+        <w:pStyle w:val="a4"/>
         <w:numPr>
           <w:ilvl w:val="0"/>
           <w:numId w:val="11"/>
@@ -18784,64 +17231,18 @@
           <w:szCs w:val="20"/>
         </w:rPr>
       </w:pPr>
-      <w:proofErr w:type="spellStart"/>
-      <w:r>
-        <w:rPr>
-          <w:rFonts w:ascii="KaTeX_Main" w:hAnsi="KaTeX_Main"/>
-          <w:sz w:val="20"/>
-          <w:szCs w:val="20"/>
-        </w:rPr>
-        <w:t>Kaiming</w:t>
-      </w:r>
-      <w:proofErr w:type="spellEnd"/>
-      <w:r>
-        <w:rPr>
-          <w:rFonts w:ascii="KaTeX_Main" w:hAnsi="KaTeX_Main"/>
-          <w:sz w:val="20"/>
-          <w:szCs w:val="20"/>
-        </w:rPr>
-        <w:t xml:space="preserve"> He, </w:t>
-      </w:r>
-      <w:proofErr w:type="spellStart"/>
-      <w:r>
-        <w:rPr>
-          <w:rFonts w:ascii="KaTeX_Main" w:hAnsi="KaTeX_Main"/>
-          <w:sz w:val="20"/>
-          <w:szCs w:val="20"/>
-        </w:rPr>
-        <w:t>Xiangyu</w:t>
-      </w:r>
-      <w:proofErr w:type="spellEnd"/>
-      <w:r>
-        <w:rPr>
-          <w:rFonts w:ascii="KaTeX_Main" w:hAnsi="KaTeX_Main"/>
-          <w:sz w:val="20"/>
-          <w:szCs w:val="20"/>
-        </w:rPr>
-        <w:t xml:space="preserve"> Zhang, </w:t>
-      </w:r>
-      <w:proofErr w:type="spellStart"/>
-      <w:r>
-        <w:rPr>
-          <w:rFonts w:ascii="KaTeX_Main" w:hAnsi="KaTeX_Main"/>
-          <w:sz w:val="20"/>
-          <w:szCs w:val="20"/>
-        </w:rPr>
-        <w:t>Shaoqing</w:t>
-      </w:r>
-      <w:proofErr w:type="spellEnd"/>
-      <w:r>
-        <w:rPr>
-          <w:rFonts w:ascii="KaTeX_Main" w:hAnsi="KaTeX_Main"/>
-          <w:sz w:val="20"/>
-          <w:szCs w:val="20"/>
-        </w:rPr>
-        <w:t xml:space="preserve"> Ren, and Jian Sun. Deep residual learning for image recognition, 2015.</w:t>
+      <w:r>
+        <w:rPr>
+          <w:rFonts w:ascii="KaTeX_Main" w:hAnsi="KaTeX_Main"/>
+          <w:sz w:val="20"/>
+          <w:szCs w:val="20"/>
+        </w:rPr>
+        <w:t>Kaiming He, Xiangyu Zhang, Shaoqing Ren, and Jian Sun. Deep residual learning for image recognition, 2015.</w:t>
       </w:r>
     </w:p>
     <w:p>
       <w:pPr>
-        <w:pStyle w:val="ListParagraph"/>
+        <w:pStyle w:val="a4"/>
         <w:numPr>
           <w:ilvl w:val="0"/>
           <w:numId w:val="11"/>
@@ -18860,25 +17261,7 @@
           <w:sz w:val="20"/>
           <w:szCs w:val="20"/>
         </w:rPr>
-        <w:t xml:space="preserve">Chum, </w:t>
-      </w:r>
-      <w:proofErr w:type="spellStart"/>
-      <w:r>
-        <w:rPr>
-          <w:rFonts w:ascii="KaTeX_Main" w:hAnsi="KaTeX_Main"/>
-          <w:sz w:val="20"/>
-          <w:szCs w:val="20"/>
-        </w:rPr>
-        <w:t>Ondrej</w:t>
-      </w:r>
-      <w:proofErr w:type="spellEnd"/>
-      <w:r>
-        <w:rPr>
-          <w:rFonts w:ascii="KaTeX_Main" w:hAnsi="KaTeX_Main"/>
-          <w:sz w:val="20"/>
-          <w:szCs w:val="20"/>
-        </w:rPr>
-        <w:t xml:space="preserve">, James Philbin, and Andrew Zisserman. </w:t>
+        <w:t xml:space="preserve">Chum, Ondrej, James Philbin, and Andrew Zisserman. </w:t>
       </w:r>
       <w:r>
         <w:rPr>
@@ -18894,30 +17277,12 @@
           <w:sz w:val="20"/>
           <w:szCs w:val="20"/>
         </w:rPr>
-        <w:t xml:space="preserve">Near duplicate image detection: Min-hash and TF-IDF weighting." </w:t>
-      </w:r>
-      <w:proofErr w:type="spellStart"/>
-      <w:r>
-        <w:rPr>
-          <w:rFonts w:ascii="KaTeX_Main" w:hAnsi="KaTeX_Main"/>
-          <w:sz w:val="20"/>
-          <w:szCs w:val="20"/>
-        </w:rPr>
-        <w:t>Bmvc</w:t>
-      </w:r>
-      <w:proofErr w:type="spellEnd"/>
-      <w:r>
-        <w:rPr>
-          <w:rFonts w:ascii="KaTeX_Main" w:hAnsi="KaTeX_Main"/>
-          <w:sz w:val="20"/>
-          <w:szCs w:val="20"/>
-        </w:rPr>
-        <w:t>. Vol. 810. 2008.</w:t>
+        <w:t>Near duplicate image detection: Min-hash and TF-IDF weighting." Bmvc. Vol. 810. 2008.</w:t>
       </w:r>
     </w:p>
     <w:p>
       <w:pPr>
-        <w:pStyle w:val="ListParagraph"/>
+        <w:pStyle w:val="a4"/>
         <w:numPr>
           <w:ilvl w:val="0"/>
           <w:numId w:val="11"/>
@@ -18936,43 +17301,7 @@
           <w:sz w:val="20"/>
           <w:szCs w:val="20"/>
         </w:rPr>
-        <w:t xml:space="preserve">Shen, </w:t>
-      </w:r>
-      <w:proofErr w:type="spellStart"/>
-      <w:r>
-        <w:rPr>
-          <w:rFonts w:ascii="KaTeX_Main" w:hAnsi="KaTeX_Main"/>
-          <w:sz w:val="20"/>
-          <w:szCs w:val="20"/>
-        </w:rPr>
-        <w:t>Dinggang</w:t>
-      </w:r>
-      <w:proofErr w:type="spellEnd"/>
-      <w:r>
-        <w:rPr>
-          <w:rFonts w:ascii="KaTeX_Main" w:hAnsi="KaTeX_Main"/>
-          <w:sz w:val="20"/>
-          <w:szCs w:val="20"/>
-        </w:rPr>
-        <w:t xml:space="preserve">, </w:t>
-      </w:r>
-      <w:proofErr w:type="spellStart"/>
-      <w:r>
-        <w:rPr>
-          <w:rFonts w:ascii="KaTeX_Main" w:hAnsi="KaTeX_Main"/>
-          <w:sz w:val="20"/>
-          <w:szCs w:val="20"/>
-        </w:rPr>
-        <w:t>Guorong</w:t>
-      </w:r>
-      <w:proofErr w:type="spellEnd"/>
-      <w:r>
-        <w:rPr>
-          <w:rFonts w:ascii="KaTeX_Main" w:hAnsi="KaTeX_Main"/>
-          <w:sz w:val="20"/>
-          <w:szCs w:val="20"/>
-        </w:rPr>
-        <w:t xml:space="preserve"> Wu, and Heung-Il Suk. </w:t>
+        <w:t xml:space="preserve">Shen, Dinggang, Guorong Wu, and Heung-Il Suk. </w:t>
       </w:r>
       <w:r>
         <w:rPr>
@@ -19011,7 +17340,7 @@
     </w:p>
     <w:p>
       <w:pPr>
-        <w:pStyle w:val="ListParagraph"/>
+        <w:pStyle w:val="a4"/>
         <w:numPr>
           <w:ilvl w:val="0"/>
           <w:numId w:val="11"/>
@@ -19024,23 +17353,13 @@
           <w:szCs w:val="20"/>
         </w:rPr>
       </w:pPr>
-      <w:proofErr w:type="spellStart"/>
-      <w:r>
-        <w:rPr>
-          <w:rFonts w:ascii="KaTeX_Main" w:hAnsi="KaTeX_Main"/>
-          <w:sz w:val="20"/>
-          <w:szCs w:val="20"/>
-        </w:rPr>
-        <w:t>Minaee</w:t>
-      </w:r>
-      <w:proofErr w:type="spellEnd"/>
-      <w:r>
-        <w:rPr>
-          <w:rFonts w:ascii="KaTeX_Main" w:hAnsi="KaTeX_Main"/>
-          <w:sz w:val="20"/>
-          <w:szCs w:val="20"/>
-        </w:rPr>
-        <w:t xml:space="preserve">, Shervin, et al. </w:t>
+      <w:r>
+        <w:rPr>
+          <w:rFonts w:ascii="KaTeX_Main" w:hAnsi="KaTeX_Main"/>
+          <w:sz w:val="20"/>
+          <w:szCs w:val="20"/>
+        </w:rPr>
+        <w:t xml:space="preserve">Minaee, Shervin, et al. </w:t>
       </w:r>
       <w:r>
         <w:rPr>
@@ -19079,7 +17398,7 @@
     </w:p>
     <w:p>
       <w:pPr>
-        <w:pStyle w:val="ListParagraph"/>
+        <w:pStyle w:val="a4"/>
         <w:numPr>
           <w:ilvl w:val="0"/>
           <w:numId w:val="11"/>
@@ -19098,25 +17417,7 @@
           <w:sz w:val="20"/>
           <w:szCs w:val="20"/>
         </w:rPr>
-        <w:t xml:space="preserve">Wang, </w:t>
-      </w:r>
-      <w:proofErr w:type="spellStart"/>
-      <w:r>
-        <w:rPr>
-          <w:rFonts w:ascii="KaTeX_Main" w:hAnsi="KaTeX_Main"/>
-          <w:sz w:val="20"/>
-          <w:szCs w:val="20"/>
-        </w:rPr>
-        <w:t>Zhihao</w:t>
-      </w:r>
-      <w:proofErr w:type="spellEnd"/>
-      <w:r>
-        <w:rPr>
-          <w:rFonts w:ascii="KaTeX_Main" w:hAnsi="KaTeX_Main"/>
-          <w:sz w:val="20"/>
-          <w:szCs w:val="20"/>
-        </w:rPr>
-        <w:t xml:space="preserve">, Jian Chen, and Steven CH Hoi. </w:t>
+        <w:t xml:space="preserve">Wang, Zhihao, Jian Chen, and Steven CH Hoi. </w:t>
       </w:r>
       <w:r>
         <w:rPr>
@@ -19155,7 +17456,7 @@
     </w:p>
     <w:p>
       <w:pPr>
-        <w:pStyle w:val="ListParagraph"/>
+        <w:pStyle w:val="a4"/>
         <w:numPr>
           <w:ilvl w:val="0"/>
           <w:numId w:val="11"/>
@@ -19174,25 +17475,7 @@
           <w:sz w:val="20"/>
           <w:szCs w:val="20"/>
         </w:rPr>
-        <w:t xml:space="preserve">Tian, </w:t>
-      </w:r>
-      <w:proofErr w:type="spellStart"/>
-      <w:r>
-        <w:rPr>
-          <w:rFonts w:ascii="KaTeX_Main" w:hAnsi="KaTeX_Main"/>
-          <w:sz w:val="20"/>
-          <w:szCs w:val="20"/>
-        </w:rPr>
-        <w:t>Chunwei</w:t>
-      </w:r>
-      <w:proofErr w:type="spellEnd"/>
-      <w:r>
-        <w:rPr>
-          <w:rFonts w:ascii="KaTeX_Main" w:hAnsi="KaTeX_Main"/>
-          <w:sz w:val="20"/>
-          <w:szCs w:val="20"/>
-        </w:rPr>
-        <w:t xml:space="preserve">, et al. </w:t>
+        <w:t xml:space="preserve">Tian, Chunwei, et al. </w:t>
       </w:r>
       <w:r>
         <w:rPr>
@@ -19231,7 +17514,7 @@
     </w:p>
     <w:p>
       <w:pPr>
-        <w:pStyle w:val="ListParagraph"/>
+        <w:pStyle w:val="a4"/>
         <w:numPr>
           <w:ilvl w:val="0"/>
           <w:numId w:val="11"/>
@@ -19244,46 +17527,18 @@
           <w:szCs w:val="20"/>
         </w:rPr>
       </w:pPr>
-      <w:proofErr w:type="spellStart"/>
-      <w:r>
-        <w:rPr>
-          <w:rFonts w:ascii="KaTeX_Main" w:hAnsi="KaTeX_Main"/>
-          <w:sz w:val="20"/>
-          <w:szCs w:val="20"/>
-        </w:rPr>
-        <w:t>Demiryurek</w:t>
-      </w:r>
-      <w:proofErr w:type="spellEnd"/>
-      <w:r>
-        <w:rPr>
-          <w:rFonts w:ascii="KaTeX_Main" w:hAnsi="KaTeX_Main"/>
-          <w:sz w:val="20"/>
-          <w:szCs w:val="20"/>
-        </w:rPr>
-        <w:t xml:space="preserve">, </w:t>
-      </w:r>
-      <w:proofErr w:type="spellStart"/>
-      <w:r>
-        <w:rPr>
-          <w:rFonts w:ascii="KaTeX_Main" w:hAnsi="KaTeX_Main"/>
-          <w:sz w:val="20"/>
-          <w:szCs w:val="20"/>
-        </w:rPr>
-        <w:t>Gulsah</w:t>
-      </w:r>
-      <w:proofErr w:type="spellEnd"/>
-      <w:r>
-        <w:rPr>
-          <w:rFonts w:ascii="KaTeX_Main" w:hAnsi="KaTeX_Main"/>
-          <w:sz w:val="20"/>
-          <w:szCs w:val="20"/>
-        </w:rPr>
-        <w:t>. “Image Classification with Logistic Regression.” Kaggle, 29 Apr. 2019, www.kaggle.com/code/gulsahdemiryurek/image-classification-with-logistic-regression.</w:t>
+      <w:r>
+        <w:rPr>
+          <w:rFonts w:ascii="KaTeX_Main" w:hAnsi="KaTeX_Main"/>
+          <w:sz w:val="20"/>
+          <w:szCs w:val="20"/>
+        </w:rPr>
+        <w:t>Demiryurek, Gulsah. “Image Classification with Logistic Regression.” Kaggle, 29 Apr. 2019, www.kaggle.com/code/gulsahdemiryurek/image-classification-with-logistic-regression.</w:t>
       </w:r>
     </w:p>
     <w:p>
       <w:pPr>
-        <w:pStyle w:val="ListParagraph"/>
+        <w:pStyle w:val="a4"/>
         <w:numPr>
           <w:ilvl w:val="0"/>
           <w:numId w:val="11"/>
@@ -19334,30 +17589,12 @@
           <w:sz w:val="20"/>
           <w:szCs w:val="20"/>
         </w:rPr>
-        <w:t>. “</w:t>
-      </w:r>
-      <w:proofErr w:type="spellStart"/>
-      <w:r>
-        <w:rPr>
-          <w:rFonts w:ascii="KaTeX_Main" w:hAnsi="KaTeX_Main"/>
-          <w:sz w:val="20"/>
-          <w:szCs w:val="20"/>
-        </w:rPr>
-        <w:t>Custom_imagenet</w:t>
-      </w:r>
-      <w:proofErr w:type="spellEnd"/>
-      <w:r>
-        <w:rPr>
-          <w:rFonts w:ascii="KaTeX_Main" w:hAnsi="KaTeX_Main"/>
-          <w:sz w:val="20"/>
-          <w:szCs w:val="20"/>
-        </w:rPr>
-        <w:t>.” Kaggle, 30 Jan. 2022, www.kaggle.com/code/mygaps/custom-imagenet.</w:t>
+        <w:t>. “Custom_imagenet.” Kaggle, 30 Jan. 2022, www.kaggle.com/code/mygaps/custom-imagenet.</w:t>
       </w:r>
     </w:p>
     <w:p>
       <w:pPr>
-        <w:pStyle w:val="ListParagraph"/>
+        <w:pStyle w:val="a4"/>
         <w:numPr>
           <w:ilvl w:val="0"/>
           <w:numId w:val="11"/>
@@ -19392,27 +17629,8 @@
           <w:sz w:val="20"/>
           <w:szCs w:val="20"/>
         </w:rPr>
-        <w:t xml:space="preserve">A </w:t>
-      </w:r>
-      <w:proofErr w:type="spellStart"/>
-      <w:r>
-        <w:rPr>
-          <w:rFonts w:ascii="KaTeX_Main" w:hAnsi="KaTeX_Main"/>
-          <w:sz w:val="20"/>
-          <w:szCs w:val="20"/>
-        </w:rPr>
-        <w:t>ConvNet</w:t>
-      </w:r>
-      <w:proofErr w:type="spellEnd"/>
-      <w:r>
-        <w:rPr>
-          <w:rFonts w:ascii="KaTeX_Main" w:hAnsi="KaTeX_Main"/>
-          <w:sz w:val="20"/>
-          <w:szCs w:val="20"/>
-        </w:rPr>
-        <w:t xml:space="preserve"> for the 2020s." </w:t>
-      </w:r>
-      <w:proofErr w:type="spellStart"/>
+        <w:t xml:space="preserve">A ConvNet for the 2020s." </w:t>
+      </w:r>
       <w:r>
         <w:rPr>
           <w:rFonts w:ascii="KaTeX_Main" w:hAnsi="KaTeX_Main"/>
@@ -19421,18 +17639,7 @@
           <w:sz w:val="20"/>
           <w:szCs w:val="20"/>
         </w:rPr>
-        <w:t>arXiv</w:t>
-      </w:r>
-      <w:proofErr w:type="spellEnd"/>
-      <w:r>
-        <w:rPr>
-          <w:rFonts w:ascii="KaTeX_Main" w:hAnsi="KaTeX_Main"/>
-          <w:i/>
-          <w:iCs/>
-          <w:sz w:val="20"/>
-          <w:szCs w:val="20"/>
-        </w:rPr>
-        <w:t xml:space="preserve"> preprint arXiv:2201.03545</w:t>
+        <w:t>arXiv preprint arXiv:2201.03545</w:t>
       </w:r>
       <w:r>
         <w:rPr>
@@ -19463,7 +17670,7 @@
     </w:p>
     <w:p>
       <w:pPr>
-        <w:pStyle w:val="Heading1"/>
+        <w:pStyle w:val="1"/>
         <w:spacing w:before="0" w:after="160" w:line="240" w:lineRule="auto"/>
         <w:jc w:val="both"/>
         <w:rPr>
@@ -19490,7 +17697,7 @@
     </w:p>
     <w:p>
       <w:pPr>
-        <w:pStyle w:val="Heading2"/>
+        <w:pStyle w:val="2"/>
         <w:spacing w:after="160" w:line="240" w:lineRule="auto"/>
         <w:rPr>
           <w:rFonts w:ascii="KaTeX_Main" w:hAnsi="KaTeX_Main"/>
@@ -21188,7 +19395,7 @@
     </w:p>
     <w:p>
       <w:pPr>
-        <w:pStyle w:val="Heading2"/>
+        <w:pStyle w:val="2"/>
         <w:spacing w:after="160" w:line="240" w:lineRule="auto"/>
         <w:rPr>
           <w:rFonts w:ascii="KaTeX_Main" w:hAnsi="KaTeX_Main"/>
@@ -21805,7 +20012,6 @@
                 <w:szCs w:val="20"/>
               </w:rPr>
             </w:pPr>
-            <w:proofErr w:type="spellStart"/>
             <w:r>
               <w:rPr>
                 <w:rFonts w:ascii="KaTeX_Main" w:eastAsia="Times New Roman" w:hAnsi="KaTeX_Main" w:cs="Calibri"/>
@@ -21815,7 +20021,6 @@
               </w:rPr>
               <w:t>rbf</w:t>
             </w:r>
-            <w:proofErr w:type="spellEnd"/>
           </w:p>
         </w:tc>
         <w:tc>
@@ -22303,7 +20508,6 @@
                 <w:szCs w:val="20"/>
               </w:rPr>
             </w:pPr>
-            <w:proofErr w:type="spellStart"/>
             <w:r>
               <w:rPr>
                 <w:rFonts w:ascii="KaTeX_Main" w:eastAsia="Times New Roman" w:hAnsi="KaTeX_Main" w:cs="Calibri"/>
@@ -22313,7 +20517,6 @@
               </w:rPr>
               <w:t>rbf</w:t>
             </w:r>
-            <w:proofErr w:type="spellEnd"/>
           </w:p>
         </w:tc>
         <w:tc>
@@ -22801,7 +21004,6 @@
                 <w:szCs w:val="20"/>
               </w:rPr>
             </w:pPr>
-            <w:proofErr w:type="spellStart"/>
             <w:r>
               <w:rPr>
                 <w:rFonts w:ascii="KaTeX_Main" w:eastAsia="Times New Roman" w:hAnsi="KaTeX_Main" w:cs="Calibri"/>
@@ -22811,7 +21013,6 @@
               </w:rPr>
               <w:t>rbf</w:t>
             </w:r>
-            <w:proofErr w:type="spellEnd"/>
           </w:p>
         </w:tc>
         <w:tc>
@@ -22956,7 +21157,7 @@
     </w:p>
     <w:tbl>
       <w:tblPr>
-        <w:tblStyle w:val="TableGrid"/>
+        <w:tblStyle w:val="a3"/>
         <w:tblW w:w="0" w:type="auto"/>
         <w:jc w:val="center"/>
         <w:tblLook w:val="04A0" w:firstRow="1" w:lastRow="0" w:firstColumn="1" w:lastColumn="0" w:noHBand="0" w:noVBand="1"/>
@@ -23339,7 +21540,7 @@
     </w:p>
     <w:tbl>
       <w:tblPr>
-        <w:tblStyle w:val="TableGrid"/>
+        <w:tblStyle w:val="a3"/>
         <w:tblW w:w="0" w:type="auto"/>
         <w:jc w:val="center"/>
         <w:tblLook w:val="04A0" w:firstRow="1" w:lastRow="0" w:firstColumn="1" w:lastColumn="0" w:noHBand="0" w:noVBand="1"/>
@@ -23742,7 +21943,7 @@
     </w:p>
     <w:tbl>
       <w:tblPr>
-        <w:tblStyle w:val="TableGrid"/>
+        <w:tblStyle w:val="a3"/>
         <w:tblW w:w="0" w:type="auto"/>
         <w:jc w:val="center"/>
         <w:tblLook w:val="04A0" w:firstRow="1" w:lastRow="0" w:firstColumn="1" w:lastColumn="0" w:noHBand="0" w:noVBand="1"/>
@@ -24222,7 +22423,6 @@
                 <w:szCs w:val="20"/>
               </w:rPr>
             </w:pPr>
-            <w:proofErr w:type="spellStart"/>
             <w:r>
               <w:rPr>
                 <w:rFonts w:ascii="KaTeX_Main" w:eastAsia="Times New Roman" w:hAnsi="KaTeX_Main" w:cs="Calibri"/>
@@ -24234,7 +22434,6 @@
               </w:rPr>
               <w:t>Num_epochs</w:t>
             </w:r>
-            <w:proofErr w:type="spellEnd"/>
           </w:p>
         </w:tc>
         <w:tc>
@@ -24388,36 +22587,14 @@
                 <w:szCs w:val="20"/>
               </w:rPr>
             </w:pPr>
-            <w:proofErr w:type="spellStart"/>
-            <w:proofErr w:type="gramStart"/>
-            <w:r>
-              <w:rPr>
-                <w:rFonts w:ascii="KaTeX_Main" w:eastAsia="Times New Roman" w:hAnsi="KaTeX_Main" w:cs="Calibri"/>
-                <w:color w:val="000000"/>
-                <w:sz w:val="20"/>
-                <w:szCs w:val="20"/>
-              </w:rPr>
-              <w:t>CrossEntropyLoss</w:t>
-            </w:r>
-            <w:proofErr w:type="spellEnd"/>
-            <w:r>
-              <w:rPr>
-                <w:rFonts w:ascii="KaTeX_Main" w:eastAsia="Times New Roman" w:hAnsi="KaTeX_Main" w:cs="Calibri"/>
-                <w:color w:val="000000"/>
-                <w:sz w:val="20"/>
-                <w:szCs w:val="20"/>
-              </w:rPr>
-              <w:t>(</w:t>
-            </w:r>
-            <w:proofErr w:type="gramEnd"/>
-            <w:r>
-              <w:rPr>
-                <w:rFonts w:ascii="KaTeX_Main" w:eastAsia="Times New Roman" w:hAnsi="KaTeX_Main" w:cs="Calibri"/>
-                <w:color w:val="000000"/>
-                <w:sz w:val="20"/>
-                <w:szCs w:val="20"/>
-              </w:rPr>
-              <w:t>)</w:t>
+            <w:r>
+              <w:rPr>
+                <w:rFonts w:ascii="KaTeX_Main" w:eastAsia="Times New Roman" w:hAnsi="KaTeX_Main" w:cs="Calibri"/>
+                <w:color w:val="000000"/>
+                <w:sz w:val="20"/>
+                <w:szCs w:val="20"/>
+              </w:rPr>
+              <w:t>CrossEntropyLoss()</w:t>
             </w:r>
           </w:p>
         </w:tc>
@@ -24536,36 +22713,14 @@
                 <w:szCs w:val="20"/>
               </w:rPr>
             </w:pPr>
-            <w:proofErr w:type="spellStart"/>
-            <w:proofErr w:type="gramStart"/>
-            <w:r>
-              <w:rPr>
-                <w:rFonts w:ascii="KaTeX_Main" w:eastAsia="Times New Roman" w:hAnsi="KaTeX_Main" w:cs="Calibri"/>
-                <w:color w:val="000000"/>
-                <w:sz w:val="20"/>
-                <w:szCs w:val="20"/>
-              </w:rPr>
-              <w:t>NLLLoss</w:t>
-            </w:r>
-            <w:proofErr w:type="spellEnd"/>
-            <w:r>
-              <w:rPr>
-                <w:rFonts w:ascii="KaTeX_Main" w:eastAsia="Times New Roman" w:hAnsi="KaTeX_Main" w:cs="Calibri"/>
-                <w:color w:val="000000"/>
-                <w:sz w:val="20"/>
-                <w:szCs w:val="20"/>
-              </w:rPr>
-              <w:t>(</w:t>
-            </w:r>
-            <w:proofErr w:type="gramEnd"/>
-            <w:r>
-              <w:rPr>
-                <w:rFonts w:ascii="KaTeX_Main" w:eastAsia="Times New Roman" w:hAnsi="KaTeX_Main" w:cs="Calibri"/>
-                <w:color w:val="000000"/>
-                <w:sz w:val="20"/>
-                <w:szCs w:val="20"/>
-              </w:rPr>
-              <w:t>)</w:t>
+            <w:r>
+              <w:rPr>
+                <w:rFonts w:ascii="KaTeX_Main" w:eastAsia="Times New Roman" w:hAnsi="KaTeX_Main" w:cs="Calibri"/>
+                <w:color w:val="000000"/>
+                <w:sz w:val="20"/>
+                <w:szCs w:val="20"/>
+              </w:rPr>
+              <w:t>NLLLoss()</w:t>
             </w:r>
           </w:p>
         </w:tc>
@@ -24684,36 +22839,14 @@
                 <w:szCs w:val="20"/>
               </w:rPr>
             </w:pPr>
-            <w:proofErr w:type="spellStart"/>
-            <w:proofErr w:type="gramStart"/>
-            <w:r>
-              <w:rPr>
-                <w:rFonts w:ascii="KaTeX_Main" w:eastAsia="Times New Roman" w:hAnsi="KaTeX_Main" w:cs="Calibri"/>
-                <w:color w:val="000000"/>
-                <w:sz w:val="20"/>
-                <w:szCs w:val="20"/>
-              </w:rPr>
-              <w:t>CrossEntropyLoss</w:t>
-            </w:r>
-            <w:proofErr w:type="spellEnd"/>
-            <w:r>
-              <w:rPr>
-                <w:rFonts w:ascii="KaTeX_Main" w:eastAsia="Times New Roman" w:hAnsi="KaTeX_Main" w:cs="Calibri"/>
-                <w:color w:val="000000"/>
-                <w:sz w:val="20"/>
-                <w:szCs w:val="20"/>
-              </w:rPr>
-              <w:t>(</w:t>
-            </w:r>
-            <w:proofErr w:type="gramEnd"/>
-            <w:r>
-              <w:rPr>
-                <w:rFonts w:ascii="KaTeX_Main" w:eastAsia="Times New Roman" w:hAnsi="KaTeX_Main" w:cs="Calibri"/>
-                <w:color w:val="000000"/>
-                <w:sz w:val="20"/>
-                <w:szCs w:val="20"/>
-              </w:rPr>
-              <w:t>)</w:t>
+            <w:r>
+              <w:rPr>
+                <w:rFonts w:ascii="KaTeX_Main" w:eastAsia="Times New Roman" w:hAnsi="KaTeX_Main" w:cs="Calibri"/>
+                <w:color w:val="000000"/>
+                <w:sz w:val="20"/>
+                <w:szCs w:val="20"/>
+              </w:rPr>
+              <w:t>CrossEntropyLoss()</w:t>
             </w:r>
           </w:p>
         </w:tc>
@@ -24832,36 +22965,14 @@
                 <w:szCs w:val="20"/>
               </w:rPr>
             </w:pPr>
-            <w:proofErr w:type="spellStart"/>
-            <w:proofErr w:type="gramStart"/>
-            <w:r>
-              <w:rPr>
-                <w:rFonts w:ascii="KaTeX_Main" w:eastAsia="Times New Roman" w:hAnsi="KaTeX_Main" w:cs="Calibri"/>
-                <w:color w:val="000000"/>
-                <w:sz w:val="20"/>
-                <w:szCs w:val="20"/>
-              </w:rPr>
-              <w:t>NLLLoss</w:t>
-            </w:r>
-            <w:proofErr w:type="spellEnd"/>
-            <w:r>
-              <w:rPr>
-                <w:rFonts w:ascii="KaTeX_Main" w:eastAsia="Times New Roman" w:hAnsi="KaTeX_Main" w:cs="Calibri"/>
-                <w:color w:val="000000"/>
-                <w:sz w:val="20"/>
-                <w:szCs w:val="20"/>
-              </w:rPr>
-              <w:t>(</w:t>
-            </w:r>
-            <w:proofErr w:type="gramEnd"/>
-            <w:r>
-              <w:rPr>
-                <w:rFonts w:ascii="KaTeX_Main" w:eastAsia="Times New Roman" w:hAnsi="KaTeX_Main" w:cs="Calibri"/>
-                <w:color w:val="000000"/>
-                <w:sz w:val="20"/>
-                <w:szCs w:val="20"/>
-              </w:rPr>
-              <w:t>)</w:t>
+            <w:r>
+              <w:rPr>
+                <w:rFonts w:ascii="KaTeX_Main" w:eastAsia="Times New Roman" w:hAnsi="KaTeX_Main" w:cs="Calibri"/>
+                <w:color w:val="000000"/>
+                <w:sz w:val="20"/>
+                <w:szCs w:val="20"/>
+              </w:rPr>
+              <w:t>NLLLoss()</w:t>
             </w:r>
           </w:p>
         </w:tc>
@@ -24980,36 +23091,14 @@
                 <w:szCs w:val="20"/>
               </w:rPr>
             </w:pPr>
-            <w:proofErr w:type="spellStart"/>
-            <w:proofErr w:type="gramStart"/>
-            <w:r>
-              <w:rPr>
-                <w:rFonts w:ascii="KaTeX_Main" w:eastAsia="Times New Roman" w:hAnsi="KaTeX_Main" w:cs="Calibri"/>
-                <w:color w:val="000000"/>
-                <w:sz w:val="20"/>
-                <w:szCs w:val="20"/>
-              </w:rPr>
-              <w:t>CrossEntropyLoss</w:t>
-            </w:r>
-            <w:proofErr w:type="spellEnd"/>
-            <w:r>
-              <w:rPr>
-                <w:rFonts w:ascii="KaTeX_Main" w:eastAsia="Times New Roman" w:hAnsi="KaTeX_Main" w:cs="Calibri"/>
-                <w:color w:val="000000"/>
-                <w:sz w:val="20"/>
-                <w:szCs w:val="20"/>
-              </w:rPr>
-              <w:t>(</w:t>
-            </w:r>
-            <w:proofErr w:type="gramEnd"/>
-            <w:r>
-              <w:rPr>
-                <w:rFonts w:ascii="KaTeX_Main" w:eastAsia="Times New Roman" w:hAnsi="KaTeX_Main" w:cs="Calibri"/>
-                <w:color w:val="000000"/>
-                <w:sz w:val="20"/>
-                <w:szCs w:val="20"/>
-              </w:rPr>
-              <w:t>)</w:t>
+            <w:r>
+              <w:rPr>
+                <w:rFonts w:ascii="KaTeX_Main" w:eastAsia="Times New Roman" w:hAnsi="KaTeX_Main" w:cs="Calibri"/>
+                <w:color w:val="000000"/>
+                <w:sz w:val="20"/>
+                <w:szCs w:val="20"/>
+              </w:rPr>
+              <w:t>CrossEntropyLoss()</w:t>
             </w:r>
           </w:p>
         </w:tc>
@@ -25128,36 +23217,14 @@
                 <w:szCs w:val="20"/>
               </w:rPr>
             </w:pPr>
-            <w:proofErr w:type="spellStart"/>
-            <w:proofErr w:type="gramStart"/>
-            <w:r>
-              <w:rPr>
-                <w:rFonts w:ascii="KaTeX_Main" w:eastAsia="Times New Roman" w:hAnsi="KaTeX_Main" w:cs="Calibri"/>
-                <w:color w:val="000000"/>
-                <w:sz w:val="20"/>
-                <w:szCs w:val="20"/>
-              </w:rPr>
-              <w:t>NLLLoss</w:t>
-            </w:r>
-            <w:proofErr w:type="spellEnd"/>
-            <w:r>
-              <w:rPr>
-                <w:rFonts w:ascii="KaTeX_Main" w:eastAsia="Times New Roman" w:hAnsi="KaTeX_Main" w:cs="Calibri"/>
-                <w:color w:val="000000"/>
-                <w:sz w:val="20"/>
-                <w:szCs w:val="20"/>
-              </w:rPr>
-              <w:t>(</w:t>
-            </w:r>
-            <w:proofErr w:type="gramEnd"/>
-            <w:r>
-              <w:rPr>
-                <w:rFonts w:ascii="KaTeX_Main" w:eastAsia="Times New Roman" w:hAnsi="KaTeX_Main" w:cs="Calibri"/>
-                <w:color w:val="000000"/>
-                <w:sz w:val="20"/>
-                <w:szCs w:val="20"/>
-              </w:rPr>
-              <w:t>)</w:t>
+            <w:r>
+              <w:rPr>
+                <w:rFonts w:ascii="KaTeX_Main" w:eastAsia="Times New Roman" w:hAnsi="KaTeX_Main" w:cs="Calibri"/>
+                <w:color w:val="000000"/>
+                <w:sz w:val="20"/>
+                <w:szCs w:val="20"/>
+              </w:rPr>
+              <w:t>NLLLoss()</w:t>
             </w:r>
           </w:p>
         </w:tc>
@@ -25276,36 +23343,14 @@
                 <w:szCs w:val="20"/>
               </w:rPr>
             </w:pPr>
-            <w:proofErr w:type="spellStart"/>
-            <w:proofErr w:type="gramStart"/>
-            <w:r>
-              <w:rPr>
-                <w:rFonts w:ascii="KaTeX_Main" w:eastAsia="Times New Roman" w:hAnsi="KaTeX_Main" w:cs="Calibri"/>
-                <w:color w:val="000000"/>
-                <w:sz w:val="20"/>
-                <w:szCs w:val="20"/>
-              </w:rPr>
-              <w:t>CrossEntropyLoss</w:t>
-            </w:r>
-            <w:proofErr w:type="spellEnd"/>
-            <w:r>
-              <w:rPr>
-                <w:rFonts w:ascii="KaTeX_Main" w:eastAsia="Times New Roman" w:hAnsi="KaTeX_Main" w:cs="Calibri"/>
-                <w:color w:val="000000"/>
-                <w:sz w:val="20"/>
-                <w:szCs w:val="20"/>
-              </w:rPr>
-              <w:t>(</w:t>
-            </w:r>
-            <w:proofErr w:type="gramEnd"/>
-            <w:r>
-              <w:rPr>
-                <w:rFonts w:ascii="KaTeX_Main" w:eastAsia="Times New Roman" w:hAnsi="KaTeX_Main" w:cs="Calibri"/>
-                <w:color w:val="000000"/>
-                <w:sz w:val="20"/>
-                <w:szCs w:val="20"/>
-              </w:rPr>
-              <w:t>)</w:t>
+            <w:r>
+              <w:rPr>
+                <w:rFonts w:ascii="KaTeX_Main" w:eastAsia="Times New Roman" w:hAnsi="KaTeX_Main" w:cs="Calibri"/>
+                <w:color w:val="000000"/>
+                <w:sz w:val="20"/>
+                <w:szCs w:val="20"/>
+              </w:rPr>
+              <w:t>CrossEntropyLoss()</w:t>
             </w:r>
           </w:p>
         </w:tc>
@@ -25424,36 +23469,14 @@
                 <w:szCs w:val="20"/>
               </w:rPr>
             </w:pPr>
-            <w:proofErr w:type="spellStart"/>
-            <w:proofErr w:type="gramStart"/>
-            <w:r>
-              <w:rPr>
-                <w:rFonts w:ascii="KaTeX_Main" w:eastAsia="Times New Roman" w:hAnsi="KaTeX_Main" w:cs="Calibri"/>
-                <w:color w:val="000000"/>
-                <w:sz w:val="20"/>
-                <w:szCs w:val="20"/>
-              </w:rPr>
-              <w:t>NLLLoss</w:t>
-            </w:r>
-            <w:proofErr w:type="spellEnd"/>
-            <w:r>
-              <w:rPr>
-                <w:rFonts w:ascii="KaTeX_Main" w:eastAsia="Times New Roman" w:hAnsi="KaTeX_Main" w:cs="Calibri"/>
-                <w:color w:val="000000"/>
-                <w:sz w:val="20"/>
-                <w:szCs w:val="20"/>
-              </w:rPr>
-              <w:t>(</w:t>
-            </w:r>
-            <w:proofErr w:type="gramEnd"/>
-            <w:r>
-              <w:rPr>
-                <w:rFonts w:ascii="KaTeX_Main" w:eastAsia="Times New Roman" w:hAnsi="KaTeX_Main" w:cs="Calibri"/>
-                <w:color w:val="000000"/>
-                <w:sz w:val="20"/>
-                <w:szCs w:val="20"/>
-              </w:rPr>
-              <w:t>)</w:t>
+            <w:r>
+              <w:rPr>
+                <w:rFonts w:ascii="KaTeX_Main" w:eastAsia="Times New Roman" w:hAnsi="KaTeX_Main" w:cs="Calibri"/>
+                <w:color w:val="000000"/>
+                <w:sz w:val="20"/>
+                <w:szCs w:val="20"/>
+              </w:rPr>
+              <w:t>NLLLoss()</w:t>
             </w:r>
           </w:p>
         </w:tc>
@@ -25572,36 +23595,14 @@
                 <w:szCs w:val="20"/>
               </w:rPr>
             </w:pPr>
-            <w:proofErr w:type="spellStart"/>
-            <w:proofErr w:type="gramStart"/>
-            <w:r>
-              <w:rPr>
-                <w:rFonts w:ascii="KaTeX_Main" w:eastAsia="Times New Roman" w:hAnsi="KaTeX_Main" w:cs="Calibri"/>
-                <w:color w:val="000000"/>
-                <w:sz w:val="20"/>
-                <w:szCs w:val="20"/>
-              </w:rPr>
-              <w:t>CrossEntropyLoss</w:t>
-            </w:r>
-            <w:proofErr w:type="spellEnd"/>
-            <w:r>
-              <w:rPr>
-                <w:rFonts w:ascii="KaTeX_Main" w:eastAsia="Times New Roman" w:hAnsi="KaTeX_Main" w:cs="Calibri"/>
-                <w:color w:val="000000"/>
-                <w:sz w:val="20"/>
-                <w:szCs w:val="20"/>
-              </w:rPr>
-              <w:t>(</w:t>
-            </w:r>
-            <w:proofErr w:type="gramEnd"/>
-            <w:r>
-              <w:rPr>
-                <w:rFonts w:ascii="KaTeX_Main" w:eastAsia="Times New Roman" w:hAnsi="KaTeX_Main" w:cs="Calibri"/>
-                <w:color w:val="000000"/>
-                <w:sz w:val="20"/>
-                <w:szCs w:val="20"/>
-              </w:rPr>
-              <w:t>)</w:t>
+            <w:r>
+              <w:rPr>
+                <w:rFonts w:ascii="KaTeX_Main" w:eastAsia="Times New Roman" w:hAnsi="KaTeX_Main" w:cs="Calibri"/>
+                <w:color w:val="000000"/>
+                <w:sz w:val="20"/>
+                <w:szCs w:val="20"/>
+              </w:rPr>
+              <w:t>CrossEntropyLoss()</w:t>
             </w:r>
           </w:p>
         </w:tc>
@@ -25720,36 +23721,14 @@
                 <w:szCs w:val="20"/>
               </w:rPr>
             </w:pPr>
-            <w:proofErr w:type="spellStart"/>
-            <w:proofErr w:type="gramStart"/>
-            <w:r>
-              <w:rPr>
-                <w:rFonts w:ascii="KaTeX_Main" w:eastAsia="Times New Roman" w:hAnsi="KaTeX_Main" w:cs="Calibri"/>
-                <w:color w:val="000000"/>
-                <w:sz w:val="20"/>
-                <w:szCs w:val="20"/>
-              </w:rPr>
-              <w:t>NLLLoss</w:t>
-            </w:r>
-            <w:proofErr w:type="spellEnd"/>
-            <w:r>
-              <w:rPr>
-                <w:rFonts w:ascii="KaTeX_Main" w:eastAsia="Times New Roman" w:hAnsi="KaTeX_Main" w:cs="Calibri"/>
-                <w:color w:val="000000"/>
-                <w:sz w:val="20"/>
-                <w:szCs w:val="20"/>
-              </w:rPr>
-              <w:t>(</w:t>
-            </w:r>
-            <w:proofErr w:type="gramEnd"/>
-            <w:r>
-              <w:rPr>
-                <w:rFonts w:ascii="KaTeX_Main" w:eastAsia="Times New Roman" w:hAnsi="KaTeX_Main" w:cs="Calibri"/>
-                <w:color w:val="000000"/>
-                <w:sz w:val="20"/>
-                <w:szCs w:val="20"/>
-              </w:rPr>
-              <w:t>)</w:t>
+            <w:r>
+              <w:rPr>
+                <w:rFonts w:ascii="KaTeX_Main" w:eastAsia="Times New Roman" w:hAnsi="KaTeX_Main" w:cs="Calibri"/>
+                <w:color w:val="000000"/>
+                <w:sz w:val="20"/>
+                <w:szCs w:val="20"/>
+              </w:rPr>
+              <w:t>NLLLoss()</w:t>
             </w:r>
           </w:p>
         </w:tc>
@@ -25868,36 +23847,14 @@
                 <w:szCs w:val="20"/>
               </w:rPr>
             </w:pPr>
-            <w:proofErr w:type="spellStart"/>
-            <w:proofErr w:type="gramStart"/>
-            <w:r>
-              <w:rPr>
-                <w:rFonts w:ascii="KaTeX_Main" w:eastAsia="Times New Roman" w:hAnsi="KaTeX_Main" w:cs="Calibri"/>
-                <w:color w:val="000000"/>
-                <w:sz w:val="20"/>
-                <w:szCs w:val="20"/>
-              </w:rPr>
-              <w:t>CrossEntropyLoss</w:t>
-            </w:r>
-            <w:proofErr w:type="spellEnd"/>
-            <w:r>
-              <w:rPr>
-                <w:rFonts w:ascii="KaTeX_Main" w:eastAsia="Times New Roman" w:hAnsi="KaTeX_Main" w:cs="Calibri"/>
-                <w:color w:val="000000"/>
-                <w:sz w:val="20"/>
-                <w:szCs w:val="20"/>
-              </w:rPr>
-              <w:t>(</w:t>
-            </w:r>
-            <w:proofErr w:type="gramEnd"/>
-            <w:r>
-              <w:rPr>
-                <w:rFonts w:ascii="KaTeX_Main" w:eastAsia="Times New Roman" w:hAnsi="KaTeX_Main" w:cs="Calibri"/>
-                <w:color w:val="000000"/>
-                <w:sz w:val="20"/>
-                <w:szCs w:val="20"/>
-              </w:rPr>
-              <w:t>)</w:t>
+            <w:r>
+              <w:rPr>
+                <w:rFonts w:ascii="KaTeX_Main" w:eastAsia="Times New Roman" w:hAnsi="KaTeX_Main" w:cs="Calibri"/>
+                <w:color w:val="000000"/>
+                <w:sz w:val="20"/>
+                <w:szCs w:val="20"/>
+              </w:rPr>
+              <w:t>CrossEntropyLoss()</w:t>
             </w:r>
           </w:p>
         </w:tc>
@@ -26016,36 +23973,14 @@
                 <w:szCs w:val="20"/>
               </w:rPr>
             </w:pPr>
-            <w:proofErr w:type="spellStart"/>
-            <w:proofErr w:type="gramStart"/>
-            <w:r>
-              <w:rPr>
-                <w:rFonts w:ascii="KaTeX_Main" w:eastAsia="Times New Roman" w:hAnsi="KaTeX_Main" w:cs="Calibri"/>
-                <w:color w:val="000000"/>
-                <w:sz w:val="20"/>
-                <w:szCs w:val="20"/>
-              </w:rPr>
-              <w:t>NLLLoss</w:t>
-            </w:r>
-            <w:proofErr w:type="spellEnd"/>
-            <w:r>
-              <w:rPr>
-                <w:rFonts w:ascii="KaTeX_Main" w:eastAsia="Times New Roman" w:hAnsi="KaTeX_Main" w:cs="Calibri"/>
-                <w:color w:val="000000"/>
-                <w:sz w:val="20"/>
-                <w:szCs w:val="20"/>
-              </w:rPr>
-              <w:t>(</w:t>
-            </w:r>
-            <w:proofErr w:type="gramEnd"/>
-            <w:r>
-              <w:rPr>
-                <w:rFonts w:ascii="KaTeX_Main" w:eastAsia="Times New Roman" w:hAnsi="KaTeX_Main" w:cs="Calibri"/>
-                <w:color w:val="000000"/>
-                <w:sz w:val="20"/>
-                <w:szCs w:val="20"/>
-              </w:rPr>
-              <w:t>)</w:t>
+            <w:r>
+              <w:rPr>
+                <w:rFonts w:ascii="KaTeX_Main" w:eastAsia="Times New Roman" w:hAnsi="KaTeX_Main" w:cs="Calibri"/>
+                <w:color w:val="000000"/>
+                <w:sz w:val="20"/>
+                <w:szCs w:val="20"/>
+              </w:rPr>
+              <w:t>NLLLoss()</w:t>
             </w:r>
           </w:p>
         </w:tc>
@@ -26164,36 +24099,14 @@
                 <w:szCs w:val="20"/>
               </w:rPr>
             </w:pPr>
-            <w:proofErr w:type="spellStart"/>
-            <w:proofErr w:type="gramStart"/>
-            <w:r>
-              <w:rPr>
-                <w:rFonts w:ascii="KaTeX_Main" w:eastAsia="Times New Roman" w:hAnsi="KaTeX_Main" w:cs="Calibri"/>
-                <w:color w:val="000000"/>
-                <w:sz w:val="20"/>
-                <w:szCs w:val="20"/>
-              </w:rPr>
-              <w:t>CrossEntropyLoss</w:t>
-            </w:r>
-            <w:proofErr w:type="spellEnd"/>
-            <w:r>
-              <w:rPr>
-                <w:rFonts w:ascii="KaTeX_Main" w:eastAsia="Times New Roman" w:hAnsi="KaTeX_Main" w:cs="Calibri"/>
-                <w:color w:val="000000"/>
-                <w:sz w:val="20"/>
-                <w:szCs w:val="20"/>
-              </w:rPr>
-              <w:t>(</w:t>
-            </w:r>
-            <w:proofErr w:type="gramEnd"/>
-            <w:r>
-              <w:rPr>
-                <w:rFonts w:ascii="KaTeX_Main" w:eastAsia="Times New Roman" w:hAnsi="KaTeX_Main" w:cs="Calibri"/>
-                <w:color w:val="000000"/>
-                <w:sz w:val="20"/>
-                <w:szCs w:val="20"/>
-              </w:rPr>
-              <w:t>)</w:t>
+            <w:r>
+              <w:rPr>
+                <w:rFonts w:ascii="KaTeX_Main" w:eastAsia="Times New Roman" w:hAnsi="KaTeX_Main" w:cs="Calibri"/>
+                <w:color w:val="000000"/>
+                <w:sz w:val="20"/>
+                <w:szCs w:val="20"/>
+              </w:rPr>
+              <w:t>CrossEntropyLoss()</w:t>
             </w:r>
           </w:p>
         </w:tc>
@@ -26312,36 +24225,14 @@
                 <w:szCs w:val="20"/>
               </w:rPr>
             </w:pPr>
-            <w:proofErr w:type="spellStart"/>
-            <w:proofErr w:type="gramStart"/>
-            <w:r>
-              <w:rPr>
-                <w:rFonts w:ascii="KaTeX_Main" w:eastAsia="Times New Roman" w:hAnsi="KaTeX_Main" w:cs="Calibri"/>
-                <w:color w:val="000000"/>
-                <w:sz w:val="20"/>
-                <w:szCs w:val="20"/>
-              </w:rPr>
-              <w:t>NLLLoss</w:t>
-            </w:r>
-            <w:proofErr w:type="spellEnd"/>
-            <w:r>
-              <w:rPr>
-                <w:rFonts w:ascii="KaTeX_Main" w:eastAsia="Times New Roman" w:hAnsi="KaTeX_Main" w:cs="Calibri"/>
-                <w:color w:val="000000"/>
-                <w:sz w:val="20"/>
-                <w:szCs w:val="20"/>
-              </w:rPr>
-              <w:t>(</w:t>
-            </w:r>
-            <w:proofErr w:type="gramEnd"/>
-            <w:r>
-              <w:rPr>
-                <w:rFonts w:ascii="KaTeX_Main" w:eastAsia="Times New Roman" w:hAnsi="KaTeX_Main" w:cs="Calibri"/>
-                <w:color w:val="000000"/>
-                <w:sz w:val="20"/>
-                <w:szCs w:val="20"/>
-              </w:rPr>
-              <w:t>)</w:t>
+            <w:r>
+              <w:rPr>
+                <w:rFonts w:ascii="KaTeX_Main" w:eastAsia="Times New Roman" w:hAnsi="KaTeX_Main" w:cs="Calibri"/>
+                <w:color w:val="000000"/>
+                <w:sz w:val="20"/>
+                <w:szCs w:val="20"/>
+              </w:rPr>
+              <w:t>NLLLoss()</w:t>
             </w:r>
           </w:p>
         </w:tc>
@@ -26460,36 +24351,14 @@
                 <w:szCs w:val="20"/>
               </w:rPr>
             </w:pPr>
-            <w:proofErr w:type="spellStart"/>
-            <w:proofErr w:type="gramStart"/>
-            <w:r>
-              <w:rPr>
-                <w:rFonts w:ascii="KaTeX_Main" w:eastAsia="Times New Roman" w:hAnsi="KaTeX_Main" w:cs="Calibri"/>
-                <w:color w:val="000000"/>
-                <w:sz w:val="20"/>
-                <w:szCs w:val="20"/>
-              </w:rPr>
-              <w:t>CrossEntropyLoss</w:t>
-            </w:r>
-            <w:proofErr w:type="spellEnd"/>
-            <w:r>
-              <w:rPr>
-                <w:rFonts w:ascii="KaTeX_Main" w:eastAsia="Times New Roman" w:hAnsi="KaTeX_Main" w:cs="Calibri"/>
-                <w:color w:val="000000"/>
-                <w:sz w:val="20"/>
-                <w:szCs w:val="20"/>
-              </w:rPr>
-              <w:t>(</w:t>
-            </w:r>
-            <w:proofErr w:type="gramEnd"/>
-            <w:r>
-              <w:rPr>
-                <w:rFonts w:ascii="KaTeX_Main" w:eastAsia="Times New Roman" w:hAnsi="KaTeX_Main" w:cs="Calibri"/>
-                <w:color w:val="000000"/>
-                <w:sz w:val="20"/>
-                <w:szCs w:val="20"/>
-              </w:rPr>
-              <w:t>)</w:t>
+            <w:r>
+              <w:rPr>
+                <w:rFonts w:ascii="KaTeX_Main" w:eastAsia="Times New Roman" w:hAnsi="KaTeX_Main" w:cs="Calibri"/>
+                <w:color w:val="000000"/>
+                <w:sz w:val="20"/>
+                <w:szCs w:val="20"/>
+              </w:rPr>
+              <w:t>CrossEntropyLoss()</w:t>
             </w:r>
           </w:p>
         </w:tc>
@@ -26608,36 +24477,14 @@
                 <w:szCs w:val="20"/>
               </w:rPr>
             </w:pPr>
-            <w:proofErr w:type="spellStart"/>
-            <w:proofErr w:type="gramStart"/>
-            <w:r>
-              <w:rPr>
-                <w:rFonts w:ascii="KaTeX_Main" w:eastAsia="Times New Roman" w:hAnsi="KaTeX_Main" w:cs="Calibri"/>
-                <w:color w:val="000000"/>
-                <w:sz w:val="20"/>
-                <w:szCs w:val="20"/>
-              </w:rPr>
-              <w:t>NLLLoss</w:t>
-            </w:r>
-            <w:proofErr w:type="spellEnd"/>
-            <w:r>
-              <w:rPr>
-                <w:rFonts w:ascii="KaTeX_Main" w:eastAsia="Times New Roman" w:hAnsi="KaTeX_Main" w:cs="Calibri"/>
-                <w:color w:val="000000"/>
-                <w:sz w:val="20"/>
-                <w:szCs w:val="20"/>
-              </w:rPr>
-              <w:t>(</w:t>
-            </w:r>
-            <w:proofErr w:type="gramEnd"/>
-            <w:r>
-              <w:rPr>
-                <w:rFonts w:ascii="KaTeX_Main" w:eastAsia="Times New Roman" w:hAnsi="KaTeX_Main" w:cs="Calibri"/>
-                <w:color w:val="000000"/>
-                <w:sz w:val="20"/>
-                <w:szCs w:val="20"/>
-              </w:rPr>
-              <w:t>)</w:t>
+            <w:r>
+              <w:rPr>
+                <w:rFonts w:ascii="KaTeX_Main" w:eastAsia="Times New Roman" w:hAnsi="KaTeX_Main" w:cs="Calibri"/>
+                <w:color w:val="000000"/>
+                <w:sz w:val="20"/>
+                <w:szCs w:val="20"/>
+              </w:rPr>
+              <w:t>NLLLoss()</w:t>
             </w:r>
           </w:p>
         </w:tc>
@@ -26756,36 +24603,14 @@
                 <w:szCs w:val="20"/>
               </w:rPr>
             </w:pPr>
-            <w:proofErr w:type="spellStart"/>
-            <w:proofErr w:type="gramStart"/>
-            <w:r>
-              <w:rPr>
-                <w:rFonts w:ascii="KaTeX_Main" w:eastAsia="Times New Roman" w:hAnsi="KaTeX_Main" w:cs="Calibri"/>
-                <w:color w:val="000000"/>
-                <w:sz w:val="20"/>
-                <w:szCs w:val="20"/>
-              </w:rPr>
-              <w:t>CrossEntropyLoss</w:t>
-            </w:r>
-            <w:proofErr w:type="spellEnd"/>
-            <w:r>
-              <w:rPr>
-                <w:rFonts w:ascii="KaTeX_Main" w:eastAsia="Times New Roman" w:hAnsi="KaTeX_Main" w:cs="Calibri"/>
-                <w:color w:val="000000"/>
-                <w:sz w:val="20"/>
-                <w:szCs w:val="20"/>
-              </w:rPr>
-              <w:t>(</w:t>
-            </w:r>
-            <w:proofErr w:type="gramEnd"/>
-            <w:r>
-              <w:rPr>
-                <w:rFonts w:ascii="KaTeX_Main" w:eastAsia="Times New Roman" w:hAnsi="KaTeX_Main" w:cs="Calibri"/>
-                <w:color w:val="000000"/>
-                <w:sz w:val="20"/>
-                <w:szCs w:val="20"/>
-              </w:rPr>
-              <w:t>)</w:t>
+            <w:r>
+              <w:rPr>
+                <w:rFonts w:ascii="KaTeX_Main" w:eastAsia="Times New Roman" w:hAnsi="KaTeX_Main" w:cs="Calibri"/>
+                <w:color w:val="000000"/>
+                <w:sz w:val="20"/>
+                <w:szCs w:val="20"/>
+              </w:rPr>
+              <w:t>CrossEntropyLoss()</w:t>
             </w:r>
           </w:p>
         </w:tc>
@@ -26904,36 +24729,14 @@
                 <w:szCs w:val="20"/>
               </w:rPr>
             </w:pPr>
-            <w:proofErr w:type="spellStart"/>
-            <w:proofErr w:type="gramStart"/>
-            <w:r>
-              <w:rPr>
-                <w:rFonts w:ascii="KaTeX_Main" w:eastAsia="Times New Roman" w:hAnsi="KaTeX_Main" w:cs="Calibri"/>
-                <w:color w:val="000000"/>
-                <w:sz w:val="20"/>
-                <w:szCs w:val="20"/>
-              </w:rPr>
-              <w:t>NLLLoss</w:t>
-            </w:r>
-            <w:proofErr w:type="spellEnd"/>
-            <w:r>
-              <w:rPr>
-                <w:rFonts w:ascii="KaTeX_Main" w:eastAsia="Times New Roman" w:hAnsi="KaTeX_Main" w:cs="Calibri"/>
-                <w:color w:val="000000"/>
-                <w:sz w:val="20"/>
-                <w:szCs w:val="20"/>
-              </w:rPr>
-              <w:t>(</w:t>
-            </w:r>
-            <w:proofErr w:type="gramEnd"/>
-            <w:r>
-              <w:rPr>
-                <w:rFonts w:ascii="KaTeX_Main" w:eastAsia="Times New Roman" w:hAnsi="KaTeX_Main" w:cs="Calibri"/>
-                <w:color w:val="000000"/>
-                <w:sz w:val="20"/>
-                <w:szCs w:val="20"/>
-              </w:rPr>
-              <w:t>)</w:t>
+            <w:r>
+              <w:rPr>
+                <w:rFonts w:ascii="KaTeX_Main" w:eastAsia="Times New Roman" w:hAnsi="KaTeX_Main" w:cs="Calibri"/>
+                <w:color w:val="000000"/>
+                <w:sz w:val="20"/>
+                <w:szCs w:val="20"/>
+              </w:rPr>
+              <w:t>NLLLoss()</w:t>
             </w:r>
           </w:p>
         </w:tc>
@@ -27052,36 +24855,14 @@
                 <w:szCs w:val="20"/>
               </w:rPr>
             </w:pPr>
-            <w:proofErr w:type="spellStart"/>
-            <w:proofErr w:type="gramStart"/>
-            <w:r>
-              <w:rPr>
-                <w:rFonts w:ascii="KaTeX_Main" w:eastAsia="Times New Roman" w:hAnsi="KaTeX_Main" w:cs="Calibri"/>
-                <w:color w:val="000000"/>
-                <w:sz w:val="20"/>
-                <w:szCs w:val="20"/>
-              </w:rPr>
-              <w:t>CrossEntropyLoss</w:t>
-            </w:r>
-            <w:proofErr w:type="spellEnd"/>
-            <w:r>
-              <w:rPr>
-                <w:rFonts w:ascii="KaTeX_Main" w:eastAsia="Times New Roman" w:hAnsi="KaTeX_Main" w:cs="Calibri"/>
-                <w:color w:val="000000"/>
-                <w:sz w:val="20"/>
-                <w:szCs w:val="20"/>
-              </w:rPr>
-              <w:t>(</w:t>
-            </w:r>
-            <w:proofErr w:type="gramEnd"/>
-            <w:r>
-              <w:rPr>
-                <w:rFonts w:ascii="KaTeX_Main" w:eastAsia="Times New Roman" w:hAnsi="KaTeX_Main" w:cs="Calibri"/>
-                <w:color w:val="000000"/>
-                <w:sz w:val="20"/>
-                <w:szCs w:val="20"/>
-              </w:rPr>
-              <w:t>)</w:t>
+            <w:r>
+              <w:rPr>
+                <w:rFonts w:ascii="KaTeX_Main" w:eastAsia="Times New Roman" w:hAnsi="KaTeX_Main" w:cs="Calibri"/>
+                <w:color w:val="000000"/>
+                <w:sz w:val="20"/>
+                <w:szCs w:val="20"/>
+              </w:rPr>
+              <w:t>CrossEntropyLoss()</w:t>
             </w:r>
           </w:p>
         </w:tc>
@@ -27200,36 +24981,14 @@
                 <w:szCs w:val="20"/>
               </w:rPr>
             </w:pPr>
-            <w:proofErr w:type="spellStart"/>
-            <w:proofErr w:type="gramStart"/>
-            <w:r>
-              <w:rPr>
-                <w:rFonts w:ascii="KaTeX_Main" w:eastAsia="Times New Roman" w:hAnsi="KaTeX_Main" w:cs="Calibri"/>
-                <w:color w:val="000000"/>
-                <w:sz w:val="20"/>
-                <w:szCs w:val="20"/>
-              </w:rPr>
-              <w:t>NLLLoss</w:t>
-            </w:r>
-            <w:proofErr w:type="spellEnd"/>
-            <w:r>
-              <w:rPr>
-                <w:rFonts w:ascii="KaTeX_Main" w:eastAsia="Times New Roman" w:hAnsi="KaTeX_Main" w:cs="Calibri"/>
-                <w:color w:val="000000"/>
-                <w:sz w:val="20"/>
-                <w:szCs w:val="20"/>
-              </w:rPr>
-              <w:t>(</w:t>
-            </w:r>
-            <w:proofErr w:type="gramEnd"/>
-            <w:r>
-              <w:rPr>
-                <w:rFonts w:ascii="KaTeX_Main" w:eastAsia="Times New Roman" w:hAnsi="KaTeX_Main" w:cs="Calibri"/>
-                <w:color w:val="000000"/>
-                <w:sz w:val="20"/>
-                <w:szCs w:val="20"/>
-              </w:rPr>
-              <w:t>)</w:t>
+            <w:r>
+              <w:rPr>
+                <w:rFonts w:ascii="KaTeX_Main" w:eastAsia="Times New Roman" w:hAnsi="KaTeX_Main" w:cs="Calibri"/>
+                <w:color w:val="000000"/>
+                <w:sz w:val="20"/>
+                <w:szCs w:val="20"/>
+              </w:rPr>
+              <w:t>NLLLoss()</w:t>
             </w:r>
           </w:p>
         </w:tc>
@@ -27348,36 +25107,14 @@
                 <w:szCs w:val="20"/>
               </w:rPr>
             </w:pPr>
-            <w:proofErr w:type="spellStart"/>
-            <w:proofErr w:type="gramStart"/>
-            <w:r>
-              <w:rPr>
-                <w:rFonts w:ascii="KaTeX_Main" w:eastAsia="Times New Roman" w:hAnsi="KaTeX_Main" w:cs="Calibri"/>
-                <w:color w:val="000000"/>
-                <w:sz w:val="20"/>
-                <w:szCs w:val="20"/>
-              </w:rPr>
-              <w:t>CrossEntropyLoss</w:t>
-            </w:r>
-            <w:proofErr w:type="spellEnd"/>
-            <w:r>
-              <w:rPr>
-                <w:rFonts w:ascii="KaTeX_Main" w:eastAsia="Times New Roman" w:hAnsi="KaTeX_Main" w:cs="Calibri"/>
-                <w:color w:val="000000"/>
-                <w:sz w:val="20"/>
-                <w:szCs w:val="20"/>
-              </w:rPr>
-              <w:t>(</w:t>
-            </w:r>
-            <w:proofErr w:type="gramEnd"/>
-            <w:r>
-              <w:rPr>
-                <w:rFonts w:ascii="KaTeX_Main" w:eastAsia="Times New Roman" w:hAnsi="KaTeX_Main" w:cs="Calibri"/>
-                <w:color w:val="000000"/>
-                <w:sz w:val="20"/>
-                <w:szCs w:val="20"/>
-              </w:rPr>
-              <w:t>)</w:t>
+            <w:r>
+              <w:rPr>
+                <w:rFonts w:ascii="KaTeX_Main" w:eastAsia="Times New Roman" w:hAnsi="KaTeX_Main" w:cs="Calibri"/>
+                <w:color w:val="000000"/>
+                <w:sz w:val="20"/>
+                <w:szCs w:val="20"/>
+              </w:rPr>
+              <w:t>CrossEntropyLoss()</w:t>
             </w:r>
           </w:p>
         </w:tc>
@@ -27496,36 +25233,14 @@
                 <w:szCs w:val="20"/>
               </w:rPr>
             </w:pPr>
-            <w:proofErr w:type="spellStart"/>
-            <w:proofErr w:type="gramStart"/>
-            <w:r>
-              <w:rPr>
-                <w:rFonts w:ascii="KaTeX_Main" w:eastAsia="Times New Roman" w:hAnsi="KaTeX_Main" w:cs="Calibri"/>
-                <w:color w:val="000000"/>
-                <w:sz w:val="20"/>
-                <w:szCs w:val="20"/>
-              </w:rPr>
-              <w:t>NLLLoss</w:t>
-            </w:r>
-            <w:proofErr w:type="spellEnd"/>
-            <w:r>
-              <w:rPr>
-                <w:rFonts w:ascii="KaTeX_Main" w:eastAsia="Times New Roman" w:hAnsi="KaTeX_Main" w:cs="Calibri"/>
-                <w:color w:val="000000"/>
-                <w:sz w:val="20"/>
-                <w:szCs w:val="20"/>
-              </w:rPr>
-              <w:t>(</w:t>
-            </w:r>
-            <w:proofErr w:type="gramEnd"/>
-            <w:r>
-              <w:rPr>
-                <w:rFonts w:ascii="KaTeX_Main" w:eastAsia="Times New Roman" w:hAnsi="KaTeX_Main" w:cs="Calibri"/>
-                <w:color w:val="000000"/>
-                <w:sz w:val="20"/>
-                <w:szCs w:val="20"/>
-              </w:rPr>
-              <w:t>)</w:t>
+            <w:r>
+              <w:rPr>
+                <w:rFonts w:ascii="KaTeX_Main" w:eastAsia="Times New Roman" w:hAnsi="KaTeX_Main" w:cs="Calibri"/>
+                <w:color w:val="000000"/>
+                <w:sz w:val="20"/>
+                <w:szCs w:val="20"/>
+              </w:rPr>
+              <w:t>NLLLoss()</w:t>
             </w:r>
           </w:p>
         </w:tc>
@@ -27644,36 +25359,14 @@
                 <w:szCs w:val="20"/>
               </w:rPr>
             </w:pPr>
-            <w:proofErr w:type="spellStart"/>
-            <w:proofErr w:type="gramStart"/>
-            <w:r>
-              <w:rPr>
-                <w:rFonts w:ascii="KaTeX_Main" w:eastAsia="Times New Roman" w:hAnsi="KaTeX_Main" w:cs="Calibri"/>
-                <w:color w:val="000000"/>
-                <w:sz w:val="20"/>
-                <w:szCs w:val="20"/>
-              </w:rPr>
-              <w:t>CrossEntropyLoss</w:t>
-            </w:r>
-            <w:proofErr w:type="spellEnd"/>
-            <w:r>
-              <w:rPr>
-                <w:rFonts w:ascii="KaTeX_Main" w:eastAsia="Times New Roman" w:hAnsi="KaTeX_Main" w:cs="Calibri"/>
-                <w:color w:val="000000"/>
-                <w:sz w:val="20"/>
-                <w:szCs w:val="20"/>
-              </w:rPr>
-              <w:t>(</w:t>
-            </w:r>
-            <w:proofErr w:type="gramEnd"/>
-            <w:r>
-              <w:rPr>
-                <w:rFonts w:ascii="KaTeX_Main" w:eastAsia="Times New Roman" w:hAnsi="KaTeX_Main" w:cs="Calibri"/>
-                <w:color w:val="000000"/>
-                <w:sz w:val="20"/>
-                <w:szCs w:val="20"/>
-              </w:rPr>
-              <w:t>)</w:t>
+            <w:r>
+              <w:rPr>
+                <w:rFonts w:ascii="KaTeX_Main" w:eastAsia="Times New Roman" w:hAnsi="KaTeX_Main" w:cs="Calibri"/>
+                <w:color w:val="000000"/>
+                <w:sz w:val="20"/>
+                <w:szCs w:val="20"/>
+              </w:rPr>
+              <w:t>CrossEntropyLoss()</w:t>
             </w:r>
           </w:p>
         </w:tc>
@@ -27792,36 +25485,14 @@
                 <w:szCs w:val="20"/>
               </w:rPr>
             </w:pPr>
-            <w:proofErr w:type="spellStart"/>
-            <w:proofErr w:type="gramStart"/>
-            <w:r>
-              <w:rPr>
-                <w:rFonts w:ascii="KaTeX_Main" w:eastAsia="Times New Roman" w:hAnsi="KaTeX_Main" w:cs="Calibri"/>
-                <w:color w:val="000000"/>
-                <w:sz w:val="20"/>
-                <w:szCs w:val="20"/>
-              </w:rPr>
-              <w:t>NLLLoss</w:t>
-            </w:r>
-            <w:proofErr w:type="spellEnd"/>
-            <w:r>
-              <w:rPr>
-                <w:rFonts w:ascii="KaTeX_Main" w:eastAsia="Times New Roman" w:hAnsi="KaTeX_Main" w:cs="Calibri"/>
-                <w:color w:val="000000"/>
-                <w:sz w:val="20"/>
-                <w:szCs w:val="20"/>
-              </w:rPr>
-              <w:t>(</w:t>
-            </w:r>
-            <w:proofErr w:type="gramEnd"/>
-            <w:r>
-              <w:rPr>
-                <w:rFonts w:ascii="KaTeX_Main" w:eastAsia="Times New Roman" w:hAnsi="KaTeX_Main" w:cs="Calibri"/>
-                <w:color w:val="000000"/>
-                <w:sz w:val="20"/>
-                <w:szCs w:val="20"/>
-              </w:rPr>
-              <w:t>)</w:t>
+            <w:r>
+              <w:rPr>
+                <w:rFonts w:ascii="KaTeX_Main" w:eastAsia="Times New Roman" w:hAnsi="KaTeX_Main" w:cs="Calibri"/>
+                <w:color w:val="000000"/>
+                <w:sz w:val="20"/>
+                <w:szCs w:val="20"/>
+              </w:rPr>
+              <w:t>NLLLoss()</w:t>
             </w:r>
           </w:p>
         </w:tc>
@@ -27922,7 +25593,7 @@
     </w:p>
     <w:tbl>
       <w:tblPr>
-        <w:tblStyle w:val="TableGrid"/>
+        <w:tblStyle w:val="a3"/>
         <w:tblW w:w="0" w:type="auto"/>
         <w:jc w:val="center"/>
         <w:tblLook w:val="04A0" w:firstRow="1" w:lastRow="0" w:firstColumn="1" w:lastColumn="0" w:noHBand="0" w:noVBand="1"/>
@@ -29229,7 +26900,6 @@
                 <w:szCs w:val="20"/>
               </w:rPr>
             </w:pPr>
-            <w:proofErr w:type="spellStart"/>
             <w:r>
               <w:rPr>
                 <w:rFonts w:ascii="KaTeX_Main" w:eastAsia="Times New Roman" w:hAnsi="KaTeX_Main" w:cs="Calibri"/>
@@ -29241,7 +26911,6 @@
               </w:rPr>
               <w:t>Num_epochs</w:t>
             </w:r>
-            <w:proofErr w:type="spellEnd"/>
           </w:p>
         </w:tc>
         <w:tc>
@@ -29395,36 +27064,14 @@
                 <w:szCs w:val="20"/>
               </w:rPr>
             </w:pPr>
-            <w:proofErr w:type="spellStart"/>
-            <w:proofErr w:type="gramStart"/>
-            <w:r>
-              <w:rPr>
-                <w:rFonts w:ascii="KaTeX_Main" w:eastAsia="Times New Roman" w:hAnsi="KaTeX_Main" w:cs="Calibri"/>
-                <w:color w:val="000000"/>
-                <w:sz w:val="20"/>
-                <w:szCs w:val="20"/>
-              </w:rPr>
-              <w:t>CrossEntropyLoss</w:t>
-            </w:r>
-            <w:proofErr w:type="spellEnd"/>
-            <w:r>
-              <w:rPr>
-                <w:rFonts w:ascii="KaTeX_Main" w:eastAsia="Times New Roman" w:hAnsi="KaTeX_Main" w:cs="Calibri"/>
-                <w:color w:val="000000"/>
-                <w:sz w:val="20"/>
-                <w:szCs w:val="20"/>
-              </w:rPr>
-              <w:t>(</w:t>
-            </w:r>
-            <w:proofErr w:type="gramEnd"/>
-            <w:r>
-              <w:rPr>
-                <w:rFonts w:ascii="KaTeX_Main" w:eastAsia="Times New Roman" w:hAnsi="KaTeX_Main" w:cs="Calibri"/>
-                <w:color w:val="000000"/>
-                <w:sz w:val="20"/>
-                <w:szCs w:val="20"/>
-              </w:rPr>
-              <w:t>)</w:t>
+            <w:r>
+              <w:rPr>
+                <w:rFonts w:ascii="KaTeX_Main" w:eastAsia="Times New Roman" w:hAnsi="KaTeX_Main" w:cs="Calibri"/>
+                <w:color w:val="000000"/>
+                <w:sz w:val="20"/>
+                <w:szCs w:val="20"/>
+              </w:rPr>
+              <w:t>CrossEntropyLoss()</w:t>
             </w:r>
           </w:p>
         </w:tc>
@@ -29543,36 +27190,14 @@
                 <w:szCs w:val="20"/>
               </w:rPr>
             </w:pPr>
-            <w:proofErr w:type="spellStart"/>
-            <w:proofErr w:type="gramStart"/>
-            <w:r>
-              <w:rPr>
-                <w:rFonts w:ascii="KaTeX_Main" w:eastAsia="Times New Roman" w:hAnsi="KaTeX_Main" w:cs="Calibri"/>
-                <w:color w:val="000000"/>
-                <w:sz w:val="20"/>
-                <w:szCs w:val="20"/>
-              </w:rPr>
-              <w:t>NLLLoss</w:t>
-            </w:r>
-            <w:proofErr w:type="spellEnd"/>
-            <w:r>
-              <w:rPr>
-                <w:rFonts w:ascii="KaTeX_Main" w:eastAsia="Times New Roman" w:hAnsi="KaTeX_Main" w:cs="Calibri"/>
-                <w:color w:val="000000"/>
-                <w:sz w:val="20"/>
-                <w:szCs w:val="20"/>
-              </w:rPr>
-              <w:t>(</w:t>
-            </w:r>
-            <w:proofErr w:type="gramEnd"/>
-            <w:r>
-              <w:rPr>
-                <w:rFonts w:ascii="KaTeX_Main" w:eastAsia="Times New Roman" w:hAnsi="KaTeX_Main" w:cs="Calibri"/>
-                <w:color w:val="000000"/>
-                <w:sz w:val="20"/>
-                <w:szCs w:val="20"/>
-              </w:rPr>
-              <w:t>)</w:t>
+            <w:r>
+              <w:rPr>
+                <w:rFonts w:ascii="KaTeX_Main" w:eastAsia="Times New Roman" w:hAnsi="KaTeX_Main" w:cs="Calibri"/>
+                <w:color w:val="000000"/>
+                <w:sz w:val="20"/>
+                <w:szCs w:val="20"/>
+              </w:rPr>
+              <w:t>NLLLoss()</w:t>
             </w:r>
           </w:p>
         </w:tc>
@@ -29691,36 +27316,14 @@
                 <w:szCs w:val="20"/>
               </w:rPr>
             </w:pPr>
-            <w:proofErr w:type="spellStart"/>
-            <w:proofErr w:type="gramStart"/>
-            <w:r>
-              <w:rPr>
-                <w:rFonts w:ascii="KaTeX_Main" w:eastAsia="Times New Roman" w:hAnsi="KaTeX_Main" w:cs="Calibri"/>
-                <w:color w:val="000000"/>
-                <w:sz w:val="20"/>
-                <w:szCs w:val="20"/>
-              </w:rPr>
-              <w:t>CrossEntropyLoss</w:t>
-            </w:r>
-            <w:proofErr w:type="spellEnd"/>
-            <w:r>
-              <w:rPr>
-                <w:rFonts w:ascii="KaTeX_Main" w:eastAsia="Times New Roman" w:hAnsi="KaTeX_Main" w:cs="Calibri"/>
-                <w:color w:val="000000"/>
-                <w:sz w:val="20"/>
-                <w:szCs w:val="20"/>
-              </w:rPr>
-              <w:t>(</w:t>
-            </w:r>
-            <w:proofErr w:type="gramEnd"/>
-            <w:r>
-              <w:rPr>
-                <w:rFonts w:ascii="KaTeX_Main" w:eastAsia="Times New Roman" w:hAnsi="KaTeX_Main" w:cs="Calibri"/>
-                <w:color w:val="000000"/>
-                <w:sz w:val="20"/>
-                <w:szCs w:val="20"/>
-              </w:rPr>
-              <w:t>)</w:t>
+            <w:r>
+              <w:rPr>
+                <w:rFonts w:ascii="KaTeX_Main" w:eastAsia="Times New Roman" w:hAnsi="KaTeX_Main" w:cs="Calibri"/>
+                <w:color w:val="000000"/>
+                <w:sz w:val="20"/>
+                <w:szCs w:val="20"/>
+              </w:rPr>
+              <w:t>CrossEntropyLoss()</w:t>
             </w:r>
           </w:p>
         </w:tc>
@@ -29839,36 +27442,14 @@
                 <w:szCs w:val="20"/>
               </w:rPr>
             </w:pPr>
-            <w:proofErr w:type="spellStart"/>
-            <w:proofErr w:type="gramStart"/>
-            <w:r>
-              <w:rPr>
-                <w:rFonts w:ascii="KaTeX_Main" w:eastAsia="Times New Roman" w:hAnsi="KaTeX_Main" w:cs="Calibri"/>
-                <w:color w:val="000000"/>
-                <w:sz w:val="20"/>
-                <w:szCs w:val="20"/>
-              </w:rPr>
-              <w:t>NLLLoss</w:t>
-            </w:r>
-            <w:proofErr w:type="spellEnd"/>
-            <w:r>
-              <w:rPr>
-                <w:rFonts w:ascii="KaTeX_Main" w:eastAsia="Times New Roman" w:hAnsi="KaTeX_Main" w:cs="Calibri"/>
-                <w:color w:val="000000"/>
-                <w:sz w:val="20"/>
-                <w:szCs w:val="20"/>
-              </w:rPr>
-              <w:t>(</w:t>
-            </w:r>
-            <w:proofErr w:type="gramEnd"/>
-            <w:r>
-              <w:rPr>
-                <w:rFonts w:ascii="KaTeX_Main" w:eastAsia="Times New Roman" w:hAnsi="KaTeX_Main" w:cs="Calibri"/>
-                <w:color w:val="000000"/>
-                <w:sz w:val="20"/>
-                <w:szCs w:val="20"/>
-              </w:rPr>
-              <w:t>)</w:t>
+            <w:r>
+              <w:rPr>
+                <w:rFonts w:ascii="KaTeX_Main" w:eastAsia="Times New Roman" w:hAnsi="KaTeX_Main" w:cs="Calibri"/>
+                <w:color w:val="000000"/>
+                <w:sz w:val="20"/>
+                <w:szCs w:val="20"/>
+              </w:rPr>
+              <w:t>NLLLoss()</w:t>
             </w:r>
           </w:p>
         </w:tc>
@@ -29987,36 +27568,14 @@
                 <w:szCs w:val="20"/>
               </w:rPr>
             </w:pPr>
-            <w:proofErr w:type="spellStart"/>
-            <w:proofErr w:type="gramStart"/>
-            <w:r>
-              <w:rPr>
-                <w:rFonts w:ascii="KaTeX_Main" w:eastAsia="Times New Roman" w:hAnsi="KaTeX_Main" w:cs="Calibri"/>
-                <w:color w:val="000000"/>
-                <w:sz w:val="20"/>
-                <w:szCs w:val="20"/>
-              </w:rPr>
-              <w:t>CrossEntropyLoss</w:t>
-            </w:r>
-            <w:proofErr w:type="spellEnd"/>
-            <w:r>
-              <w:rPr>
-                <w:rFonts w:ascii="KaTeX_Main" w:eastAsia="Times New Roman" w:hAnsi="KaTeX_Main" w:cs="Calibri"/>
-                <w:color w:val="000000"/>
-                <w:sz w:val="20"/>
-                <w:szCs w:val="20"/>
-              </w:rPr>
-              <w:t>(</w:t>
-            </w:r>
-            <w:proofErr w:type="gramEnd"/>
-            <w:r>
-              <w:rPr>
-                <w:rFonts w:ascii="KaTeX_Main" w:eastAsia="Times New Roman" w:hAnsi="KaTeX_Main" w:cs="Calibri"/>
-                <w:color w:val="000000"/>
-                <w:sz w:val="20"/>
-                <w:szCs w:val="20"/>
-              </w:rPr>
-              <w:t>)</w:t>
+            <w:r>
+              <w:rPr>
+                <w:rFonts w:ascii="KaTeX_Main" w:eastAsia="Times New Roman" w:hAnsi="KaTeX_Main" w:cs="Calibri"/>
+                <w:color w:val="000000"/>
+                <w:sz w:val="20"/>
+                <w:szCs w:val="20"/>
+              </w:rPr>
+              <w:t>CrossEntropyLoss()</w:t>
             </w:r>
           </w:p>
         </w:tc>
@@ -30135,36 +27694,14 @@
                 <w:szCs w:val="20"/>
               </w:rPr>
             </w:pPr>
-            <w:proofErr w:type="spellStart"/>
-            <w:proofErr w:type="gramStart"/>
-            <w:r>
-              <w:rPr>
-                <w:rFonts w:ascii="KaTeX_Main" w:eastAsia="Times New Roman" w:hAnsi="KaTeX_Main" w:cs="Calibri"/>
-                <w:color w:val="000000"/>
-                <w:sz w:val="20"/>
-                <w:szCs w:val="20"/>
-              </w:rPr>
-              <w:t>NLLLoss</w:t>
-            </w:r>
-            <w:proofErr w:type="spellEnd"/>
-            <w:r>
-              <w:rPr>
-                <w:rFonts w:ascii="KaTeX_Main" w:eastAsia="Times New Roman" w:hAnsi="KaTeX_Main" w:cs="Calibri"/>
-                <w:color w:val="000000"/>
-                <w:sz w:val="20"/>
-                <w:szCs w:val="20"/>
-              </w:rPr>
-              <w:t>(</w:t>
-            </w:r>
-            <w:proofErr w:type="gramEnd"/>
-            <w:r>
-              <w:rPr>
-                <w:rFonts w:ascii="KaTeX_Main" w:eastAsia="Times New Roman" w:hAnsi="KaTeX_Main" w:cs="Calibri"/>
-                <w:color w:val="000000"/>
-                <w:sz w:val="20"/>
-                <w:szCs w:val="20"/>
-              </w:rPr>
-              <w:t>)</w:t>
+            <w:r>
+              <w:rPr>
+                <w:rFonts w:ascii="KaTeX_Main" w:eastAsia="Times New Roman" w:hAnsi="KaTeX_Main" w:cs="Calibri"/>
+                <w:color w:val="000000"/>
+                <w:sz w:val="20"/>
+                <w:szCs w:val="20"/>
+              </w:rPr>
+              <w:t>NLLLoss()</w:t>
             </w:r>
           </w:p>
         </w:tc>
@@ -30283,36 +27820,14 @@
                 <w:szCs w:val="20"/>
               </w:rPr>
             </w:pPr>
-            <w:proofErr w:type="spellStart"/>
-            <w:proofErr w:type="gramStart"/>
-            <w:r>
-              <w:rPr>
-                <w:rFonts w:ascii="KaTeX_Main" w:eastAsia="Times New Roman" w:hAnsi="KaTeX_Main" w:cs="Calibri"/>
-                <w:color w:val="000000"/>
-                <w:sz w:val="20"/>
-                <w:szCs w:val="20"/>
-              </w:rPr>
-              <w:t>CrossEntropyLoss</w:t>
-            </w:r>
-            <w:proofErr w:type="spellEnd"/>
-            <w:r>
-              <w:rPr>
-                <w:rFonts w:ascii="KaTeX_Main" w:eastAsia="Times New Roman" w:hAnsi="KaTeX_Main" w:cs="Calibri"/>
-                <w:color w:val="000000"/>
-                <w:sz w:val="20"/>
-                <w:szCs w:val="20"/>
-              </w:rPr>
-              <w:t>(</w:t>
-            </w:r>
-            <w:proofErr w:type="gramEnd"/>
-            <w:r>
-              <w:rPr>
-                <w:rFonts w:ascii="KaTeX_Main" w:eastAsia="Times New Roman" w:hAnsi="KaTeX_Main" w:cs="Calibri"/>
-                <w:color w:val="000000"/>
-                <w:sz w:val="20"/>
-                <w:szCs w:val="20"/>
-              </w:rPr>
-              <w:t>)</w:t>
+            <w:r>
+              <w:rPr>
+                <w:rFonts w:ascii="KaTeX_Main" w:eastAsia="Times New Roman" w:hAnsi="KaTeX_Main" w:cs="Calibri"/>
+                <w:color w:val="000000"/>
+                <w:sz w:val="20"/>
+                <w:szCs w:val="20"/>
+              </w:rPr>
+              <w:t>CrossEntropyLoss()</w:t>
             </w:r>
           </w:p>
         </w:tc>
@@ -30431,36 +27946,14 @@
                 <w:szCs w:val="20"/>
               </w:rPr>
             </w:pPr>
-            <w:proofErr w:type="spellStart"/>
-            <w:proofErr w:type="gramStart"/>
-            <w:r>
-              <w:rPr>
-                <w:rFonts w:ascii="KaTeX_Main" w:eastAsia="Times New Roman" w:hAnsi="KaTeX_Main" w:cs="Calibri"/>
-                <w:color w:val="000000"/>
-                <w:sz w:val="20"/>
-                <w:szCs w:val="20"/>
-              </w:rPr>
-              <w:t>NLLLoss</w:t>
-            </w:r>
-            <w:proofErr w:type="spellEnd"/>
-            <w:r>
-              <w:rPr>
-                <w:rFonts w:ascii="KaTeX_Main" w:eastAsia="Times New Roman" w:hAnsi="KaTeX_Main" w:cs="Calibri"/>
-                <w:color w:val="000000"/>
-                <w:sz w:val="20"/>
-                <w:szCs w:val="20"/>
-              </w:rPr>
-              <w:t>(</w:t>
-            </w:r>
-            <w:proofErr w:type="gramEnd"/>
-            <w:r>
-              <w:rPr>
-                <w:rFonts w:ascii="KaTeX_Main" w:eastAsia="Times New Roman" w:hAnsi="KaTeX_Main" w:cs="Calibri"/>
-                <w:color w:val="000000"/>
-                <w:sz w:val="20"/>
-                <w:szCs w:val="20"/>
-              </w:rPr>
-              <w:t>)</w:t>
+            <w:r>
+              <w:rPr>
+                <w:rFonts w:ascii="KaTeX_Main" w:eastAsia="Times New Roman" w:hAnsi="KaTeX_Main" w:cs="Calibri"/>
+                <w:color w:val="000000"/>
+                <w:sz w:val="20"/>
+                <w:szCs w:val="20"/>
+              </w:rPr>
+              <w:t>NLLLoss()</w:t>
             </w:r>
           </w:p>
         </w:tc>
@@ -30579,36 +28072,14 @@
                 <w:szCs w:val="20"/>
               </w:rPr>
             </w:pPr>
-            <w:proofErr w:type="spellStart"/>
-            <w:proofErr w:type="gramStart"/>
-            <w:r>
-              <w:rPr>
-                <w:rFonts w:ascii="KaTeX_Main" w:eastAsia="Times New Roman" w:hAnsi="KaTeX_Main" w:cs="Calibri"/>
-                <w:color w:val="000000"/>
-                <w:sz w:val="20"/>
-                <w:szCs w:val="20"/>
-              </w:rPr>
-              <w:t>CrossEntropyLoss</w:t>
-            </w:r>
-            <w:proofErr w:type="spellEnd"/>
-            <w:r>
-              <w:rPr>
-                <w:rFonts w:ascii="KaTeX_Main" w:eastAsia="Times New Roman" w:hAnsi="KaTeX_Main" w:cs="Calibri"/>
-                <w:color w:val="000000"/>
-                <w:sz w:val="20"/>
-                <w:szCs w:val="20"/>
-              </w:rPr>
-              <w:t>(</w:t>
-            </w:r>
-            <w:proofErr w:type="gramEnd"/>
-            <w:r>
-              <w:rPr>
-                <w:rFonts w:ascii="KaTeX_Main" w:eastAsia="Times New Roman" w:hAnsi="KaTeX_Main" w:cs="Calibri"/>
-                <w:color w:val="000000"/>
-                <w:sz w:val="20"/>
-                <w:szCs w:val="20"/>
-              </w:rPr>
-              <w:t>)</w:t>
+            <w:r>
+              <w:rPr>
+                <w:rFonts w:ascii="KaTeX_Main" w:eastAsia="Times New Roman" w:hAnsi="KaTeX_Main" w:cs="Calibri"/>
+                <w:color w:val="000000"/>
+                <w:sz w:val="20"/>
+                <w:szCs w:val="20"/>
+              </w:rPr>
+              <w:t>CrossEntropyLoss()</w:t>
             </w:r>
           </w:p>
         </w:tc>
@@ -30727,36 +28198,14 @@
                 <w:szCs w:val="20"/>
               </w:rPr>
             </w:pPr>
-            <w:proofErr w:type="spellStart"/>
-            <w:proofErr w:type="gramStart"/>
-            <w:r>
-              <w:rPr>
-                <w:rFonts w:ascii="KaTeX_Main" w:eastAsia="Times New Roman" w:hAnsi="KaTeX_Main" w:cs="Calibri"/>
-                <w:color w:val="000000"/>
-                <w:sz w:val="20"/>
-                <w:szCs w:val="20"/>
-              </w:rPr>
-              <w:t>NLLLoss</w:t>
-            </w:r>
-            <w:proofErr w:type="spellEnd"/>
-            <w:r>
-              <w:rPr>
-                <w:rFonts w:ascii="KaTeX_Main" w:eastAsia="Times New Roman" w:hAnsi="KaTeX_Main" w:cs="Calibri"/>
-                <w:color w:val="000000"/>
-                <w:sz w:val="20"/>
-                <w:szCs w:val="20"/>
-              </w:rPr>
-              <w:t>(</w:t>
-            </w:r>
-            <w:proofErr w:type="gramEnd"/>
-            <w:r>
-              <w:rPr>
-                <w:rFonts w:ascii="KaTeX_Main" w:eastAsia="Times New Roman" w:hAnsi="KaTeX_Main" w:cs="Calibri"/>
-                <w:color w:val="000000"/>
-                <w:sz w:val="20"/>
-                <w:szCs w:val="20"/>
-              </w:rPr>
-              <w:t>)</w:t>
+            <w:r>
+              <w:rPr>
+                <w:rFonts w:ascii="KaTeX_Main" w:eastAsia="Times New Roman" w:hAnsi="KaTeX_Main" w:cs="Calibri"/>
+                <w:color w:val="000000"/>
+                <w:sz w:val="20"/>
+                <w:szCs w:val="20"/>
+              </w:rPr>
+              <w:t>NLLLoss()</w:t>
             </w:r>
           </w:p>
         </w:tc>
@@ -30875,36 +28324,14 @@
                 <w:szCs w:val="20"/>
               </w:rPr>
             </w:pPr>
-            <w:proofErr w:type="spellStart"/>
-            <w:proofErr w:type="gramStart"/>
-            <w:r>
-              <w:rPr>
-                <w:rFonts w:ascii="KaTeX_Main" w:eastAsia="Times New Roman" w:hAnsi="KaTeX_Main" w:cs="Calibri"/>
-                <w:color w:val="000000"/>
-                <w:sz w:val="20"/>
-                <w:szCs w:val="20"/>
-              </w:rPr>
-              <w:t>CrossEntropyLoss</w:t>
-            </w:r>
-            <w:proofErr w:type="spellEnd"/>
-            <w:r>
-              <w:rPr>
-                <w:rFonts w:ascii="KaTeX_Main" w:eastAsia="Times New Roman" w:hAnsi="KaTeX_Main" w:cs="Calibri"/>
-                <w:color w:val="000000"/>
-                <w:sz w:val="20"/>
-                <w:szCs w:val="20"/>
-              </w:rPr>
-              <w:t>(</w:t>
-            </w:r>
-            <w:proofErr w:type="gramEnd"/>
-            <w:r>
-              <w:rPr>
-                <w:rFonts w:ascii="KaTeX_Main" w:eastAsia="Times New Roman" w:hAnsi="KaTeX_Main" w:cs="Calibri"/>
-                <w:color w:val="000000"/>
-                <w:sz w:val="20"/>
-                <w:szCs w:val="20"/>
-              </w:rPr>
-              <w:t>)</w:t>
+            <w:r>
+              <w:rPr>
+                <w:rFonts w:ascii="KaTeX_Main" w:eastAsia="Times New Roman" w:hAnsi="KaTeX_Main" w:cs="Calibri"/>
+                <w:color w:val="000000"/>
+                <w:sz w:val="20"/>
+                <w:szCs w:val="20"/>
+              </w:rPr>
+              <w:t>CrossEntropyLoss()</w:t>
             </w:r>
           </w:p>
         </w:tc>
@@ -31023,36 +28450,14 @@
                 <w:szCs w:val="20"/>
               </w:rPr>
             </w:pPr>
-            <w:proofErr w:type="spellStart"/>
-            <w:proofErr w:type="gramStart"/>
-            <w:r>
-              <w:rPr>
-                <w:rFonts w:ascii="KaTeX_Main" w:eastAsia="Times New Roman" w:hAnsi="KaTeX_Main" w:cs="Calibri"/>
-                <w:color w:val="000000"/>
-                <w:sz w:val="20"/>
-                <w:szCs w:val="20"/>
-              </w:rPr>
-              <w:t>NLLLoss</w:t>
-            </w:r>
-            <w:proofErr w:type="spellEnd"/>
-            <w:r>
-              <w:rPr>
-                <w:rFonts w:ascii="KaTeX_Main" w:eastAsia="Times New Roman" w:hAnsi="KaTeX_Main" w:cs="Calibri"/>
-                <w:color w:val="000000"/>
-                <w:sz w:val="20"/>
-                <w:szCs w:val="20"/>
-              </w:rPr>
-              <w:t>(</w:t>
-            </w:r>
-            <w:proofErr w:type="gramEnd"/>
-            <w:r>
-              <w:rPr>
-                <w:rFonts w:ascii="KaTeX_Main" w:eastAsia="Times New Roman" w:hAnsi="KaTeX_Main" w:cs="Calibri"/>
-                <w:color w:val="000000"/>
-                <w:sz w:val="20"/>
-                <w:szCs w:val="20"/>
-              </w:rPr>
-              <w:t>)</w:t>
+            <w:r>
+              <w:rPr>
+                <w:rFonts w:ascii="KaTeX_Main" w:eastAsia="Times New Roman" w:hAnsi="KaTeX_Main" w:cs="Calibri"/>
+                <w:color w:val="000000"/>
+                <w:sz w:val="20"/>
+                <w:szCs w:val="20"/>
+              </w:rPr>
+              <w:t>NLLLoss()</w:t>
             </w:r>
           </w:p>
         </w:tc>
@@ -31171,36 +28576,14 @@
                 <w:szCs w:val="20"/>
               </w:rPr>
             </w:pPr>
-            <w:proofErr w:type="spellStart"/>
-            <w:proofErr w:type="gramStart"/>
-            <w:r>
-              <w:rPr>
-                <w:rFonts w:ascii="KaTeX_Main" w:eastAsia="Times New Roman" w:hAnsi="KaTeX_Main" w:cs="Calibri"/>
-                <w:color w:val="000000"/>
-                <w:sz w:val="20"/>
-                <w:szCs w:val="20"/>
-              </w:rPr>
-              <w:t>CrossEntropyLoss</w:t>
-            </w:r>
-            <w:proofErr w:type="spellEnd"/>
-            <w:r>
-              <w:rPr>
-                <w:rFonts w:ascii="KaTeX_Main" w:eastAsia="Times New Roman" w:hAnsi="KaTeX_Main" w:cs="Calibri"/>
-                <w:color w:val="000000"/>
-                <w:sz w:val="20"/>
-                <w:szCs w:val="20"/>
-              </w:rPr>
-              <w:t>(</w:t>
-            </w:r>
-            <w:proofErr w:type="gramEnd"/>
-            <w:r>
-              <w:rPr>
-                <w:rFonts w:ascii="KaTeX_Main" w:eastAsia="Times New Roman" w:hAnsi="KaTeX_Main" w:cs="Calibri"/>
-                <w:color w:val="000000"/>
-                <w:sz w:val="20"/>
-                <w:szCs w:val="20"/>
-              </w:rPr>
-              <w:t>)</w:t>
+            <w:r>
+              <w:rPr>
+                <w:rFonts w:ascii="KaTeX_Main" w:eastAsia="Times New Roman" w:hAnsi="KaTeX_Main" w:cs="Calibri"/>
+                <w:color w:val="000000"/>
+                <w:sz w:val="20"/>
+                <w:szCs w:val="20"/>
+              </w:rPr>
+              <w:t>CrossEntropyLoss()</w:t>
             </w:r>
           </w:p>
         </w:tc>
@@ -31319,36 +28702,14 @@
                 <w:szCs w:val="20"/>
               </w:rPr>
             </w:pPr>
-            <w:proofErr w:type="spellStart"/>
-            <w:proofErr w:type="gramStart"/>
-            <w:r>
-              <w:rPr>
-                <w:rFonts w:ascii="KaTeX_Main" w:eastAsia="Times New Roman" w:hAnsi="KaTeX_Main" w:cs="Calibri"/>
-                <w:color w:val="000000"/>
-                <w:sz w:val="20"/>
-                <w:szCs w:val="20"/>
-              </w:rPr>
-              <w:t>NLLLoss</w:t>
-            </w:r>
-            <w:proofErr w:type="spellEnd"/>
-            <w:r>
-              <w:rPr>
-                <w:rFonts w:ascii="KaTeX_Main" w:eastAsia="Times New Roman" w:hAnsi="KaTeX_Main" w:cs="Calibri"/>
-                <w:color w:val="000000"/>
-                <w:sz w:val="20"/>
-                <w:szCs w:val="20"/>
-              </w:rPr>
-              <w:t>(</w:t>
-            </w:r>
-            <w:proofErr w:type="gramEnd"/>
-            <w:r>
-              <w:rPr>
-                <w:rFonts w:ascii="KaTeX_Main" w:eastAsia="Times New Roman" w:hAnsi="KaTeX_Main" w:cs="Calibri"/>
-                <w:color w:val="000000"/>
-                <w:sz w:val="20"/>
-                <w:szCs w:val="20"/>
-              </w:rPr>
-              <w:t>)</w:t>
+            <w:r>
+              <w:rPr>
+                <w:rFonts w:ascii="KaTeX_Main" w:eastAsia="Times New Roman" w:hAnsi="KaTeX_Main" w:cs="Calibri"/>
+                <w:color w:val="000000"/>
+                <w:sz w:val="20"/>
+                <w:szCs w:val="20"/>
+              </w:rPr>
+              <w:t>NLLLoss()</w:t>
             </w:r>
           </w:p>
         </w:tc>
@@ -31467,36 +28828,14 @@
                 <w:szCs w:val="20"/>
               </w:rPr>
             </w:pPr>
-            <w:proofErr w:type="spellStart"/>
-            <w:proofErr w:type="gramStart"/>
-            <w:r>
-              <w:rPr>
-                <w:rFonts w:ascii="KaTeX_Main" w:eastAsia="Times New Roman" w:hAnsi="KaTeX_Main" w:cs="Calibri"/>
-                <w:color w:val="000000"/>
-                <w:sz w:val="20"/>
-                <w:szCs w:val="20"/>
-              </w:rPr>
-              <w:t>CrossEntropyLoss</w:t>
-            </w:r>
-            <w:proofErr w:type="spellEnd"/>
-            <w:r>
-              <w:rPr>
-                <w:rFonts w:ascii="KaTeX_Main" w:eastAsia="Times New Roman" w:hAnsi="KaTeX_Main" w:cs="Calibri"/>
-                <w:color w:val="000000"/>
-                <w:sz w:val="20"/>
-                <w:szCs w:val="20"/>
-              </w:rPr>
-              <w:t>(</w:t>
-            </w:r>
-            <w:proofErr w:type="gramEnd"/>
-            <w:r>
-              <w:rPr>
-                <w:rFonts w:ascii="KaTeX_Main" w:eastAsia="Times New Roman" w:hAnsi="KaTeX_Main" w:cs="Calibri"/>
-                <w:color w:val="000000"/>
-                <w:sz w:val="20"/>
-                <w:szCs w:val="20"/>
-              </w:rPr>
-              <w:t>)</w:t>
+            <w:r>
+              <w:rPr>
+                <w:rFonts w:ascii="KaTeX_Main" w:eastAsia="Times New Roman" w:hAnsi="KaTeX_Main" w:cs="Calibri"/>
+                <w:color w:val="000000"/>
+                <w:sz w:val="20"/>
+                <w:szCs w:val="20"/>
+              </w:rPr>
+              <w:t>CrossEntropyLoss()</w:t>
             </w:r>
           </w:p>
         </w:tc>
@@ -31615,36 +28954,14 @@
                 <w:szCs w:val="20"/>
               </w:rPr>
             </w:pPr>
-            <w:proofErr w:type="spellStart"/>
-            <w:proofErr w:type="gramStart"/>
-            <w:r>
-              <w:rPr>
-                <w:rFonts w:ascii="KaTeX_Main" w:eastAsia="Times New Roman" w:hAnsi="KaTeX_Main" w:cs="Calibri"/>
-                <w:color w:val="000000"/>
-                <w:sz w:val="20"/>
-                <w:szCs w:val="20"/>
-              </w:rPr>
-              <w:t>NLLLoss</w:t>
-            </w:r>
-            <w:proofErr w:type="spellEnd"/>
-            <w:r>
-              <w:rPr>
-                <w:rFonts w:ascii="KaTeX_Main" w:eastAsia="Times New Roman" w:hAnsi="KaTeX_Main" w:cs="Calibri"/>
-                <w:color w:val="000000"/>
-                <w:sz w:val="20"/>
-                <w:szCs w:val="20"/>
-              </w:rPr>
-              <w:t>(</w:t>
-            </w:r>
-            <w:proofErr w:type="gramEnd"/>
-            <w:r>
-              <w:rPr>
-                <w:rFonts w:ascii="KaTeX_Main" w:eastAsia="Times New Roman" w:hAnsi="KaTeX_Main" w:cs="Calibri"/>
-                <w:color w:val="000000"/>
-                <w:sz w:val="20"/>
-                <w:szCs w:val="20"/>
-              </w:rPr>
-              <w:t>)</w:t>
+            <w:r>
+              <w:rPr>
+                <w:rFonts w:ascii="KaTeX_Main" w:eastAsia="Times New Roman" w:hAnsi="KaTeX_Main" w:cs="Calibri"/>
+                <w:color w:val="000000"/>
+                <w:sz w:val="20"/>
+                <w:szCs w:val="20"/>
+              </w:rPr>
+              <w:t>NLLLoss()</w:t>
             </w:r>
           </w:p>
         </w:tc>
@@ -31763,36 +29080,14 @@
                 <w:szCs w:val="20"/>
               </w:rPr>
             </w:pPr>
-            <w:proofErr w:type="spellStart"/>
-            <w:proofErr w:type="gramStart"/>
-            <w:r>
-              <w:rPr>
-                <w:rFonts w:ascii="KaTeX_Main" w:eastAsia="Times New Roman" w:hAnsi="KaTeX_Main" w:cs="Calibri"/>
-                <w:color w:val="000000"/>
-                <w:sz w:val="20"/>
-                <w:szCs w:val="20"/>
-              </w:rPr>
-              <w:t>CrossEntropyLoss</w:t>
-            </w:r>
-            <w:proofErr w:type="spellEnd"/>
-            <w:r>
-              <w:rPr>
-                <w:rFonts w:ascii="KaTeX_Main" w:eastAsia="Times New Roman" w:hAnsi="KaTeX_Main" w:cs="Calibri"/>
-                <w:color w:val="000000"/>
-                <w:sz w:val="20"/>
-                <w:szCs w:val="20"/>
-              </w:rPr>
-              <w:t>(</w:t>
-            </w:r>
-            <w:proofErr w:type="gramEnd"/>
-            <w:r>
-              <w:rPr>
-                <w:rFonts w:ascii="KaTeX_Main" w:eastAsia="Times New Roman" w:hAnsi="KaTeX_Main" w:cs="Calibri"/>
-                <w:color w:val="000000"/>
-                <w:sz w:val="20"/>
-                <w:szCs w:val="20"/>
-              </w:rPr>
-              <w:t>)</w:t>
+            <w:r>
+              <w:rPr>
+                <w:rFonts w:ascii="KaTeX_Main" w:eastAsia="Times New Roman" w:hAnsi="KaTeX_Main" w:cs="Calibri"/>
+                <w:color w:val="000000"/>
+                <w:sz w:val="20"/>
+                <w:szCs w:val="20"/>
+              </w:rPr>
+              <w:t>CrossEntropyLoss()</w:t>
             </w:r>
           </w:p>
         </w:tc>
@@ -31911,36 +29206,14 @@
                 <w:szCs w:val="20"/>
               </w:rPr>
             </w:pPr>
-            <w:proofErr w:type="spellStart"/>
-            <w:proofErr w:type="gramStart"/>
-            <w:r>
-              <w:rPr>
-                <w:rFonts w:ascii="KaTeX_Main" w:eastAsia="Times New Roman" w:hAnsi="KaTeX_Main" w:cs="Calibri"/>
-                <w:color w:val="000000"/>
-                <w:sz w:val="20"/>
-                <w:szCs w:val="20"/>
-              </w:rPr>
-              <w:t>NLLLoss</w:t>
-            </w:r>
-            <w:proofErr w:type="spellEnd"/>
-            <w:r>
-              <w:rPr>
-                <w:rFonts w:ascii="KaTeX_Main" w:eastAsia="Times New Roman" w:hAnsi="KaTeX_Main" w:cs="Calibri"/>
-                <w:color w:val="000000"/>
-                <w:sz w:val="20"/>
-                <w:szCs w:val="20"/>
-              </w:rPr>
-              <w:t>(</w:t>
-            </w:r>
-            <w:proofErr w:type="gramEnd"/>
-            <w:r>
-              <w:rPr>
-                <w:rFonts w:ascii="KaTeX_Main" w:eastAsia="Times New Roman" w:hAnsi="KaTeX_Main" w:cs="Calibri"/>
-                <w:color w:val="000000"/>
-                <w:sz w:val="20"/>
-                <w:szCs w:val="20"/>
-              </w:rPr>
-              <w:t>)</w:t>
+            <w:r>
+              <w:rPr>
+                <w:rFonts w:ascii="KaTeX_Main" w:eastAsia="Times New Roman" w:hAnsi="KaTeX_Main" w:cs="Calibri"/>
+                <w:color w:val="000000"/>
+                <w:sz w:val="20"/>
+                <w:szCs w:val="20"/>
+              </w:rPr>
+              <w:t>NLLLoss()</w:t>
             </w:r>
           </w:p>
         </w:tc>
@@ -32059,36 +29332,14 @@
                 <w:szCs w:val="20"/>
               </w:rPr>
             </w:pPr>
-            <w:proofErr w:type="spellStart"/>
-            <w:proofErr w:type="gramStart"/>
-            <w:r>
-              <w:rPr>
-                <w:rFonts w:ascii="KaTeX_Main" w:eastAsia="Times New Roman" w:hAnsi="KaTeX_Main" w:cs="Calibri"/>
-                <w:color w:val="000000"/>
-                <w:sz w:val="20"/>
-                <w:szCs w:val="20"/>
-              </w:rPr>
-              <w:t>CrossEntropyLoss</w:t>
-            </w:r>
-            <w:proofErr w:type="spellEnd"/>
-            <w:r>
-              <w:rPr>
-                <w:rFonts w:ascii="KaTeX_Main" w:eastAsia="Times New Roman" w:hAnsi="KaTeX_Main" w:cs="Calibri"/>
-                <w:color w:val="000000"/>
-                <w:sz w:val="20"/>
-                <w:szCs w:val="20"/>
-              </w:rPr>
-              <w:t>(</w:t>
-            </w:r>
-            <w:proofErr w:type="gramEnd"/>
-            <w:r>
-              <w:rPr>
-                <w:rFonts w:ascii="KaTeX_Main" w:eastAsia="Times New Roman" w:hAnsi="KaTeX_Main" w:cs="Calibri"/>
-                <w:color w:val="000000"/>
-                <w:sz w:val="20"/>
-                <w:szCs w:val="20"/>
-              </w:rPr>
-              <w:t>)</w:t>
+            <w:r>
+              <w:rPr>
+                <w:rFonts w:ascii="KaTeX_Main" w:eastAsia="Times New Roman" w:hAnsi="KaTeX_Main" w:cs="Calibri"/>
+                <w:color w:val="000000"/>
+                <w:sz w:val="20"/>
+                <w:szCs w:val="20"/>
+              </w:rPr>
+              <w:t>CrossEntropyLoss()</w:t>
             </w:r>
           </w:p>
         </w:tc>
@@ -32207,36 +29458,14 @@
                 <w:szCs w:val="20"/>
               </w:rPr>
             </w:pPr>
-            <w:proofErr w:type="spellStart"/>
-            <w:proofErr w:type="gramStart"/>
-            <w:r>
-              <w:rPr>
-                <w:rFonts w:ascii="KaTeX_Main" w:eastAsia="Times New Roman" w:hAnsi="KaTeX_Main" w:cs="Calibri"/>
-                <w:color w:val="000000"/>
-                <w:sz w:val="20"/>
-                <w:szCs w:val="20"/>
-              </w:rPr>
-              <w:t>NLLLoss</w:t>
-            </w:r>
-            <w:proofErr w:type="spellEnd"/>
-            <w:r>
-              <w:rPr>
-                <w:rFonts w:ascii="KaTeX_Main" w:eastAsia="Times New Roman" w:hAnsi="KaTeX_Main" w:cs="Calibri"/>
-                <w:color w:val="000000"/>
-                <w:sz w:val="20"/>
-                <w:szCs w:val="20"/>
-              </w:rPr>
-              <w:t>(</w:t>
-            </w:r>
-            <w:proofErr w:type="gramEnd"/>
-            <w:r>
-              <w:rPr>
-                <w:rFonts w:ascii="KaTeX_Main" w:eastAsia="Times New Roman" w:hAnsi="KaTeX_Main" w:cs="Calibri"/>
-                <w:color w:val="000000"/>
-                <w:sz w:val="20"/>
-                <w:szCs w:val="20"/>
-              </w:rPr>
-              <w:t>)</w:t>
+            <w:r>
+              <w:rPr>
+                <w:rFonts w:ascii="KaTeX_Main" w:eastAsia="Times New Roman" w:hAnsi="KaTeX_Main" w:cs="Calibri"/>
+                <w:color w:val="000000"/>
+                <w:sz w:val="20"/>
+                <w:szCs w:val="20"/>
+              </w:rPr>
+              <w:t>NLLLoss()</w:t>
             </w:r>
           </w:p>
         </w:tc>
@@ -32355,36 +29584,14 @@
                 <w:szCs w:val="20"/>
               </w:rPr>
             </w:pPr>
-            <w:proofErr w:type="spellStart"/>
-            <w:proofErr w:type="gramStart"/>
-            <w:r>
-              <w:rPr>
-                <w:rFonts w:ascii="KaTeX_Main" w:eastAsia="Times New Roman" w:hAnsi="KaTeX_Main" w:cs="Calibri"/>
-                <w:color w:val="000000"/>
-                <w:sz w:val="20"/>
-                <w:szCs w:val="20"/>
-              </w:rPr>
-              <w:t>CrossEntropyLoss</w:t>
-            </w:r>
-            <w:proofErr w:type="spellEnd"/>
-            <w:r>
-              <w:rPr>
-                <w:rFonts w:ascii="KaTeX_Main" w:eastAsia="Times New Roman" w:hAnsi="KaTeX_Main" w:cs="Calibri"/>
-                <w:color w:val="000000"/>
-                <w:sz w:val="20"/>
-                <w:szCs w:val="20"/>
-              </w:rPr>
-              <w:t>(</w:t>
-            </w:r>
-            <w:proofErr w:type="gramEnd"/>
-            <w:r>
-              <w:rPr>
-                <w:rFonts w:ascii="KaTeX_Main" w:eastAsia="Times New Roman" w:hAnsi="KaTeX_Main" w:cs="Calibri"/>
-                <w:color w:val="000000"/>
-                <w:sz w:val="20"/>
-                <w:szCs w:val="20"/>
-              </w:rPr>
-              <w:t>)</w:t>
+            <w:r>
+              <w:rPr>
+                <w:rFonts w:ascii="KaTeX_Main" w:eastAsia="Times New Roman" w:hAnsi="KaTeX_Main" w:cs="Calibri"/>
+                <w:color w:val="000000"/>
+                <w:sz w:val="20"/>
+                <w:szCs w:val="20"/>
+              </w:rPr>
+              <w:t>CrossEntropyLoss()</w:t>
             </w:r>
           </w:p>
         </w:tc>
@@ -32503,36 +29710,14 @@
                 <w:szCs w:val="20"/>
               </w:rPr>
             </w:pPr>
-            <w:proofErr w:type="spellStart"/>
-            <w:proofErr w:type="gramStart"/>
-            <w:r>
-              <w:rPr>
-                <w:rFonts w:ascii="KaTeX_Main" w:eastAsia="Times New Roman" w:hAnsi="KaTeX_Main" w:cs="Calibri"/>
-                <w:color w:val="000000"/>
-                <w:sz w:val="20"/>
-                <w:szCs w:val="20"/>
-              </w:rPr>
-              <w:t>NLLLoss</w:t>
-            </w:r>
-            <w:proofErr w:type="spellEnd"/>
-            <w:r>
-              <w:rPr>
-                <w:rFonts w:ascii="KaTeX_Main" w:eastAsia="Times New Roman" w:hAnsi="KaTeX_Main" w:cs="Calibri"/>
-                <w:color w:val="000000"/>
-                <w:sz w:val="20"/>
-                <w:szCs w:val="20"/>
-              </w:rPr>
-              <w:t>(</w:t>
-            </w:r>
-            <w:proofErr w:type="gramEnd"/>
-            <w:r>
-              <w:rPr>
-                <w:rFonts w:ascii="KaTeX_Main" w:eastAsia="Times New Roman" w:hAnsi="KaTeX_Main" w:cs="Calibri"/>
-                <w:color w:val="000000"/>
-                <w:sz w:val="20"/>
-                <w:szCs w:val="20"/>
-              </w:rPr>
-              <w:t>)</w:t>
+            <w:r>
+              <w:rPr>
+                <w:rFonts w:ascii="KaTeX_Main" w:eastAsia="Times New Roman" w:hAnsi="KaTeX_Main" w:cs="Calibri"/>
+                <w:color w:val="000000"/>
+                <w:sz w:val="20"/>
+                <w:szCs w:val="20"/>
+              </w:rPr>
+              <w:t>NLLLoss()</w:t>
             </w:r>
           </w:p>
         </w:tc>
@@ -32651,36 +29836,14 @@
                 <w:szCs w:val="20"/>
               </w:rPr>
             </w:pPr>
-            <w:proofErr w:type="spellStart"/>
-            <w:proofErr w:type="gramStart"/>
-            <w:r>
-              <w:rPr>
-                <w:rFonts w:ascii="KaTeX_Main" w:eastAsia="Times New Roman" w:hAnsi="KaTeX_Main" w:cs="Calibri"/>
-                <w:color w:val="000000"/>
-                <w:sz w:val="20"/>
-                <w:szCs w:val="20"/>
-              </w:rPr>
-              <w:t>CrossEntropyLoss</w:t>
-            </w:r>
-            <w:proofErr w:type="spellEnd"/>
-            <w:r>
-              <w:rPr>
-                <w:rFonts w:ascii="KaTeX_Main" w:eastAsia="Times New Roman" w:hAnsi="KaTeX_Main" w:cs="Calibri"/>
-                <w:color w:val="000000"/>
-                <w:sz w:val="20"/>
-                <w:szCs w:val="20"/>
-              </w:rPr>
-              <w:t>(</w:t>
-            </w:r>
-            <w:proofErr w:type="gramEnd"/>
-            <w:r>
-              <w:rPr>
-                <w:rFonts w:ascii="KaTeX_Main" w:eastAsia="Times New Roman" w:hAnsi="KaTeX_Main" w:cs="Calibri"/>
-                <w:color w:val="000000"/>
-                <w:sz w:val="20"/>
-                <w:szCs w:val="20"/>
-              </w:rPr>
-              <w:t>)</w:t>
+            <w:r>
+              <w:rPr>
+                <w:rFonts w:ascii="KaTeX_Main" w:eastAsia="Times New Roman" w:hAnsi="KaTeX_Main" w:cs="Calibri"/>
+                <w:color w:val="000000"/>
+                <w:sz w:val="20"/>
+                <w:szCs w:val="20"/>
+              </w:rPr>
+              <w:t>CrossEntropyLoss()</w:t>
             </w:r>
           </w:p>
         </w:tc>
@@ -32799,36 +29962,14 @@
                 <w:szCs w:val="20"/>
               </w:rPr>
             </w:pPr>
-            <w:proofErr w:type="spellStart"/>
-            <w:proofErr w:type="gramStart"/>
-            <w:r>
-              <w:rPr>
-                <w:rFonts w:ascii="KaTeX_Main" w:eastAsia="Times New Roman" w:hAnsi="KaTeX_Main" w:cs="Calibri"/>
-                <w:color w:val="000000"/>
-                <w:sz w:val="20"/>
-                <w:szCs w:val="20"/>
-              </w:rPr>
-              <w:t>NLLLoss</w:t>
-            </w:r>
-            <w:proofErr w:type="spellEnd"/>
-            <w:r>
-              <w:rPr>
-                <w:rFonts w:ascii="KaTeX_Main" w:eastAsia="Times New Roman" w:hAnsi="KaTeX_Main" w:cs="Calibri"/>
-                <w:color w:val="000000"/>
-                <w:sz w:val="20"/>
-                <w:szCs w:val="20"/>
-              </w:rPr>
-              <w:t>(</w:t>
-            </w:r>
-            <w:proofErr w:type="gramEnd"/>
-            <w:r>
-              <w:rPr>
-                <w:rFonts w:ascii="KaTeX_Main" w:eastAsia="Times New Roman" w:hAnsi="KaTeX_Main" w:cs="Calibri"/>
-                <w:color w:val="000000"/>
-                <w:sz w:val="20"/>
-                <w:szCs w:val="20"/>
-              </w:rPr>
-              <w:t>)</w:t>
+            <w:r>
+              <w:rPr>
+                <w:rFonts w:ascii="KaTeX_Main" w:eastAsia="Times New Roman" w:hAnsi="KaTeX_Main" w:cs="Calibri"/>
+                <w:color w:val="000000"/>
+                <w:sz w:val="20"/>
+                <w:szCs w:val="20"/>
+              </w:rPr>
+              <w:t>NLLLoss()</w:t>
             </w:r>
           </w:p>
         </w:tc>
@@ -32906,7 +30047,6 @@
         </w:rPr>
         <w:t xml:space="preserve">: </w:t>
       </w:r>
-      <w:proofErr w:type="spellStart"/>
       <w:r>
         <w:rPr>
           <w:rFonts w:ascii="NewComputerModernSans10" w:hAnsi="NewComputerModernSans10"/>
@@ -32915,9 +30055,8 @@
           <w:sz w:val="18"/>
           <w:szCs w:val="18"/>
         </w:rPr>
-        <w:t>ResNet</w:t>
-      </w:r>
-      <w:proofErr w:type="spellEnd"/>
+        <w:t>ResNet Result</w:t>
+      </w:r>
       <w:r>
         <w:rPr>
           <w:rFonts w:ascii="NewComputerModernSans10" w:hAnsi="NewComputerModernSans10"/>
@@ -32926,22 +30065,12 @@
           <w:sz w:val="18"/>
           <w:szCs w:val="18"/>
         </w:rPr>
-        <w:t xml:space="preserve"> Result</w:t>
-      </w:r>
-      <w:r>
-        <w:rPr>
-          <w:rFonts w:ascii="NewComputerModernSans10" w:hAnsi="NewComputerModernSans10"/>
-          <w:i/>
-          <w:iCs/>
-          <w:sz w:val="18"/>
-          <w:szCs w:val="18"/>
-        </w:rPr>
         <w:t>.</w:t>
       </w:r>
     </w:p>
     <w:tbl>
       <w:tblPr>
-        <w:tblStyle w:val="TableGrid"/>
+        <w:tblStyle w:val="a3"/>
         <w:tblW w:w="0" w:type="auto"/>
         <w:jc w:val="center"/>
         <w:tblLook w:val="04A0" w:firstRow="1" w:lastRow="0" w:firstColumn="1" w:lastColumn="0" w:noHBand="0" w:noVBand="1"/>
@@ -34497,7 +31626,6 @@
         </w:rPr>
         <w:t xml:space="preserve">: </w:t>
       </w:r>
-      <w:proofErr w:type="spellStart"/>
       <w:r>
         <w:rPr>
           <w:rFonts w:ascii="NewComputerModernSans10" w:hAnsi="NewComputerModernSans10"/>
@@ -34506,9 +31634,8 @@
           <w:sz w:val="18"/>
           <w:szCs w:val="18"/>
         </w:rPr>
-        <w:t>ResNet</w:t>
-      </w:r>
-      <w:proofErr w:type="spellEnd"/>
+        <w:t>ResNet Result</w:t>
+      </w:r>
       <w:r>
         <w:rPr>
           <w:rFonts w:ascii="NewComputerModernSans10" w:hAnsi="NewComputerModernSans10"/>
@@ -34517,9 +31644,11 @@
           <w:sz w:val="18"/>
           <w:szCs w:val="18"/>
         </w:rPr>
-        <w:t xml:space="preserve"> Result</w:t>
-      </w:r>
-      <w:r>
+        <w:t>.</w:t>
+      </w:r>
+    </w:p>
+    <w:p>
+      <w:pPr>
         <w:rPr>
           <w:rFonts w:ascii="NewComputerModernSans10" w:hAnsi="NewComputerModernSans10"/>
           <w:i/>
@@ -34527,11 +31656,8 @@
           <w:sz w:val="18"/>
           <w:szCs w:val="18"/>
         </w:rPr>
-        <w:t>.</w:t>
-      </w:r>
-    </w:p>
-    <w:p>
-      <w:pPr>
+      </w:pPr>
+      <w:r>
         <w:rPr>
           <w:rFonts w:ascii="NewComputerModernSans10" w:hAnsi="NewComputerModernSans10"/>
           <w:i/>
@@ -34539,21 +31665,12 @@
           <w:sz w:val="18"/>
           <w:szCs w:val="18"/>
         </w:rPr>
-      </w:pPr>
-      <w:r>
-        <w:rPr>
-          <w:rFonts w:ascii="NewComputerModernSans10" w:hAnsi="NewComputerModernSans10"/>
-          <w:i/>
-          <w:iCs/>
-          <w:sz w:val="18"/>
-          <w:szCs w:val="18"/>
-        </w:rPr>
         <w:br w:type="page"/>
       </w:r>
     </w:p>
     <w:tbl>
       <w:tblPr>
-        <w:tblStyle w:val="TableGrid"/>
+        <w:tblStyle w:val="a3"/>
         <w:tblW w:w="0" w:type="auto"/>
         <w:jc w:val="center"/>
         <w:tblLook w:val="04A0" w:firstRow="1" w:lastRow="0" w:firstColumn="1" w:lastColumn="0" w:noHBand="0" w:noVBand="1"/>
@@ -34937,7 +32054,7 @@
     </w:p>
     <w:tbl>
       <w:tblPr>
-        <w:tblStyle w:val="TableGrid"/>
+        <w:tblStyle w:val="a3"/>
         <w:tblW w:w="0" w:type="auto"/>
         <w:jc w:val="center"/>
         <w:tblLook w:val="04A0" w:firstRow="1" w:lastRow="0" w:firstColumn="1" w:lastColumn="0" w:noHBand="0" w:noVBand="1"/>
@@ -35014,7 +32131,6 @@
                 <w:szCs w:val="20"/>
               </w:rPr>
             </w:pPr>
-            <w:proofErr w:type="spellStart"/>
             <w:r>
               <w:rPr>
                 <w:rFonts w:ascii="KaTeX_Main" w:hAnsi="KaTeX_Main"/>
@@ -35023,7 +32139,6 @@
               </w:rPr>
               <w:t>ResNet</w:t>
             </w:r>
-            <w:proofErr w:type="spellEnd"/>
           </w:p>
         </w:tc>
       </w:tr>
@@ -35249,7 +32364,7 @@
     </w:p>
     <w:tbl>
       <w:tblPr>
-        <w:tblStyle w:val="TableGrid"/>
+        <w:tblStyle w:val="a3"/>
         <w:tblW w:w="0" w:type="auto"/>
         <w:jc w:val="center"/>
         <w:tblLook w:val="04A0" w:firstRow="1" w:lastRow="0" w:firstColumn="1" w:lastColumn="0" w:noHBand="0" w:noVBand="1"/>
@@ -35402,7 +32517,6 @@
                 <w:szCs w:val="20"/>
               </w:rPr>
             </w:pPr>
-            <w:proofErr w:type="spellStart"/>
             <w:r>
               <w:rPr>
                 <w:rFonts w:ascii="KaTeX_Main" w:hAnsi="KaTeX_Main"/>
@@ -35411,7 +32525,6 @@
               </w:rPr>
               <w:t>svm</w:t>
             </w:r>
-            <w:proofErr w:type="spellEnd"/>
           </w:p>
         </w:tc>
         <w:tc>
@@ -35553,7 +32666,6 @@
                 <w:szCs w:val="20"/>
               </w:rPr>
             </w:pPr>
-            <w:proofErr w:type="spellStart"/>
             <w:r>
               <w:rPr>
                 <w:rFonts w:ascii="KaTeX_Main" w:hAnsi="KaTeX_Main"/>
@@ -35562,7 +32674,6 @@
               </w:rPr>
               <w:t>cnn</w:t>
             </w:r>
-            <w:proofErr w:type="spellEnd"/>
           </w:p>
         </w:tc>
         <w:tc>
@@ -35586,35 +32697,7 @@
                 <w:sz w:val="20"/>
                 <w:szCs w:val="20"/>
               </w:rPr>
-              <w:t>‘</w:t>
-            </w:r>
-            <w:proofErr w:type="spellStart"/>
-            <w:proofErr w:type="gramStart"/>
-            <w:r>
-              <w:rPr>
-                <w:rFonts w:ascii="KaTeX_Main" w:hAnsi="KaTeX_Main"/>
-                <w:sz w:val="20"/>
-                <w:szCs w:val="20"/>
-              </w:rPr>
-              <w:t>learning</w:t>
-            </w:r>
-            <w:proofErr w:type="gramEnd"/>
-            <w:r>
-              <w:rPr>
-                <w:rFonts w:ascii="KaTeX_Main" w:hAnsi="KaTeX_Main"/>
-                <w:sz w:val="20"/>
-                <w:szCs w:val="20"/>
-              </w:rPr>
-              <w:t>_rate</w:t>
-            </w:r>
-            <w:proofErr w:type="spellEnd"/>
-            <w:r>
-              <w:rPr>
-                <w:rFonts w:ascii="KaTeX_Main" w:hAnsi="KaTeX_Main"/>
-                <w:sz w:val="20"/>
-                <w:szCs w:val="20"/>
-              </w:rPr>
-              <w:t>’: 0.0001</w:t>
+              <w:t>‘learning_rate’: 0.0001</w:t>
             </w:r>
           </w:p>
         </w:tc>
@@ -35639,35 +32722,7 @@
                 <w:sz w:val="20"/>
                 <w:szCs w:val="20"/>
               </w:rPr>
-              <w:t>‘</w:t>
-            </w:r>
-            <w:proofErr w:type="spellStart"/>
-            <w:proofErr w:type="gramStart"/>
-            <w:r>
-              <w:rPr>
-                <w:rFonts w:ascii="KaTeX_Main" w:hAnsi="KaTeX_Main"/>
-                <w:sz w:val="20"/>
-                <w:szCs w:val="20"/>
-              </w:rPr>
-              <w:t>num</w:t>
-            </w:r>
-            <w:proofErr w:type="gramEnd"/>
-            <w:r>
-              <w:rPr>
-                <w:rFonts w:ascii="KaTeX_Main" w:hAnsi="KaTeX_Main"/>
-                <w:sz w:val="20"/>
-                <w:szCs w:val="20"/>
-              </w:rPr>
-              <w:t>_epochs</w:t>
-            </w:r>
-            <w:proofErr w:type="spellEnd"/>
-            <w:r>
-              <w:rPr>
-                <w:rFonts w:ascii="KaTeX_Main" w:hAnsi="KaTeX_Main"/>
-                <w:sz w:val="20"/>
-                <w:szCs w:val="20"/>
-              </w:rPr>
-              <w:t>’: 10</w:t>
+              <w:t>‘num_epochs’: 10</w:t>
             </w:r>
           </w:p>
         </w:tc>
@@ -35692,35 +32747,7 @@
                 <w:sz w:val="20"/>
                 <w:szCs w:val="20"/>
               </w:rPr>
-              <w:t xml:space="preserve">‘criterion’: </w:t>
-            </w:r>
-            <w:proofErr w:type="spellStart"/>
-            <w:proofErr w:type="gramStart"/>
-            <w:r>
-              <w:rPr>
-                <w:rFonts w:ascii="KaTeX_Main" w:hAnsi="KaTeX_Main"/>
-                <w:sz w:val="20"/>
-                <w:szCs w:val="20"/>
-              </w:rPr>
-              <w:t>CrossEntropyLoss</w:t>
-            </w:r>
-            <w:proofErr w:type="spellEnd"/>
-            <w:r>
-              <w:rPr>
-                <w:rFonts w:ascii="KaTeX_Main" w:hAnsi="KaTeX_Main"/>
-                <w:sz w:val="20"/>
-                <w:szCs w:val="20"/>
-              </w:rPr>
-              <w:t>(</w:t>
-            </w:r>
-            <w:proofErr w:type="gramEnd"/>
-            <w:r>
-              <w:rPr>
-                <w:rFonts w:ascii="KaTeX_Main" w:hAnsi="KaTeX_Main"/>
-                <w:sz w:val="20"/>
-                <w:szCs w:val="20"/>
-              </w:rPr>
-              <w:t>)</w:t>
+              <w:t>‘criterion’: CrossEntropyLoss()</w:t>
             </w:r>
           </w:p>
         </w:tc>
@@ -35770,7 +32797,6 @@
                 <w:szCs w:val="20"/>
               </w:rPr>
             </w:pPr>
-            <w:proofErr w:type="spellStart"/>
             <w:r>
               <w:rPr>
                 <w:rFonts w:ascii="KaTeX_Main" w:hAnsi="KaTeX_Main"/>
@@ -35779,7 +32805,6 @@
               </w:rPr>
               <w:t>resnet</w:t>
             </w:r>
-            <w:proofErr w:type="spellEnd"/>
           </w:p>
         </w:tc>
         <w:tc>
@@ -35803,35 +32828,7 @@
                 <w:sz w:val="20"/>
                 <w:szCs w:val="20"/>
               </w:rPr>
-              <w:t>‘</w:t>
-            </w:r>
-            <w:proofErr w:type="spellStart"/>
-            <w:proofErr w:type="gramStart"/>
-            <w:r>
-              <w:rPr>
-                <w:rFonts w:ascii="KaTeX_Main" w:hAnsi="KaTeX_Main"/>
-                <w:sz w:val="20"/>
-                <w:szCs w:val="20"/>
-              </w:rPr>
-              <w:t>learning</w:t>
-            </w:r>
-            <w:proofErr w:type="gramEnd"/>
-            <w:r>
-              <w:rPr>
-                <w:rFonts w:ascii="KaTeX_Main" w:hAnsi="KaTeX_Main"/>
-                <w:sz w:val="20"/>
-                <w:szCs w:val="20"/>
-              </w:rPr>
-              <w:t>_rate</w:t>
-            </w:r>
-            <w:proofErr w:type="spellEnd"/>
-            <w:r>
-              <w:rPr>
-                <w:rFonts w:ascii="KaTeX_Main" w:hAnsi="KaTeX_Main"/>
-                <w:sz w:val="20"/>
-                <w:szCs w:val="20"/>
-              </w:rPr>
-              <w:t>’: 0.001</w:t>
+              <w:t>‘learning_rate’: 0.001</w:t>
             </w:r>
           </w:p>
         </w:tc>
@@ -35856,35 +32853,7 @@
                 <w:sz w:val="20"/>
                 <w:szCs w:val="20"/>
               </w:rPr>
-              <w:t>‘</w:t>
-            </w:r>
-            <w:proofErr w:type="spellStart"/>
-            <w:proofErr w:type="gramStart"/>
-            <w:r>
-              <w:rPr>
-                <w:rFonts w:ascii="KaTeX_Main" w:hAnsi="KaTeX_Main"/>
-                <w:sz w:val="20"/>
-                <w:szCs w:val="20"/>
-              </w:rPr>
-              <w:t>num</w:t>
-            </w:r>
-            <w:proofErr w:type="gramEnd"/>
-            <w:r>
-              <w:rPr>
-                <w:rFonts w:ascii="KaTeX_Main" w:hAnsi="KaTeX_Main"/>
-                <w:sz w:val="20"/>
-                <w:szCs w:val="20"/>
-              </w:rPr>
-              <w:t>_epochs</w:t>
-            </w:r>
-            <w:proofErr w:type="spellEnd"/>
-            <w:r>
-              <w:rPr>
-                <w:rFonts w:ascii="KaTeX_Main" w:hAnsi="KaTeX_Main"/>
-                <w:sz w:val="20"/>
-                <w:szCs w:val="20"/>
-              </w:rPr>
-              <w:t>’: 10</w:t>
+              <w:t>‘num_epochs’: 10</w:t>
             </w:r>
           </w:p>
         </w:tc>
@@ -35909,35 +32878,7 @@
                 <w:sz w:val="20"/>
                 <w:szCs w:val="20"/>
               </w:rPr>
-              <w:t xml:space="preserve">‘criterion’: </w:t>
-            </w:r>
-            <w:proofErr w:type="spellStart"/>
-            <w:proofErr w:type="gramStart"/>
-            <w:r>
-              <w:rPr>
-                <w:rFonts w:ascii="KaTeX_Main" w:hAnsi="KaTeX_Main"/>
-                <w:sz w:val="20"/>
-                <w:szCs w:val="20"/>
-              </w:rPr>
-              <w:t>CrossEntropyLoss</w:t>
-            </w:r>
-            <w:proofErr w:type="spellEnd"/>
-            <w:r>
-              <w:rPr>
-                <w:rFonts w:ascii="KaTeX_Main" w:hAnsi="KaTeX_Main"/>
-                <w:sz w:val="20"/>
-                <w:szCs w:val="20"/>
-              </w:rPr>
-              <w:t>(</w:t>
-            </w:r>
-            <w:proofErr w:type="gramEnd"/>
-            <w:r>
-              <w:rPr>
-                <w:rFonts w:ascii="KaTeX_Main" w:hAnsi="KaTeX_Main"/>
-                <w:sz w:val="20"/>
-                <w:szCs w:val="20"/>
-              </w:rPr>
-              <w:t>)</w:t>
+              <w:t>‘criterion’: CrossEntropyLoss()</w:t>
             </w:r>
           </w:p>
         </w:tc>
@@ -36053,7 +32994,7 @@
     </w:p>
     <w:p>
       <w:pPr>
-        <w:pStyle w:val="Heading2"/>
+        <w:pStyle w:val="2"/>
         <w:spacing w:after="160" w:line="240" w:lineRule="auto"/>
         <w:rPr>
           <w:rFonts w:ascii="KaTeX_Main" w:hAnsi="KaTeX_Main"/>
@@ -36209,7 +33150,7 @@
     </w:p>
     <w:p>
       <w:pPr>
-        <w:pStyle w:val="Caption"/>
+        <w:pStyle w:val="ab"/>
         <w:jc w:val="center"/>
         <w:rPr>
           <w:rFonts w:ascii="NewComputerModernSans10" w:hAnsi="NewComputerModernSans10"/>
@@ -36360,7 +33301,7 @@
     </w:p>
     <w:p>
       <w:pPr>
-        <w:pStyle w:val="Caption"/>
+        <w:pStyle w:val="ab"/>
         <w:jc w:val="center"/>
         <w:rPr>
           <w:rFonts w:ascii="NewComputerModernSans10" w:hAnsi="NewComputerModernSans10"/>
@@ -36497,7 +33438,7 @@
     <w:p/>
     <w:p>
       <w:pPr>
-        <w:pStyle w:val="Heading1"/>
+        <w:pStyle w:val="1"/>
         <w:spacing w:before="0" w:after="160" w:line="240" w:lineRule="auto"/>
         <w:jc w:val="both"/>
         <w:rPr>
@@ -36555,23 +33496,13 @@
         </w:rPr>
         <w:t xml:space="preserve"> </w:t>
       </w:r>
-      <w:proofErr w:type="spellStart"/>
-      <w:r>
-        <w:rPr>
-          <w:rFonts w:ascii="KaTeX_Main" w:hAnsi="KaTeX_Main"/>
-          <w:sz w:val="20"/>
-          <w:szCs w:val="20"/>
-        </w:rPr>
-        <w:t>Xuanmao</w:t>
-      </w:r>
-      <w:proofErr w:type="spellEnd"/>
-      <w:r>
-        <w:rPr>
-          <w:rFonts w:ascii="KaTeX_Main" w:hAnsi="KaTeX_Main"/>
-          <w:sz w:val="20"/>
-          <w:szCs w:val="20"/>
-        </w:rPr>
-        <w:t xml:space="preserve"> Huang mainly focused on the deployment of the models </w:t>
+      <w:r>
+        <w:rPr>
+          <w:rFonts w:ascii="KaTeX_Main" w:hAnsi="KaTeX_Main"/>
+          <w:sz w:val="20"/>
+          <w:szCs w:val="20"/>
+        </w:rPr>
+        <w:t xml:space="preserve">Xuanmao Huang mainly focused on the deployment of the models </w:t>
       </w:r>
       <w:r>
         <w:rPr>
@@ -36611,7 +33542,7 @@
     </w:p>
     <w:p>
       <w:pPr>
-        <w:pStyle w:val="Heading1"/>
+        <w:pStyle w:val="1"/>
         <w:spacing w:before="0" w:after="160" w:line="240" w:lineRule="auto"/>
         <w:jc w:val="both"/>
         <w:rPr>
@@ -36640,7 +33571,7 @@
         <w:spacing w:line="240" w:lineRule="auto"/>
         <w:jc w:val="both"/>
         <w:rPr>
-          <w:rFonts w:ascii="KaTeX_Main" w:hAnsi="KaTeX_Main" w:hint="eastAsia"/>
+          <w:rFonts w:ascii="KaTeX_Main" w:hAnsi="KaTeX_Main"/>
           <w:sz w:val="20"/>
           <w:szCs w:val="20"/>
         </w:rPr>
@@ -36724,7 +33655,7 @@
         <w:sdtContent>
           <w:p>
             <w:pPr>
-              <w:pStyle w:val="Footer"/>
+              <w:pStyle w:val="a7"/>
               <w:jc w:val="center"/>
               <w:rPr>
                 <w:rFonts w:ascii="KaTeX_Main" w:hAnsi="KaTeX_Main"/>
@@ -36837,7 +33768,7 @@
   </w:sdt>
   <w:p>
     <w:pPr>
-      <w:pStyle w:val="Footer"/>
+      <w:pStyle w:val="a7"/>
       <w:rPr>
         <w:rFonts w:ascii="KaTeX_Main" w:hAnsi="KaTeX_Main"/>
         <w:sz w:val="18"/>
@@ -36972,7 +33903,7 @@
     <w:lvl w:ilvl="0">
       <w:start w:val="1"/>
       <w:numFmt w:val="decimal"/>
-      <w:pStyle w:val="Heading1"/>
+      <w:pStyle w:val="1"/>
       <w:lvlText w:val="%1"/>
       <w:lvlJc w:val="left"/>
       <w:pPr>
@@ -36990,7 +33921,7 @@
     <w:lvl w:ilvl="1">
       <w:start w:val="1"/>
       <w:numFmt w:val="decimal"/>
-      <w:pStyle w:val="Heading2"/>
+      <w:pStyle w:val="2"/>
       <w:lvlText w:val="%1.%2"/>
       <w:lvlJc w:val="left"/>
       <w:pPr>
@@ -37000,7 +33931,7 @@
     <w:lvl w:ilvl="2">
       <w:start w:val="1"/>
       <w:numFmt w:val="decimal"/>
-      <w:pStyle w:val="Heading3"/>
+      <w:pStyle w:val="3"/>
       <w:lvlText w:val="%1.%2.%3"/>
       <w:lvlJc w:val="left"/>
       <w:pPr>
@@ -37010,7 +33941,7 @@
     <w:lvl w:ilvl="3">
       <w:start w:val="1"/>
       <w:numFmt w:val="decimal"/>
-      <w:pStyle w:val="Heading4"/>
+      <w:pStyle w:val="4"/>
       <w:lvlText w:val="%1.%2.%3.%4"/>
       <w:lvlJc w:val="left"/>
       <w:pPr>
@@ -37020,7 +33951,7 @@
     <w:lvl w:ilvl="4">
       <w:start w:val="1"/>
       <w:numFmt w:val="decimal"/>
-      <w:pStyle w:val="Heading5"/>
+      <w:pStyle w:val="5"/>
       <w:lvlText w:val="%1.%2.%3.%4.%5"/>
       <w:lvlJc w:val="left"/>
       <w:pPr>
@@ -37030,7 +33961,7 @@
     <w:lvl w:ilvl="5">
       <w:start w:val="1"/>
       <w:numFmt w:val="decimal"/>
-      <w:pStyle w:val="Heading6"/>
+      <w:pStyle w:val="6"/>
       <w:lvlText w:val="%1.%2.%3.%4.%5.%6"/>
       <w:lvlJc w:val="left"/>
       <w:pPr>
@@ -37040,7 +33971,7 @@
     <w:lvl w:ilvl="6">
       <w:start w:val="1"/>
       <w:numFmt w:val="decimal"/>
-      <w:pStyle w:val="Heading7"/>
+      <w:pStyle w:val="7"/>
       <w:lvlText w:val="%1.%2.%3.%4.%5.%6.%7"/>
       <w:lvlJc w:val="left"/>
       <w:pPr>
@@ -37050,7 +33981,7 @@
     <w:lvl w:ilvl="7">
       <w:start w:val="1"/>
       <w:numFmt w:val="decimal"/>
-      <w:pStyle w:val="Heading8"/>
+      <w:pStyle w:val="8"/>
       <w:lvlText w:val="%1.%2.%3.%4.%5.%6.%7.%8"/>
       <w:lvlJc w:val="left"/>
       <w:pPr>
@@ -37060,7 +33991,7 @@
     <w:lvl w:ilvl="8">
       <w:start w:val="1"/>
       <w:numFmt w:val="decimal"/>
-      <w:pStyle w:val="Heading9"/>
+      <w:pStyle w:val="9"/>
       <w:lvlText w:val="%1.%2.%3.%4.%5.%6.%7.%8.%9"/>
       <w:lvlJc w:val="left"/>
       <w:pPr>
@@ -38469,15 +35400,15 @@
     <w:lsdException w:name="Unresolved Mention" w:semiHidden="1" w:unhideWhenUsed="1"/>
     <w:lsdException w:name="Smart Link" w:semiHidden="1" w:unhideWhenUsed="1"/>
   </w:latentStyles>
-  <w:style w:type="paragraph" w:default="1" w:styleId="Normal">
+  <w:style w:type="paragraph" w:default="1" w:styleId="a">
     <w:name w:val="Normal"/>
     <w:qFormat/>
   </w:style>
-  <w:style w:type="paragraph" w:styleId="Heading1">
+  <w:style w:type="paragraph" w:styleId="1">
     <w:name w:val="heading 1"/>
-    <w:basedOn w:val="Normal"/>
-    <w:next w:val="Normal"/>
-    <w:link w:val="Heading1Char"/>
+    <w:basedOn w:val="a"/>
+    <w:next w:val="a"/>
+    <w:link w:val="10"/>
     <w:uiPriority w:val="9"/>
     <w:qFormat/>
     <w:rsid w:val="00631022"/>
@@ -38497,11 +35428,11 @@
       <w:szCs w:val="32"/>
     </w:rPr>
   </w:style>
-  <w:style w:type="paragraph" w:styleId="Heading2">
+  <w:style w:type="paragraph" w:styleId="2">
     <w:name w:val="heading 2"/>
-    <w:basedOn w:val="Normal"/>
-    <w:next w:val="Normal"/>
-    <w:link w:val="Heading2Char"/>
+    <w:basedOn w:val="a"/>
+    <w:next w:val="a"/>
+    <w:link w:val="20"/>
     <w:uiPriority w:val="9"/>
     <w:unhideWhenUsed/>
     <w:qFormat/>
@@ -38523,11 +35454,11 @@
       <w:szCs w:val="26"/>
     </w:rPr>
   </w:style>
-  <w:style w:type="paragraph" w:styleId="Heading3">
+  <w:style w:type="paragraph" w:styleId="3">
     <w:name w:val="heading 3"/>
-    <w:basedOn w:val="Normal"/>
-    <w:next w:val="Normal"/>
-    <w:link w:val="Heading3Char"/>
+    <w:basedOn w:val="a"/>
+    <w:next w:val="a"/>
+    <w:link w:val="30"/>
     <w:uiPriority w:val="9"/>
     <w:unhideWhenUsed/>
     <w:qFormat/>
@@ -38549,11 +35480,11 @@
       <w:szCs w:val="24"/>
     </w:rPr>
   </w:style>
-  <w:style w:type="paragraph" w:styleId="Heading4">
+  <w:style w:type="paragraph" w:styleId="4">
     <w:name w:val="heading 4"/>
-    <w:basedOn w:val="Normal"/>
-    <w:next w:val="Normal"/>
-    <w:link w:val="Heading4Char"/>
+    <w:basedOn w:val="a"/>
+    <w:next w:val="a"/>
+    <w:link w:val="40"/>
     <w:uiPriority w:val="9"/>
     <w:unhideWhenUsed/>
     <w:qFormat/>
@@ -38575,11 +35506,11 @@
       <w:color w:val="2F5496" w:themeColor="accent1" w:themeShade="BF"/>
     </w:rPr>
   </w:style>
-  <w:style w:type="paragraph" w:styleId="Heading5">
+  <w:style w:type="paragraph" w:styleId="5">
     <w:name w:val="heading 5"/>
-    <w:basedOn w:val="Normal"/>
-    <w:next w:val="Normal"/>
-    <w:link w:val="Heading5Char"/>
+    <w:basedOn w:val="a"/>
+    <w:next w:val="a"/>
+    <w:link w:val="50"/>
     <w:uiPriority w:val="9"/>
     <w:semiHidden/>
     <w:unhideWhenUsed/>
@@ -38600,11 +35531,11 @@
       <w:color w:val="2F5496" w:themeColor="accent1" w:themeShade="BF"/>
     </w:rPr>
   </w:style>
-  <w:style w:type="paragraph" w:styleId="Heading6">
+  <w:style w:type="paragraph" w:styleId="6">
     <w:name w:val="heading 6"/>
-    <w:basedOn w:val="Normal"/>
-    <w:next w:val="Normal"/>
-    <w:link w:val="Heading6Char"/>
+    <w:basedOn w:val="a"/>
+    <w:next w:val="a"/>
+    <w:link w:val="60"/>
     <w:uiPriority w:val="9"/>
     <w:semiHidden/>
     <w:unhideWhenUsed/>
@@ -38625,11 +35556,11 @@
       <w:color w:val="1F3763" w:themeColor="accent1" w:themeShade="7F"/>
     </w:rPr>
   </w:style>
-  <w:style w:type="paragraph" w:styleId="Heading7">
+  <w:style w:type="paragraph" w:styleId="7">
     <w:name w:val="heading 7"/>
-    <w:basedOn w:val="Normal"/>
-    <w:next w:val="Normal"/>
-    <w:link w:val="Heading7Char"/>
+    <w:basedOn w:val="a"/>
+    <w:next w:val="a"/>
+    <w:link w:val="70"/>
     <w:uiPriority w:val="9"/>
     <w:semiHidden/>
     <w:unhideWhenUsed/>
@@ -38652,11 +35583,11 @@
       <w:color w:val="1F3763" w:themeColor="accent1" w:themeShade="7F"/>
     </w:rPr>
   </w:style>
-  <w:style w:type="paragraph" w:styleId="Heading8">
+  <w:style w:type="paragraph" w:styleId="8">
     <w:name w:val="heading 8"/>
-    <w:basedOn w:val="Normal"/>
-    <w:next w:val="Normal"/>
-    <w:link w:val="Heading8Char"/>
+    <w:basedOn w:val="a"/>
+    <w:next w:val="a"/>
+    <w:link w:val="80"/>
     <w:uiPriority w:val="9"/>
     <w:semiHidden/>
     <w:unhideWhenUsed/>
@@ -38679,11 +35610,11 @@
       <w:szCs w:val="21"/>
     </w:rPr>
   </w:style>
-  <w:style w:type="paragraph" w:styleId="Heading9">
+  <w:style w:type="paragraph" w:styleId="9">
     <w:name w:val="heading 9"/>
-    <w:basedOn w:val="Normal"/>
-    <w:next w:val="Normal"/>
-    <w:link w:val="Heading9Char"/>
+    <w:basedOn w:val="a"/>
+    <w:next w:val="a"/>
+    <w:link w:val="90"/>
     <w:uiPriority w:val="9"/>
     <w:semiHidden/>
     <w:unhideWhenUsed/>
@@ -38708,13 +35639,13 @@
       <w:szCs w:val="21"/>
     </w:rPr>
   </w:style>
-  <w:style w:type="character" w:default="1" w:styleId="DefaultParagraphFont">
+  <w:style w:type="character" w:default="1" w:styleId="a0">
     <w:name w:val="Default Paragraph Font"/>
     <w:uiPriority w:val="1"/>
     <w:semiHidden/>
     <w:unhideWhenUsed/>
   </w:style>
-  <w:style w:type="table" w:default="1" w:styleId="TableNormal">
+  <w:style w:type="table" w:default="1" w:styleId="a1">
     <w:name w:val="Normal Table"/>
     <w:uiPriority w:val="99"/>
     <w:semiHidden/>
@@ -38729,15 +35660,15 @@
       </w:tblCellMar>
     </w:tblPr>
   </w:style>
-  <w:style w:type="numbering" w:default="1" w:styleId="NoList">
+  <w:style w:type="numbering" w:default="1" w:styleId="a2">
     <w:name w:val="No List"/>
     <w:uiPriority w:val="99"/>
     <w:semiHidden/>
     <w:unhideWhenUsed/>
   </w:style>
-  <w:style w:type="table" w:styleId="TableGrid">
+  <w:style w:type="table" w:styleId="a3">
     <w:name w:val="Table Grid"/>
-    <w:basedOn w:val="TableNormal"/>
+    <w:basedOn w:val="a1"/>
     <w:uiPriority w:val="39"/>
     <w:rsid w:val="00460289"/>
     <w:pPr>
@@ -38754,9 +35685,9 @@
       </w:tblBorders>
     </w:tblPr>
   </w:style>
-  <w:style w:type="paragraph" w:styleId="ListParagraph">
+  <w:style w:type="paragraph" w:styleId="a4">
     <w:name w:val="List Paragraph"/>
-    <w:basedOn w:val="Normal"/>
+    <w:basedOn w:val="a"/>
     <w:uiPriority w:val="34"/>
     <w:qFormat/>
     <w:rsid w:val="00631022"/>
@@ -38765,10 +35696,10 @@
       <w:contextualSpacing/>
     </w:pPr>
   </w:style>
-  <w:style w:type="character" w:customStyle="1" w:styleId="Heading1Char">
-    <w:name w:val="Heading 1 Char"/>
-    <w:basedOn w:val="DefaultParagraphFont"/>
-    <w:link w:val="Heading1"/>
+  <w:style w:type="character" w:customStyle="1" w:styleId="10">
+    <w:name w:val="标题 1 字符"/>
+    <w:basedOn w:val="a0"/>
+    <w:link w:val="1"/>
     <w:uiPriority w:val="9"/>
     <w:rsid w:val="00631022"/>
     <w:rPr>
@@ -38778,10 +35709,10 @@
       <w:szCs w:val="32"/>
     </w:rPr>
   </w:style>
-  <w:style w:type="character" w:customStyle="1" w:styleId="Heading2Char">
-    <w:name w:val="Heading 2 Char"/>
-    <w:basedOn w:val="DefaultParagraphFont"/>
-    <w:link w:val="Heading2"/>
+  <w:style w:type="character" w:customStyle="1" w:styleId="20">
+    <w:name w:val="标题 2 字符"/>
+    <w:basedOn w:val="a0"/>
+    <w:link w:val="2"/>
     <w:uiPriority w:val="9"/>
     <w:rsid w:val="00631022"/>
     <w:rPr>
@@ -38791,10 +35722,10 @@
       <w:szCs w:val="26"/>
     </w:rPr>
   </w:style>
-  <w:style w:type="character" w:customStyle="1" w:styleId="Heading3Char">
-    <w:name w:val="Heading 3 Char"/>
-    <w:basedOn w:val="DefaultParagraphFont"/>
-    <w:link w:val="Heading3"/>
+  <w:style w:type="character" w:customStyle="1" w:styleId="30">
+    <w:name w:val="标题 3 字符"/>
+    <w:basedOn w:val="a0"/>
+    <w:link w:val="3"/>
     <w:uiPriority w:val="9"/>
     <w:rsid w:val="00631022"/>
     <w:rPr>
@@ -38804,10 +35735,10 @@
       <w:szCs w:val="24"/>
     </w:rPr>
   </w:style>
-  <w:style w:type="character" w:customStyle="1" w:styleId="Heading4Char">
-    <w:name w:val="Heading 4 Char"/>
-    <w:basedOn w:val="DefaultParagraphFont"/>
-    <w:link w:val="Heading4"/>
+  <w:style w:type="character" w:customStyle="1" w:styleId="40">
+    <w:name w:val="标题 4 字符"/>
+    <w:basedOn w:val="a0"/>
+    <w:link w:val="4"/>
     <w:uiPriority w:val="9"/>
     <w:rsid w:val="00631022"/>
     <w:rPr>
@@ -38817,10 +35748,10 @@
       <w:color w:val="2F5496" w:themeColor="accent1" w:themeShade="BF"/>
     </w:rPr>
   </w:style>
-  <w:style w:type="character" w:customStyle="1" w:styleId="Heading5Char">
-    <w:name w:val="Heading 5 Char"/>
-    <w:basedOn w:val="DefaultParagraphFont"/>
-    <w:link w:val="Heading5"/>
+  <w:style w:type="character" w:customStyle="1" w:styleId="50">
+    <w:name w:val="标题 5 字符"/>
+    <w:basedOn w:val="a0"/>
+    <w:link w:val="5"/>
     <w:uiPriority w:val="9"/>
     <w:semiHidden/>
     <w:rsid w:val="00631022"/>
@@ -38829,10 +35760,10 @@
       <w:color w:val="2F5496" w:themeColor="accent1" w:themeShade="BF"/>
     </w:rPr>
   </w:style>
-  <w:style w:type="character" w:customStyle="1" w:styleId="Heading6Char">
-    <w:name w:val="Heading 6 Char"/>
-    <w:basedOn w:val="DefaultParagraphFont"/>
-    <w:link w:val="Heading6"/>
+  <w:style w:type="character" w:customStyle="1" w:styleId="60">
+    <w:name w:val="标题 6 字符"/>
+    <w:basedOn w:val="a0"/>
+    <w:link w:val="6"/>
     <w:uiPriority w:val="9"/>
     <w:semiHidden/>
     <w:rsid w:val="00631022"/>
@@ -38841,10 +35772,10 @@
       <w:color w:val="1F3763" w:themeColor="accent1" w:themeShade="7F"/>
     </w:rPr>
   </w:style>
-  <w:style w:type="character" w:customStyle="1" w:styleId="Heading7Char">
-    <w:name w:val="Heading 7 Char"/>
-    <w:basedOn w:val="DefaultParagraphFont"/>
-    <w:link w:val="Heading7"/>
+  <w:style w:type="character" w:customStyle="1" w:styleId="70">
+    <w:name w:val="标题 7 字符"/>
+    <w:basedOn w:val="a0"/>
+    <w:link w:val="7"/>
     <w:uiPriority w:val="9"/>
     <w:semiHidden/>
     <w:rsid w:val="00631022"/>
@@ -38855,10 +35786,10 @@
       <w:color w:val="1F3763" w:themeColor="accent1" w:themeShade="7F"/>
     </w:rPr>
   </w:style>
-  <w:style w:type="character" w:customStyle="1" w:styleId="Heading8Char">
-    <w:name w:val="Heading 8 Char"/>
-    <w:basedOn w:val="DefaultParagraphFont"/>
-    <w:link w:val="Heading8"/>
+  <w:style w:type="character" w:customStyle="1" w:styleId="80">
+    <w:name w:val="标题 8 字符"/>
+    <w:basedOn w:val="a0"/>
+    <w:link w:val="8"/>
     <w:uiPriority w:val="9"/>
     <w:semiHidden/>
     <w:rsid w:val="00631022"/>
@@ -38869,10 +35800,10 @@
       <w:szCs w:val="21"/>
     </w:rPr>
   </w:style>
-  <w:style w:type="character" w:customStyle="1" w:styleId="Heading9Char">
-    <w:name w:val="Heading 9 Char"/>
-    <w:basedOn w:val="DefaultParagraphFont"/>
-    <w:link w:val="Heading9"/>
+  <w:style w:type="character" w:customStyle="1" w:styleId="90">
+    <w:name w:val="标题 9 字符"/>
+    <w:basedOn w:val="a0"/>
+    <w:link w:val="9"/>
     <w:uiPriority w:val="9"/>
     <w:semiHidden/>
     <w:rsid w:val="00631022"/>
@@ -38885,10 +35816,10 @@
       <w:szCs w:val="21"/>
     </w:rPr>
   </w:style>
-  <w:style w:type="paragraph" w:styleId="Header">
+  <w:style w:type="paragraph" w:styleId="a5">
     <w:name w:val="header"/>
-    <w:basedOn w:val="Normal"/>
-    <w:link w:val="HeaderChar"/>
+    <w:basedOn w:val="a"/>
+    <w:link w:val="a6"/>
     <w:uiPriority w:val="99"/>
     <w:unhideWhenUsed/>
     <w:rsid w:val="00680A4B"/>
@@ -38900,17 +35831,17 @@
       <w:spacing w:after="0" w:line="240" w:lineRule="auto"/>
     </w:pPr>
   </w:style>
-  <w:style w:type="character" w:customStyle="1" w:styleId="HeaderChar">
-    <w:name w:val="Header Char"/>
-    <w:basedOn w:val="DefaultParagraphFont"/>
-    <w:link w:val="Header"/>
+  <w:style w:type="character" w:customStyle="1" w:styleId="a6">
+    <w:name w:val="页眉 字符"/>
+    <w:basedOn w:val="a0"/>
+    <w:link w:val="a5"/>
     <w:uiPriority w:val="99"/>
     <w:rsid w:val="00680A4B"/>
   </w:style>
-  <w:style w:type="paragraph" w:styleId="Footer">
+  <w:style w:type="paragraph" w:styleId="a7">
     <w:name w:val="footer"/>
-    <w:basedOn w:val="Normal"/>
-    <w:link w:val="FooterChar"/>
+    <w:basedOn w:val="a"/>
+    <w:link w:val="a8"/>
     <w:uiPriority w:val="99"/>
     <w:unhideWhenUsed/>
     <w:rsid w:val="00680A4B"/>
@@ -38922,16 +35853,16 @@
       <w:spacing w:after="0" w:line="240" w:lineRule="auto"/>
     </w:pPr>
   </w:style>
-  <w:style w:type="character" w:customStyle="1" w:styleId="FooterChar">
-    <w:name w:val="Footer Char"/>
-    <w:basedOn w:val="DefaultParagraphFont"/>
-    <w:link w:val="Footer"/>
+  <w:style w:type="character" w:customStyle="1" w:styleId="a8">
+    <w:name w:val="页脚 字符"/>
+    <w:basedOn w:val="a0"/>
+    <w:link w:val="a7"/>
     <w:uiPriority w:val="99"/>
     <w:rsid w:val="00680A4B"/>
   </w:style>
-  <w:style w:type="character" w:styleId="Hyperlink">
+  <w:style w:type="character" w:styleId="a9">
     <w:name w:val="Hyperlink"/>
-    <w:basedOn w:val="DefaultParagraphFont"/>
+    <w:basedOn w:val="a0"/>
     <w:uiPriority w:val="99"/>
     <w:unhideWhenUsed/>
     <w:rsid w:val="00FC73BF"/>
@@ -38940,9 +35871,9 @@
       <w:u w:val="single"/>
     </w:rPr>
   </w:style>
-  <w:style w:type="character" w:styleId="UnresolvedMention">
+  <w:style w:type="character" w:styleId="aa">
     <w:name w:val="Unresolved Mention"/>
-    <w:basedOn w:val="DefaultParagraphFont"/>
+    <w:basedOn w:val="a0"/>
     <w:uiPriority w:val="99"/>
     <w:semiHidden/>
     <w:unhideWhenUsed/>
@@ -38952,10 +35883,10 @@
       <w:shd w:val="clear" w:color="auto" w:fill="E1DFDD"/>
     </w:rPr>
   </w:style>
-  <w:style w:type="paragraph" w:styleId="Caption">
+  <w:style w:type="paragraph" w:styleId="ab">
     <w:name w:val="caption"/>
-    <w:basedOn w:val="Normal"/>
-    <w:next w:val="Normal"/>
+    <w:basedOn w:val="a"/>
+    <w:next w:val="a"/>
     <w:uiPriority w:val="35"/>
     <w:unhideWhenUsed/>
     <w:qFormat/>
@@ -38971,9 +35902,9 @@
       <w:szCs w:val="18"/>
     </w:rPr>
   </w:style>
-  <w:style w:type="character" w:styleId="PlaceholderText">
+  <w:style w:type="character" w:styleId="ac">
     <w:name w:val="Placeholder Text"/>
-    <w:basedOn w:val="DefaultParagraphFont"/>
+    <w:basedOn w:val="a0"/>
     <w:uiPriority w:val="99"/>
     <w:semiHidden/>
     <w:rsid w:val="0091112C"/>
